--- a/Dokumentumok/PPT/miskóc.docx
+++ b/Dokumentumok/PPT/miskóc.docx
@@ -5,183 +5,1201 @@
     <w:p>
       <w:pPr>
         <w:pStyle w:val="Cmsor1"/>
-      </w:pPr>
-      <w:r>
-        <w:t>Dusza Workshop Miskolci Bemutató</w:t>
+        <w:jc w:val="both"/>
+        <w:rPr>
+          <w:lang w:val="hu-HU"/>
+        </w:rPr>
+      </w:pPr>
+      <w:proofErr w:type="spellStart"/>
+      <w:r>
+        <w:rPr>
+          <w:lang w:val="hu-HU"/>
+        </w:rPr>
+        <w:t>Dusza</w:t>
+      </w:r>
+      <w:proofErr w:type="spellEnd"/>
+      <w:r>
+        <w:rPr>
+          <w:lang w:val="hu-HU"/>
+        </w:rPr>
+        <w:t xml:space="preserve"> Workshop Miskolci Bemutató</w:t>
       </w:r>
     </w:p>
     <w:p>
       <w:pPr>
         <w:pStyle w:val="Cmsor2"/>
-      </w:pPr>
-      <w:r>
+        <w:jc w:val="both"/>
+        <w:rPr>
+          <w:lang w:val="hu-HU"/>
+        </w:rPr>
+      </w:pPr>
+      <w:r>
+        <w:rPr>
+          <w:lang w:val="hu-HU"/>
+        </w:rPr>
         <w:t>Bemutatkozás</w:t>
       </w:r>
+      <w:r>
+        <w:rPr>
+          <w:lang w:val="hu-HU"/>
+        </w:rPr>
+        <w:t xml:space="preserve"> (3.-7. dia)</w:t>
+      </w:r>
     </w:p>
     <w:p>
       <w:pPr>
         <w:pStyle w:val="Cmsor3"/>
-      </w:pPr>
-      <w:r>
-        <w:t>Magyarcsik Dávid</w:t>
+        <w:jc w:val="both"/>
+        <w:rPr>
+          <w:lang w:val="hu-HU"/>
+        </w:rPr>
+      </w:pPr>
+      <w:proofErr w:type="spellStart"/>
+      <w:r>
+        <w:rPr>
+          <w:lang w:val="hu-HU"/>
+        </w:rPr>
+        <w:t>Magyarcsik</w:t>
+      </w:r>
+      <w:proofErr w:type="spellEnd"/>
+      <w:r>
+        <w:rPr>
+          <w:lang w:val="hu-HU"/>
+        </w:rPr>
+        <w:t xml:space="preserve"> Dávid</w:t>
       </w:r>
     </w:p>
     <w:p>
       <w:pPr>
         <w:pStyle w:val="Cmsor3"/>
-      </w:pPr>
-      <w:r>
+        <w:jc w:val="both"/>
+        <w:rPr>
+          <w:lang w:val="hu-HU"/>
+        </w:rPr>
+      </w:pPr>
+      <w:r>
+        <w:rPr>
+          <w:lang w:val="hu-HU"/>
+        </w:rPr>
         <w:t>Nagy Balázs</w:t>
       </w:r>
     </w:p>
     <w:p>
       <w:pPr>
         <w:pStyle w:val="Cmsor3"/>
-      </w:pPr>
-      <w:r>
+        <w:jc w:val="both"/>
+        <w:rPr>
+          <w:lang w:val="hu-HU"/>
+        </w:rPr>
+      </w:pPr>
+      <w:r>
+        <w:rPr>
+          <w:lang w:val="hu-HU"/>
+        </w:rPr>
         <w:t>Tóth Dávid</w:t>
       </w:r>
     </w:p>
     <w:p>
       <w:pPr>
+        <w:jc w:val="both"/>
+      </w:pPr>
+      <w:r>
+        <w:t xml:space="preserve">Sziasztok! Dávid vagyok, 16 éves. Hobbim a programozás, a </w:t>
+      </w:r>
+      <w:proofErr w:type="spellStart"/>
+      <w:r>
+        <w:t>bringázás</w:t>
+      </w:r>
+      <w:proofErr w:type="spellEnd"/>
+      <w:r>
+        <w:t xml:space="preserve"> de szeretem a madarakat, késeket és a </w:t>
+      </w:r>
+      <w:proofErr w:type="spellStart"/>
+      <w:r>
+        <w:t>kriptovalutát</w:t>
+      </w:r>
+      <w:proofErr w:type="spellEnd"/>
+      <w:r>
+        <w:t xml:space="preserve"> is. Programozni először 10 éves koromban kezdtem, egy gyerekeknek szóló oktatókönyv hatására, melyet szülinapomra kaptam. Én második alkalommal veszek részt a műhelyen, úgy éreztem, hogy az előző </w:t>
+      </w:r>
+      <w:proofErr w:type="spellStart"/>
+      <w:r>
+        <w:t>akalommal</w:t>
+      </w:r>
+      <w:proofErr w:type="spellEnd"/>
+      <w:r>
+        <w:t xml:space="preserve"> rengeteg mindent tanultunk, így idén is jelentkeztem. </w:t>
+      </w:r>
+    </w:p>
+    <w:p>
+      <w:pPr>
         <w:pStyle w:val="Cmsor3"/>
-      </w:pPr>
-      <w:r>
+        <w:jc w:val="both"/>
+        <w:rPr>
+          <w:lang w:val="hu-HU"/>
+        </w:rPr>
+      </w:pPr>
+      <w:r>
+        <w:rPr>
+          <w:lang w:val="hu-HU"/>
+        </w:rPr>
         <w:t>Török Zsombor</w:t>
       </w:r>
     </w:p>
     <w:p>
       <w:pPr>
+        <w:jc w:val="both"/>
+      </w:pPr>
+      <w:r>
+        <w:t>Zsombor vagyok, 17 éves kaposvári diák. Főbb hobbijaim közé tartozik a biciklizés, szabadidőmben szeretek videójátékokkal játszani. Azért jelentkeztem a műhelybe, hogy az informatika világában új területeket ismerjek meg, megtanuljak csapatban dolgozni. Érdekel hogyan készülnek a webalkalmazások, és milyen háttérfolyamatok zajlanak le, egy alkalmazás fejlesztése során.</w:t>
+      </w:r>
+    </w:p>
+    <w:p>
+      <w:pPr>
         <w:pStyle w:val="Cmsor3"/>
-      </w:pPr>
-      <w:r>
+        <w:jc w:val="both"/>
+        <w:rPr>
+          <w:lang w:val="hu-HU"/>
+        </w:rPr>
+      </w:pPr>
+      <w:r>
+        <w:rPr>
+          <w:lang w:val="hu-HU"/>
+        </w:rPr>
         <w:t>Kiss Péter</w:t>
       </w:r>
     </w:p>
     <w:p>
       <w:pPr>
         <w:pStyle w:val="Cmsor2"/>
-      </w:pPr>
-      <w:r>
+        <w:jc w:val="both"/>
+        <w:rPr>
+          <w:lang w:val="hu-HU"/>
+        </w:rPr>
+      </w:pPr>
+      <w:r>
+        <w:rPr>
+          <w:lang w:val="hu-HU"/>
+        </w:rPr>
         <w:t>Bemutatkozik: A HYPE</w:t>
       </w:r>
-    </w:p>
-    <w:p>
-      <w:pPr>
-        <w:rPr>
-          <w:lang w:val="en-US"/>
-        </w:rPr>
+      <w:r>
+        <w:rPr>
+          <w:lang w:val="hu-HU"/>
+        </w:rPr>
+        <w:t xml:space="preserve"> (8. dia)</w:t>
+      </w:r>
+    </w:p>
+    <w:p>
+      <w:pPr>
+        <w:jc w:val="both"/>
+      </w:pPr>
+      <w:r>
+        <w:t xml:space="preserve">Bemutatjuk önöknek a </w:t>
+      </w:r>
+      <w:proofErr w:type="spellStart"/>
+      <w:r>
+        <w:t>hypechat</w:t>
+      </w:r>
+      <w:proofErr w:type="spellEnd"/>
+      <w:r>
+        <w:t xml:space="preserve"> nevű projektünket</w:t>
+      </w:r>
+      <w:r>
+        <w:t>, és arra kérünk mindenkit</w:t>
+      </w:r>
+      <w:r>
+        <w:t xml:space="preserve">, hogy látogasson el a weboldalunkra a dián látható </w:t>
+      </w:r>
+      <w:proofErr w:type="spellStart"/>
+      <w:r>
+        <w:t>qr</w:t>
+      </w:r>
+      <w:proofErr w:type="spellEnd"/>
+      <w:r>
+        <w:t>-kód segítségével, vagy a hypechat.org linken keresztül</w:t>
+      </w:r>
+      <w:r>
+        <w:t>, és egy 4-5 percben fedezzük fel az oldalt</w:t>
+      </w:r>
+      <w:r>
+        <w:t>.</w:t>
+      </w:r>
+      <w:r>
+        <w:t xml:space="preserve"> </w:t>
+      </w:r>
+    </w:p>
+    <w:p>
+      <w:pPr>
+        <w:jc w:val="both"/>
+      </w:pPr>
+      <w:r>
+        <w:t>Projektünk egy webes chat alkalmazás</w:t>
+      </w:r>
+      <w:r>
+        <w:t xml:space="preserve"> melyben </w:t>
+      </w:r>
+      <w:r>
+        <w:t xml:space="preserve">regisztráció után </w:t>
+      </w:r>
+      <w:r>
+        <w:t xml:space="preserve">lehetőségük van </w:t>
+      </w:r>
+      <w:r>
+        <w:t>egyénileg,</w:t>
+      </w:r>
+      <w:r>
+        <w:t xml:space="preserve"> illetve csoportban beszélgetni</w:t>
+      </w:r>
+      <w:r>
+        <w:t>.</w:t>
+      </w:r>
+      <w:r>
+        <w:t xml:space="preserve"> Regisztrációkor a felhasználó sérülékeny adatait titkosított formátumban mentjük el, így az adatbázis tulajdonában lévők sem férnek hozzá azokhoz.</w:t>
+      </w:r>
+      <w:r>
+        <w:t xml:space="preserve"> </w:t>
+      </w:r>
+    </w:p>
+    <w:p>
+      <w:pPr>
+        <w:jc w:val="both"/>
+      </w:pPr>
+      <w:r>
+        <w:t>Az oldal kinézete személyre szabható a beállításokban található színpaletták segítségével.</w:t>
+      </w:r>
+    </w:p>
+    <w:p>
+      <w:pPr>
+        <w:jc w:val="both"/>
+      </w:pPr>
+      <w:r>
+        <w:t xml:space="preserve">A chat felületre lépve láthatunk egy </w:t>
+      </w:r>
+      <w:proofErr w:type="spellStart"/>
+      <w:r>
+        <w:t>google</w:t>
+      </w:r>
+      <w:proofErr w:type="spellEnd"/>
+      <w:r>
+        <w:t xml:space="preserve"> </w:t>
+      </w:r>
+      <w:proofErr w:type="spellStart"/>
+      <w:r>
+        <w:t>forms</w:t>
+      </w:r>
+      <w:proofErr w:type="spellEnd"/>
+      <w:r>
+        <w:t xml:space="preserve"> kérdőívet, amelyet nagy örömmel fogadnánk, ha az előadás </w:t>
+      </w:r>
+      <w:r>
+        <w:t>után</w:t>
+      </w:r>
+      <w:r>
+        <w:t xml:space="preserve"> </w:t>
+      </w:r>
+      <w:r>
+        <w:t>szíveskednének kitölteni</w:t>
+      </w:r>
+      <w:r>
+        <w:t>.</w:t>
+      </w:r>
+    </w:p>
+    <w:p>
+      <w:pPr>
+        <w:jc w:val="both"/>
+      </w:pPr>
+      <w:r>
+        <w:t>A kontakt listában megtalálható két kitűzött kontakt, egy csoportos beszélgetés, illetve egy chatbot is</w:t>
+      </w:r>
+      <w:r>
+        <w:t xml:space="preserve">. </w:t>
+      </w:r>
+      <w:r>
+        <w:t xml:space="preserve">Ha bármi kérdésük merülne fel az előadás során azt a </w:t>
+      </w:r>
+      <w:proofErr w:type="spellStart"/>
+      <w:r>
+        <w:t>dusza</w:t>
+      </w:r>
+      <w:proofErr w:type="spellEnd"/>
+      <w:r>
+        <w:t>-</w:t>
+      </w:r>
+      <w:proofErr w:type="spellStart"/>
+      <w:r>
+        <w:t>groupchat</w:t>
+      </w:r>
+      <w:proofErr w:type="spellEnd"/>
+      <w:r>
+        <w:t xml:space="preserve">-ben </w:t>
+      </w:r>
+      <w:r>
+        <w:t xml:space="preserve">is </w:t>
+      </w:r>
+      <w:r>
+        <w:t>feltehetik</w:t>
+      </w:r>
+      <w:r>
+        <w:t>.</w:t>
+      </w:r>
+    </w:p>
+    <w:p>
+      <w:pPr>
+        <w:jc w:val="both"/>
+      </w:pPr>
+      <w:r>
+        <w:t xml:space="preserve">Új profilok esetén a kitűzötteken kívül, a kontakt lista üres lesz, új barátokat a nagyítóra kattintva kereshetünk, nevük alapján. </w:t>
+      </w:r>
+      <w:r>
+        <w:t>Barátnak az a kontakt minősül, akivel van legalább egy üzenetünk</w:t>
+      </w:r>
+      <w:r>
+        <w:t>.</w:t>
+      </w:r>
+    </w:p>
+    <w:p>
+      <w:pPr>
+        <w:jc w:val="both"/>
+      </w:pPr>
+    </w:p>
+    <w:p>
+      <w:pPr>
+        <w:jc w:val="both"/>
+      </w:pPr>
+    </w:p>
+    <w:p>
+      <w:pPr>
+        <w:jc w:val="both"/>
+      </w:pPr>
+    </w:p>
+    <w:p>
+      <w:pPr>
+        <w:jc w:val="both"/>
       </w:pPr>
     </w:p>
     <w:p>
       <w:pPr>
         <w:pStyle w:val="Cmsor2"/>
-      </w:pPr>
-      <w:r>
+        <w:jc w:val="both"/>
+        <w:rPr>
+          <w:lang w:val="hu-HU"/>
+        </w:rPr>
+      </w:pPr>
+      <w:r>
+        <w:rPr>
+          <w:lang w:val="hu-HU"/>
+        </w:rPr>
+        <w:lastRenderedPageBreak/>
         <w:t>Mi volt a célunk?</w:t>
       </w:r>
-    </w:p>
-    <w:p>
-      <w:pPr>
-        <w:rPr>
-          <w:lang w:val="en-US"/>
-        </w:rPr>
+      <w:r>
+        <w:rPr>
+          <w:lang w:val="hu-HU"/>
+        </w:rPr>
+        <w:t xml:space="preserve"> (9. dia)</w:t>
+      </w:r>
+    </w:p>
+    <w:p>
+      <w:r>
+        <w:t xml:space="preserve">Célunk egy személyre szabható webes chatoldal létrehozása volt, melyben valós </w:t>
+      </w:r>
+      <w:proofErr w:type="spellStart"/>
+      <w:r>
+        <w:t>idejűleg</w:t>
+      </w:r>
+      <w:proofErr w:type="spellEnd"/>
+      <w:r>
+        <w:t xml:space="preserve"> </w:t>
+      </w:r>
+      <w:r>
+        <w:t>beszélgethetünk barátainkkal</w:t>
+      </w:r>
+      <w:r>
+        <w:t xml:space="preserve"> csoportban vagy egyénileg</w:t>
+      </w:r>
+    </w:p>
+    <w:p>
+      <w:pPr>
+        <w:jc w:val="both"/>
       </w:pPr>
     </w:p>
     <w:p>
       <w:pPr>
         <w:pStyle w:val="Cmsor2"/>
-      </w:pPr>
-      <w:r>
+        <w:jc w:val="both"/>
+        <w:rPr>
+          <w:lang w:val="hu-HU"/>
+        </w:rPr>
+      </w:pPr>
+      <w:r>
+        <w:rPr>
+          <w:lang w:val="hu-HU"/>
+        </w:rPr>
         <w:t>Architektúra</w:t>
       </w:r>
+      <w:r>
+        <w:rPr>
+          <w:lang w:val="hu-HU"/>
+        </w:rPr>
+        <w:t xml:space="preserve"> (1</w:t>
+      </w:r>
+      <w:r>
+        <w:rPr>
+          <w:lang w:val="hu-HU"/>
+        </w:rPr>
+        <w:t>0</w:t>
+      </w:r>
+      <w:r>
+        <w:rPr>
+          <w:lang w:val="hu-HU"/>
+        </w:rPr>
+        <w:t>.</w:t>
+      </w:r>
+      <w:r>
+        <w:rPr>
+          <w:lang w:val="hu-HU"/>
+        </w:rPr>
+        <w:t>)</w:t>
+      </w:r>
+      <w:r>
+        <w:rPr>
+          <w:lang w:val="hu-HU"/>
+        </w:rPr>
+        <w:t xml:space="preserve"> </w:t>
+      </w:r>
+    </w:p>
+    <w:p>
+      <w:r>
+        <w:t xml:space="preserve">Hogyan is épül fel a projektünk?  Vessünk rá egy pillantást. </w:t>
+      </w:r>
+    </w:p>
+    <w:p>
+      <w:r>
+        <w:t>Projektünk alapja egy webes alkalmazás, mely a felületet és a megjelenést adja</w:t>
+      </w:r>
+      <w:r>
+        <w:t xml:space="preserve">. </w:t>
+      </w:r>
+    </w:p>
+    <w:p>
+      <w:r>
+        <w:t xml:space="preserve">Az alkalmazásunk </w:t>
+      </w:r>
+      <w:proofErr w:type="spellStart"/>
+      <w:r>
+        <w:t>kétirányú</w:t>
+      </w:r>
+      <w:proofErr w:type="spellEnd"/>
+      <w:r>
+        <w:t>, valós idejű összeköttetésben áll a szerverrel</w:t>
+      </w:r>
+      <w:r>
+        <w:t>, mely a funkcionalitást adja. Ez azt jelenti, hogy az előbb látott felület folyamatosan kommunikál egy szerverrel, mely folyamatosan kommunikál a kliensekkel. Így érjük el, hogy valós időben tudjunk egymással beszélgetni.</w:t>
+      </w:r>
+    </w:p>
+    <w:p>
+      <w:r>
+        <w:t xml:space="preserve">Ahogyan az előbb is láthattuk weboldalunk bárki számára látogatható. Ehhez szükséges a felhőszolgálatás, mellyel egy távoli számítógépen futtathatjuk a szerverünket, ezáltal az </w:t>
+      </w:r>
+      <w:r>
+        <w:t>kívülről is elérhető</w:t>
+      </w:r>
+      <w:r>
+        <w:t>.</w:t>
+      </w:r>
+      <w:r>
+        <w:t xml:space="preserve"> </w:t>
+      </w:r>
+    </w:p>
+    <w:p>
+      <w:r>
+        <w:t xml:space="preserve">Végül pedig kell egy </w:t>
+      </w:r>
+      <w:proofErr w:type="spellStart"/>
+      <w:r>
+        <w:t>domain</w:t>
+      </w:r>
+      <w:proofErr w:type="spellEnd"/>
+      <w:r>
+        <w:t xml:space="preserve"> cím, mely segítségével az oldalra  </w:t>
+      </w:r>
+      <w:hyperlink r:id="rId5" w:history="1">
+        <w:r>
+          <w:rPr>
+            <w:rStyle w:val="Hiperhivatkozs"/>
+          </w:rPr>
+          <w:t>www.hypechat.org</w:t>
+        </w:r>
+      </w:hyperlink>
+      <w:r>
+        <w:t xml:space="preserve"> linken ellátogathatunk.</w:t>
+      </w:r>
     </w:p>
     <w:p>
       <w:pPr>
         <w:pStyle w:val="Cmsor3"/>
-      </w:pPr>
-      <w:r>
+        <w:jc w:val="both"/>
+        <w:rPr>
+          <w:lang w:val="hu-HU"/>
+        </w:rPr>
+      </w:pPr>
+      <w:r>
+        <w:rPr>
+          <w:lang w:val="hu-HU"/>
+        </w:rPr>
         <w:t>Alkalmazás</w:t>
       </w:r>
+      <w:r>
+        <w:rPr>
+          <w:lang w:val="hu-HU"/>
+        </w:rPr>
+        <w:t xml:space="preserve"> </w:t>
+      </w:r>
+      <w:r>
+        <w:rPr>
+          <w:lang w:val="hu-HU"/>
+        </w:rPr>
+        <w:t>(1</w:t>
+      </w:r>
+      <w:r>
+        <w:rPr>
+          <w:lang w:val="hu-HU"/>
+        </w:rPr>
+        <w:t>1</w:t>
+      </w:r>
+      <w:r>
+        <w:rPr>
+          <w:lang w:val="hu-HU"/>
+        </w:rPr>
+        <w:t>.)</w:t>
+      </w:r>
+    </w:p>
+    <w:p>
+      <w:r>
+        <w:t>Alkalmazásunkhoz a következő technológiákat használtuk:</w:t>
+      </w:r>
+    </w:p>
+    <w:p>
+      <w:pPr>
+        <w:pStyle w:val="Listaszerbekezds"/>
+        <w:numPr>
+          <w:ilvl w:val="0"/>
+          <w:numId w:val="1"/>
+        </w:numPr>
+      </w:pPr>
+      <w:proofErr w:type="spellStart"/>
+      <w:r>
+        <w:t>html</w:t>
+      </w:r>
+      <w:proofErr w:type="spellEnd"/>
+      <w:r>
+        <w:t xml:space="preserve"> – a weboldalhoz</w:t>
+      </w:r>
+    </w:p>
+    <w:p>
+      <w:pPr>
+        <w:pStyle w:val="Listaszerbekezds"/>
+        <w:numPr>
+          <w:ilvl w:val="0"/>
+          <w:numId w:val="1"/>
+        </w:numPr>
+      </w:pPr>
+      <w:proofErr w:type="spellStart"/>
+      <w:r>
+        <w:t>javascript</w:t>
+      </w:r>
+      <w:proofErr w:type="spellEnd"/>
+      <w:r>
+        <w:t xml:space="preserve"> – az oldal és a szerver közti kommunikációhoz</w:t>
+      </w:r>
+    </w:p>
+    <w:p>
+      <w:pPr>
+        <w:pStyle w:val="Listaszerbekezds"/>
+        <w:numPr>
+          <w:ilvl w:val="0"/>
+          <w:numId w:val="1"/>
+        </w:numPr>
+      </w:pPr>
+      <w:proofErr w:type="spellStart"/>
+      <w:r>
+        <w:t>css</w:t>
+      </w:r>
+      <w:proofErr w:type="spellEnd"/>
+      <w:r>
+        <w:t xml:space="preserve"> – az oldal kinézetéhez</w:t>
+      </w:r>
     </w:p>
     <w:p>
       <w:pPr>
         <w:pStyle w:val="Cmsor3"/>
-      </w:pPr>
-      <w:r>
+        <w:jc w:val="both"/>
+        <w:rPr>
+          <w:lang w:val="hu-HU"/>
+        </w:rPr>
+      </w:pPr>
+      <w:r>
+        <w:rPr>
+          <w:lang w:val="hu-HU"/>
+        </w:rPr>
         <w:t>Szerver</w:t>
       </w:r>
+      <w:r>
+        <w:rPr>
+          <w:lang w:val="hu-HU"/>
+        </w:rPr>
+        <w:t xml:space="preserve"> </w:t>
+      </w:r>
+      <w:r>
+        <w:rPr>
+          <w:lang w:val="hu-HU"/>
+        </w:rPr>
+        <w:t>(1</w:t>
+      </w:r>
+      <w:r>
+        <w:rPr>
+          <w:lang w:val="hu-HU"/>
+        </w:rPr>
+        <w:t>2</w:t>
+      </w:r>
+      <w:r>
+        <w:rPr>
+          <w:lang w:val="hu-HU"/>
+        </w:rPr>
+        <w:t>.)</w:t>
+      </w:r>
+    </w:p>
+    <w:p>
+      <w:pPr>
+        <w:pStyle w:val="Listaszerbekezds"/>
+        <w:numPr>
+          <w:ilvl w:val="0"/>
+          <w:numId w:val="2"/>
+        </w:numPr>
+      </w:pPr>
+      <w:r>
+        <w:t>java – ezt a nyelvet választottuk, mivel szerettünk volna egy olyan nyelvvel dolgozni, melyet még nem ismerünk, és az iparban is használatos</w:t>
+      </w:r>
+    </w:p>
+    <w:p>
+      <w:pPr>
+        <w:pStyle w:val="Listaszerbekezds"/>
+        <w:numPr>
+          <w:ilvl w:val="0"/>
+          <w:numId w:val="2"/>
+        </w:numPr>
+      </w:pPr>
+      <w:proofErr w:type="spellStart"/>
+      <w:r>
+        <w:t>springboot</w:t>
+      </w:r>
+      <w:proofErr w:type="spellEnd"/>
+      <w:r>
+        <w:t xml:space="preserve"> – a </w:t>
+      </w:r>
+      <w:proofErr w:type="spellStart"/>
+      <w:r>
+        <w:t>springboot</w:t>
+      </w:r>
+      <w:proofErr w:type="spellEnd"/>
+      <w:r>
+        <w:t xml:space="preserve"> egy java </w:t>
+      </w:r>
+      <w:proofErr w:type="spellStart"/>
+      <w:r>
+        <w:t>framework</w:t>
+      </w:r>
+      <w:proofErr w:type="spellEnd"/>
+      <w:r>
+        <w:t>, mely segítségével java alapú webes alkalmazásokat hozhatunk létre.</w:t>
+      </w:r>
+    </w:p>
+    <w:p>
+      <w:pPr>
+        <w:pStyle w:val="Listaszerbekezds"/>
+        <w:numPr>
+          <w:ilvl w:val="0"/>
+          <w:numId w:val="2"/>
+        </w:numPr>
+      </w:pPr>
+      <w:proofErr w:type="spellStart"/>
+      <w:r>
+        <w:t>mariadb</w:t>
+      </w:r>
+      <w:proofErr w:type="spellEnd"/>
+      <w:r>
+        <w:t xml:space="preserve"> – az adatbázisunk, itt tároljuk a felhasználók adatait</w:t>
+      </w:r>
+      <w:r>
+        <w:t xml:space="preserve"> és üzeneteiket</w:t>
+      </w:r>
     </w:p>
     <w:p>
       <w:pPr>
         <w:pStyle w:val="Cmsor3"/>
-      </w:pPr>
-      <w:r>
+        <w:jc w:val="both"/>
+        <w:rPr>
+          <w:lang w:val="hu-HU"/>
+        </w:rPr>
+      </w:pPr>
+      <w:r>
+        <w:rPr>
+          <w:lang w:val="hu-HU"/>
+        </w:rPr>
         <w:t>Felhőszolgáltatás</w:t>
       </w:r>
+      <w:r>
+        <w:rPr>
+          <w:lang w:val="hu-HU"/>
+        </w:rPr>
+        <w:t xml:space="preserve"> </w:t>
+      </w:r>
+      <w:r>
+        <w:rPr>
+          <w:lang w:val="hu-HU"/>
+        </w:rPr>
+        <w:t>(1</w:t>
+      </w:r>
+      <w:r>
+        <w:rPr>
+          <w:lang w:val="hu-HU"/>
+        </w:rPr>
+        <w:t>4</w:t>
+      </w:r>
+      <w:r>
+        <w:rPr>
+          <w:lang w:val="hu-HU"/>
+        </w:rPr>
+        <w:t>.)</w:t>
+      </w:r>
+    </w:p>
+    <w:p>
+      <w:r>
+        <w:t xml:space="preserve">Ahhoz, hogy ne csak lokálisan tudjuk elérni projektünket, kellett egy felhőszolgáltatás, mely segítségével </w:t>
+      </w:r>
+      <w:r>
+        <w:t xml:space="preserve">projektünk </w:t>
+      </w:r>
+      <w:r>
+        <w:t>egy távolról elérhető számítógépen futhat</w:t>
+      </w:r>
+      <w:r>
+        <w:t xml:space="preserve">, ehhez a </w:t>
+      </w:r>
+      <w:proofErr w:type="spellStart"/>
+      <w:r>
+        <w:t>digital</w:t>
+      </w:r>
+      <w:proofErr w:type="spellEnd"/>
+      <w:r>
+        <w:t xml:space="preserve"> </w:t>
+      </w:r>
+      <w:proofErr w:type="spellStart"/>
+      <w:r>
+        <w:t>ocean</w:t>
+      </w:r>
+      <w:proofErr w:type="spellEnd"/>
+      <w:r>
+        <w:t xml:space="preserve"> szolgáltatásait használtuk</w:t>
+      </w:r>
+      <w:r>
+        <w:t>.</w:t>
+      </w:r>
+    </w:p>
+    <w:p>
+      <w:r>
+        <w:t xml:space="preserve">Ahhoz hogy a távoli számítógép mindig naprakész legyen, egy </w:t>
+      </w:r>
+      <w:proofErr w:type="spellStart"/>
+      <w:r>
+        <w:t>python</w:t>
+      </w:r>
+      <w:proofErr w:type="spellEnd"/>
+      <w:r>
+        <w:t xml:space="preserve"> scriptet futtatunk</w:t>
+      </w:r>
+      <w:r>
+        <w:t xml:space="preserve">, </w:t>
+      </w:r>
+      <w:proofErr w:type="gramStart"/>
+      <w:r>
+        <w:t>amely  5</w:t>
+      </w:r>
+      <w:proofErr w:type="gramEnd"/>
+      <w:r>
+        <w:t xml:space="preserve"> percenként ellenőrzi a </w:t>
+      </w:r>
+      <w:proofErr w:type="spellStart"/>
+      <w:r>
+        <w:t>github</w:t>
+      </w:r>
+      <w:proofErr w:type="spellEnd"/>
+      <w:r>
+        <w:t xml:space="preserve"> </w:t>
+      </w:r>
+      <w:proofErr w:type="spellStart"/>
+      <w:r>
+        <w:t>repónkat</w:t>
+      </w:r>
+      <w:proofErr w:type="spellEnd"/>
+      <w:r>
+        <w:t>, és ha változás történt frissíti a szerveren futó verziót</w:t>
+      </w:r>
+      <w:r>
+        <w:t>.</w:t>
+      </w:r>
     </w:p>
     <w:p>
       <w:pPr>
         <w:pStyle w:val="Cmsor3"/>
-      </w:pPr>
-      <w:r>
+        <w:jc w:val="both"/>
+        <w:rPr>
+          <w:lang w:val="hu-HU"/>
+        </w:rPr>
+      </w:pPr>
+      <w:r>
+        <w:rPr>
+          <w:lang w:val="hu-HU"/>
+        </w:rPr>
         <w:t>DNS</w:t>
       </w:r>
+      <w:r>
+        <w:rPr>
+          <w:lang w:val="hu-HU"/>
+        </w:rPr>
+        <w:t xml:space="preserve"> </w:t>
+      </w:r>
+      <w:r>
+        <w:rPr>
+          <w:lang w:val="hu-HU"/>
+        </w:rPr>
+        <w:t>(1</w:t>
+      </w:r>
+      <w:r>
+        <w:rPr>
+          <w:lang w:val="hu-HU"/>
+        </w:rPr>
+        <w:t>5</w:t>
+      </w:r>
+      <w:r>
+        <w:rPr>
+          <w:lang w:val="hu-HU"/>
+        </w:rPr>
+        <w:t>.)</w:t>
+      </w:r>
+    </w:p>
+    <w:p>
+      <w:r>
+        <w:t xml:space="preserve">Annak érdekében, hogy a weboldalt keresőből ne </w:t>
+      </w:r>
+      <w:proofErr w:type="spellStart"/>
+      <w:r>
+        <w:t>ip</w:t>
+      </w:r>
+      <w:proofErr w:type="spellEnd"/>
+      <w:r>
+        <w:t xml:space="preserve"> címen keresztül kelljen elérni, </w:t>
+      </w:r>
+      <w:r>
+        <w:t xml:space="preserve">vásároltunk egy </w:t>
+      </w:r>
+      <w:proofErr w:type="spellStart"/>
+      <w:r>
+        <w:t>domain</w:t>
+      </w:r>
+      <w:proofErr w:type="spellEnd"/>
+      <w:r>
+        <w:t xml:space="preserve"> címet</w:t>
+      </w:r>
+      <w:r>
+        <w:t xml:space="preserve"> a hypechat.org-ot, így például önök is könnyebben elérhetik oldalunkat.</w:t>
+      </w:r>
     </w:p>
     <w:p>
       <w:pPr>
         <w:pStyle w:val="Cmsor2"/>
-      </w:pPr>
-      <w:r>
+        <w:jc w:val="both"/>
+        <w:rPr>
+          <w:lang w:val="hu-HU"/>
+        </w:rPr>
+      </w:pPr>
+      <w:r>
+        <w:rPr>
+          <w:lang w:val="hu-HU"/>
+        </w:rPr>
+        <w:lastRenderedPageBreak/>
         <w:t>A Csapaton belüli munkamegosztás</w:t>
       </w:r>
-    </w:p>
-    <w:p>
-      <w:pPr>
-        <w:rPr>
-          <w:lang w:val="en-US"/>
-        </w:rPr>
-      </w:pPr>
+      <w:r>
+        <w:rPr>
+          <w:lang w:val="hu-HU"/>
+        </w:rPr>
+        <w:t xml:space="preserve"> (16. dia)</w:t>
+      </w:r>
+    </w:p>
+    <w:p>
+      <w:pPr>
+        <w:pStyle w:val="Cmsor3"/>
+        <w:rPr>
+          <w:lang w:val="hu-HU"/>
+        </w:rPr>
+      </w:pPr>
+      <w:r>
+        <w:rPr>
+          <w:lang w:val="hu-HU"/>
+        </w:rPr>
+        <w:t>Kiss Péter</w:t>
+      </w:r>
+    </w:p>
+    <w:p>
+      <w:r>
+        <w:t>Backend &amp; Adatbázis</w:t>
+      </w:r>
+    </w:p>
+    <w:p>
+      <w:pPr>
+        <w:pStyle w:val="Cmsor3"/>
+        <w:rPr>
+          <w:lang w:val="hu-HU"/>
+        </w:rPr>
+      </w:pPr>
+      <w:proofErr w:type="spellStart"/>
+      <w:r>
+        <w:rPr>
+          <w:lang w:val="hu-HU"/>
+        </w:rPr>
+        <w:t>Magyarcsik</w:t>
+      </w:r>
+      <w:proofErr w:type="spellEnd"/>
+      <w:r>
+        <w:rPr>
+          <w:lang w:val="hu-HU"/>
+        </w:rPr>
+        <w:t xml:space="preserve"> Dávid</w:t>
+      </w:r>
+    </w:p>
+    <w:p>
+      <w:r>
+        <w:t>Design, Backend &amp; Frontend</w:t>
+      </w:r>
+    </w:p>
+    <w:p>
+      <w:pPr>
+        <w:pStyle w:val="Cmsor3"/>
+        <w:rPr>
+          <w:lang w:val="hu-HU"/>
+        </w:rPr>
+      </w:pPr>
+      <w:r>
+        <w:rPr>
+          <w:lang w:val="hu-HU"/>
+        </w:rPr>
+        <w:t>Nagy Balázs</w:t>
+      </w:r>
+    </w:p>
+    <w:p>
+      <w:r>
+        <w:t>Frontend</w:t>
+      </w:r>
+    </w:p>
+    <w:p>
+      <w:pPr>
+        <w:pStyle w:val="Cmsor3"/>
+        <w:rPr>
+          <w:lang w:val="hu-HU"/>
+        </w:rPr>
+      </w:pPr>
+      <w:r>
+        <w:rPr>
+          <w:lang w:val="hu-HU"/>
+        </w:rPr>
+        <w:t>Tóth Dávid</w:t>
+      </w:r>
+    </w:p>
+    <w:p>
+      <w:proofErr w:type="gramStart"/>
+      <w:r>
+        <w:t>Backend ,</w:t>
+      </w:r>
+      <w:proofErr w:type="gramEnd"/>
+      <w:r>
+        <w:t xml:space="preserve"> Adatbázis &amp; Frontend</w:t>
+      </w:r>
+    </w:p>
+    <w:p>
+      <w:pPr>
+        <w:pStyle w:val="Cmsor3"/>
+        <w:rPr>
+          <w:lang w:val="hu-HU"/>
+        </w:rPr>
+      </w:pPr>
+      <w:r>
+        <w:rPr>
+          <w:lang w:val="hu-HU"/>
+        </w:rPr>
+        <w:t>Török Zsombor</w:t>
+      </w:r>
+    </w:p>
+    <w:p>
+      <w:r>
+        <w:t>Backend &amp; Adatbázis</w:t>
+      </w:r>
     </w:p>
     <w:p>
       <w:pPr>
         <w:pStyle w:val="Cmsor2"/>
-      </w:pPr>
-      <w:r>
-        <w:t>Funkciók összevetése demónként</w:t>
-      </w:r>
-    </w:p>
-    <w:p>
-      <w:pPr>
-        <w:rPr>
-          <w:lang w:val="en-US"/>
-        </w:rPr>
+        <w:jc w:val="both"/>
+        <w:rPr>
+          <w:lang w:val="hu-HU"/>
+        </w:rPr>
+      </w:pPr>
+      <w:r>
+        <w:rPr>
+          <w:lang w:val="hu-HU"/>
+        </w:rPr>
+        <w:t xml:space="preserve">Funkciók összevetése </w:t>
+      </w:r>
+      <w:proofErr w:type="spellStart"/>
+      <w:r>
+        <w:rPr>
+          <w:lang w:val="hu-HU"/>
+        </w:rPr>
+        <w:t>demónként</w:t>
+      </w:r>
+      <w:proofErr w:type="spellEnd"/>
+      <w:r>
+        <w:rPr>
+          <w:lang w:val="hu-HU"/>
+        </w:rPr>
+        <w:t xml:space="preserve"> (17. dia)</w:t>
+      </w:r>
+    </w:p>
+    <w:p>
+      <w:pPr>
+        <w:jc w:val="both"/>
       </w:pPr>
     </w:p>
     <w:p>
       <w:pPr>
         <w:pStyle w:val="Cmsor2"/>
-        <w:rPr>
-          <w:lang w:val="hu-HU"/>
-        </w:rPr>
-      </w:pPr>
-      <w:r>
-        <w:t>Google Forms Kérdőív</w:t>
-      </w:r>
-    </w:p>
-    <w:p>
-      <w:pPr>
-        <w:rPr>
-          <w:lang w:val="en-US"/>
-        </w:rPr>
+        <w:jc w:val="both"/>
+        <w:rPr>
+          <w:lang w:val="hu-HU"/>
+        </w:rPr>
+      </w:pPr>
+      <w:r>
+        <w:rPr>
+          <w:lang w:val="hu-HU"/>
+        </w:rPr>
+        <w:t xml:space="preserve">Google </w:t>
+      </w:r>
+      <w:proofErr w:type="spellStart"/>
+      <w:r>
+        <w:rPr>
+          <w:lang w:val="hu-HU"/>
+        </w:rPr>
+        <w:t>Forms</w:t>
+      </w:r>
+      <w:proofErr w:type="spellEnd"/>
+      <w:r>
+        <w:rPr>
+          <w:lang w:val="hu-HU"/>
+        </w:rPr>
+        <w:t xml:space="preserve"> Kérdőív</w:t>
+      </w:r>
+      <w:r>
+        <w:rPr>
+          <w:lang w:val="hu-HU"/>
+        </w:rPr>
+        <w:t xml:space="preserve"> (1</w:t>
+      </w:r>
+      <w:r>
+        <w:rPr>
+          <w:lang w:val="hu-HU"/>
+        </w:rPr>
+        <w:t>8</w:t>
+      </w:r>
+      <w:r>
+        <w:rPr>
+          <w:lang w:val="hu-HU"/>
+        </w:rPr>
+        <w:t>. dia)</w:t>
+      </w:r>
+    </w:p>
+    <w:p>
+      <w:pPr>
+        <w:jc w:val="both"/>
       </w:pPr>
     </w:p>
     <w:p>
       <w:pPr>
         <w:pStyle w:val="Cmsor2"/>
-      </w:pPr>
-      <w:r>
+        <w:jc w:val="both"/>
+        <w:rPr>
+          <w:lang w:val="hu-HU"/>
+        </w:rPr>
+      </w:pPr>
+      <w:r>
+        <w:rPr>
+          <w:lang w:val="hu-HU"/>
+        </w:rPr>
         <w:t>Statisztikák</w:t>
+      </w:r>
+      <w:r>
+        <w:rPr>
+          <w:lang w:val="hu-HU"/>
+        </w:rPr>
+        <w:t xml:space="preserve"> (1</w:t>
+      </w:r>
+      <w:r>
+        <w:rPr>
+          <w:lang w:val="hu-HU"/>
+        </w:rPr>
+        <w:t>9</w:t>
+      </w:r>
+      <w:r>
+        <w:rPr>
+          <w:lang w:val="hu-HU"/>
+        </w:rPr>
+        <w:t>. dia)</w:t>
+      </w:r>
+    </w:p>
+    <w:p>
+      <w:pPr>
+        <w:jc w:val="both"/>
+      </w:pPr>
+    </w:p>
+    <w:p>
+      <w:pPr>
+        <w:jc w:val="both"/>
+      </w:pPr>
+      <w:r>
+        <w:t xml:space="preserve">nagyon fontos, a mélypontok a </w:t>
+      </w:r>
+      <w:proofErr w:type="spellStart"/>
+      <w:r>
+        <w:t>github</w:t>
+      </w:r>
+      <w:proofErr w:type="spellEnd"/>
+      <w:r>
+        <w:t xml:space="preserve"> </w:t>
+      </w:r>
+      <w:proofErr w:type="spellStart"/>
+      <w:r>
+        <w:t>commitokban</w:t>
+      </w:r>
+      <w:proofErr w:type="spellEnd"/>
+      <w:r>
+        <w:t xml:space="preserve"> az irodalom </w:t>
+      </w:r>
+      <w:proofErr w:type="spellStart"/>
+      <w:r>
+        <w:t>tzk-et</w:t>
+      </w:r>
+      <w:proofErr w:type="spellEnd"/>
+      <w:r>
+        <w:t xml:space="preserve"> jelzik</w:t>
       </w:r>
     </w:p>
     <w:sectPr>
@@ -192,6 +1210,359 @@
     </w:sectPr>
   </w:body>
 </w:document>
+</file>
+
+<file path=word/numbering.xml><?xml version="1.0" encoding="utf-8"?>
+<w:numbering xmlns:wpc="http://schemas.microsoft.com/office/word/2010/wordprocessingCanvas" xmlns:cx="http://schemas.microsoft.com/office/drawing/2014/chartex" xmlns:cx1="http://schemas.microsoft.com/office/drawing/2015/9/8/chartex" xmlns:cx2="http://schemas.microsoft.com/office/drawing/2015/10/21/chartex" xmlns:cx3="http://schemas.microsoft.com/office/drawing/2016/5/9/chartex" xmlns:cx4="http://schemas.microsoft.com/office/drawing/2016/5/10/chartex" xmlns:cx5="http://schemas.microsoft.com/office/drawing/2016/5/11/chartex" xmlns:cx6="http://schemas.microsoft.com/office/drawing/2016/5/12/chartex" xmlns:cx7="http://schemas.microsoft.com/office/drawing/2016/5/13/chartex" xmlns:cx8="http://schemas.microsoft.com/office/drawing/2016/5/14/chartex" xmlns:mc="http://schemas.openxmlformats.org/markup-compatibility/2006" xmlns:aink="http://schemas.microsoft.com/office/drawing/2016/ink" xmlns:am3d="http://schemas.microsoft.com/office/drawing/2017/model3d" xmlns:o="urn:schemas-microsoft-com:office:office" xmlns:oel="http://schemas.microsoft.com/office/2019/extlst" xmlns:r="http://schemas.openxmlformats.org/officeDocument/2006/relationships" xmlns:m="http://schemas.openxmlformats.org/officeDocument/2006/math" xmlns:v="urn:schemas-microsoft-com:vml" xmlns:wp14="http://schemas.microsoft.com/office/word/2010/wordprocessingDrawing" xmlns:wp="http://schemas.openxmlformats.org/drawingml/2006/wordprocessingDrawing" xmlns:w10="urn:schemas-microsoft-com:office:word" xmlns:w="http://schemas.openxmlformats.org/wordprocessingml/2006/main" xmlns:w14="http://schemas.microsoft.com/office/word/2010/wordml" xmlns:w15="http://schemas.microsoft.com/office/word/2012/wordml" xmlns:w16cex="http://schemas.microsoft.com/office/word/2018/wordml/cex" xmlns:w16cid="http://schemas.microsoft.com/office/word/2016/wordml/cid" xmlns:w16="http://schemas.microsoft.com/office/word/2018/wordml" xmlns:w16sdtdh="http://schemas.microsoft.com/office/word/2020/wordml/sdtdatahash" xmlns:w16se="http://schemas.microsoft.com/office/word/2015/wordml/symex" xmlns:wpg="http://schemas.microsoft.com/office/word/2010/wordprocessingGroup" xmlns:wpi="http://schemas.microsoft.com/office/word/2010/wordprocessingInk" xmlns:wne="http://schemas.microsoft.com/office/word/2006/wordml" xmlns:wps="http://schemas.microsoft.com/office/word/2010/wordprocessingShape" mc:Ignorable="w14 w15 w16se w16cid w16 w16cex w16sdtdh wp14">
+  <w:abstractNum w:abstractNumId="0" w15:restartNumberingAfterBreak="0">
+    <w:nsid w:val="2FE6392A"/>
+    <w:multiLevelType w:val="hybridMultilevel"/>
+    <w:tmpl w:val="A47CB236"/>
+    <w:lvl w:ilvl="0" w:tplc="040E0001">
+      <w:start w:val="1"/>
+      <w:numFmt w:val="bullet"/>
+      <w:lvlText w:val=""/>
+      <w:lvlJc w:val="left"/>
+      <w:pPr>
+        <w:ind w:left="720" w:hanging="360"/>
+      </w:pPr>
+      <w:rPr>
+        <w:rFonts w:ascii="Symbol" w:hAnsi="Symbol" w:hint="default"/>
+      </w:rPr>
+    </w:lvl>
+    <w:lvl w:ilvl="1" w:tplc="040E0003" w:tentative="1">
+      <w:start w:val="1"/>
+      <w:numFmt w:val="bullet"/>
+      <w:lvlText w:val="o"/>
+      <w:lvlJc w:val="left"/>
+      <w:pPr>
+        <w:ind w:left="1440" w:hanging="360"/>
+      </w:pPr>
+      <w:rPr>
+        <w:rFonts w:ascii="Courier New" w:hAnsi="Courier New" w:cs="Courier New" w:hint="default"/>
+      </w:rPr>
+    </w:lvl>
+    <w:lvl w:ilvl="2" w:tplc="040E0005" w:tentative="1">
+      <w:start w:val="1"/>
+      <w:numFmt w:val="bullet"/>
+      <w:lvlText w:val=""/>
+      <w:lvlJc w:val="left"/>
+      <w:pPr>
+        <w:ind w:left="2160" w:hanging="360"/>
+      </w:pPr>
+      <w:rPr>
+        <w:rFonts w:ascii="Wingdings" w:hAnsi="Wingdings" w:hint="default"/>
+      </w:rPr>
+    </w:lvl>
+    <w:lvl w:ilvl="3" w:tplc="040E0001" w:tentative="1">
+      <w:start w:val="1"/>
+      <w:numFmt w:val="bullet"/>
+      <w:lvlText w:val=""/>
+      <w:lvlJc w:val="left"/>
+      <w:pPr>
+        <w:ind w:left="2880" w:hanging="360"/>
+      </w:pPr>
+      <w:rPr>
+        <w:rFonts w:ascii="Symbol" w:hAnsi="Symbol" w:hint="default"/>
+      </w:rPr>
+    </w:lvl>
+    <w:lvl w:ilvl="4" w:tplc="040E0003" w:tentative="1">
+      <w:start w:val="1"/>
+      <w:numFmt w:val="bullet"/>
+      <w:lvlText w:val="o"/>
+      <w:lvlJc w:val="left"/>
+      <w:pPr>
+        <w:ind w:left="3600" w:hanging="360"/>
+      </w:pPr>
+      <w:rPr>
+        <w:rFonts w:ascii="Courier New" w:hAnsi="Courier New" w:cs="Courier New" w:hint="default"/>
+      </w:rPr>
+    </w:lvl>
+    <w:lvl w:ilvl="5" w:tplc="040E0005" w:tentative="1">
+      <w:start w:val="1"/>
+      <w:numFmt w:val="bullet"/>
+      <w:lvlText w:val=""/>
+      <w:lvlJc w:val="left"/>
+      <w:pPr>
+        <w:ind w:left="4320" w:hanging="360"/>
+      </w:pPr>
+      <w:rPr>
+        <w:rFonts w:ascii="Wingdings" w:hAnsi="Wingdings" w:hint="default"/>
+      </w:rPr>
+    </w:lvl>
+    <w:lvl w:ilvl="6" w:tplc="040E0001" w:tentative="1">
+      <w:start w:val="1"/>
+      <w:numFmt w:val="bullet"/>
+      <w:lvlText w:val=""/>
+      <w:lvlJc w:val="left"/>
+      <w:pPr>
+        <w:ind w:left="5040" w:hanging="360"/>
+      </w:pPr>
+      <w:rPr>
+        <w:rFonts w:ascii="Symbol" w:hAnsi="Symbol" w:hint="default"/>
+      </w:rPr>
+    </w:lvl>
+    <w:lvl w:ilvl="7" w:tplc="040E0003" w:tentative="1">
+      <w:start w:val="1"/>
+      <w:numFmt w:val="bullet"/>
+      <w:lvlText w:val="o"/>
+      <w:lvlJc w:val="left"/>
+      <w:pPr>
+        <w:ind w:left="5760" w:hanging="360"/>
+      </w:pPr>
+      <w:rPr>
+        <w:rFonts w:ascii="Courier New" w:hAnsi="Courier New" w:cs="Courier New" w:hint="default"/>
+      </w:rPr>
+    </w:lvl>
+    <w:lvl w:ilvl="8" w:tplc="040E0005" w:tentative="1">
+      <w:start w:val="1"/>
+      <w:numFmt w:val="bullet"/>
+      <w:lvlText w:val=""/>
+      <w:lvlJc w:val="left"/>
+      <w:pPr>
+        <w:ind w:left="6480" w:hanging="360"/>
+      </w:pPr>
+      <w:rPr>
+        <w:rFonts w:ascii="Wingdings" w:hAnsi="Wingdings" w:hint="default"/>
+      </w:rPr>
+    </w:lvl>
+  </w:abstractNum>
+  <w:abstractNum w:abstractNumId="1" w15:restartNumberingAfterBreak="0">
+    <w:nsid w:val="3730714B"/>
+    <w:multiLevelType w:val="hybridMultilevel"/>
+    <w:tmpl w:val="48AE9B78"/>
+    <w:lvl w:ilvl="0" w:tplc="040E0001">
+      <w:start w:val="1"/>
+      <w:numFmt w:val="bullet"/>
+      <w:lvlText w:val=""/>
+      <w:lvlJc w:val="left"/>
+      <w:pPr>
+        <w:ind w:left="720" w:hanging="360"/>
+      </w:pPr>
+      <w:rPr>
+        <w:rFonts w:ascii="Symbol" w:hAnsi="Symbol" w:hint="default"/>
+      </w:rPr>
+    </w:lvl>
+    <w:lvl w:ilvl="1" w:tplc="040E0003" w:tentative="1">
+      <w:start w:val="1"/>
+      <w:numFmt w:val="bullet"/>
+      <w:lvlText w:val="o"/>
+      <w:lvlJc w:val="left"/>
+      <w:pPr>
+        <w:ind w:left="1440" w:hanging="360"/>
+      </w:pPr>
+      <w:rPr>
+        <w:rFonts w:ascii="Courier New" w:hAnsi="Courier New" w:cs="Courier New" w:hint="default"/>
+      </w:rPr>
+    </w:lvl>
+    <w:lvl w:ilvl="2" w:tplc="040E0005" w:tentative="1">
+      <w:start w:val="1"/>
+      <w:numFmt w:val="bullet"/>
+      <w:lvlText w:val=""/>
+      <w:lvlJc w:val="left"/>
+      <w:pPr>
+        <w:ind w:left="2160" w:hanging="360"/>
+      </w:pPr>
+      <w:rPr>
+        <w:rFonts w:ascii="Wingdings" w:hAnsi="Wingdings" w:hint="default"/>
+      </w:rPr>
+    </w:lvl>
+    <w:lvl w:ilvl="3" w:tplc="040E0001" w:tentative="1">
+      <w:start w:val="1"/>
+      <w:numFmt w:val="bullet"/>
+      <w:lvlText w:val=""/>
+      <w:lvlJc w:val="left"/>
+      <w:pPr>
+        <w:ind w:left="2880" w:hanging="360"/>
+      </w:pPr>
+      <w:rPr>
+        <w:rFonts w:ascii="Symbol" w:hAnsi="Symbol" w:hint="default"/>
+      </w:rPr>
+    </w:lvl>
+    <w:lvl w:ilvl="4" w:tplc="040E0003" w:tentative="1">
+      <w:start w:val="1"/>
+      <w:numFmt w:val="bullet"/>
+      <w:lvlText w:val="o"/>
+      <w:lvlJc w:val="left"/>
+      <w:pPr>
+        <w:ind w:left="3600" w:hanging="360"/>
+      </w:pPr>
+      <w:rPr>
+        <w:rFonts w:ascii="Courier New" w:hAnsi="Courier New" w:cs="Courier New" w:hint="default"/>
+      </w:rPr>
+    </w:lvl>
+    <w:lvl w:ilvl="5" w:tplc="040E0005" w:tentative="1">
+      <w:start w:val="1"/>
+      <w:numFmt w:val="bullet"/>
+      <w:lvlText w:val=""/>
+      <w:lvlJc w:val="left"/>
+      <w:pPr>
+        <w:ind w:left="4320" w:hanging="360"/>
+      </w:pPr>
+      <w:rPr>
+        <w:rFonts w:ascii="Wingdings" w:hAnsi="Wingdings" w:hint="default"/>
+      </w:rPr>
+    </w:lvl>
+    <w:lvl w:ilvl="6" w:tplc="040E0001" w:tentative="1">
+      <w:start w:val="1"/>
+      <w:numFmt w:val="bullet"/>
+      <w:lvlText w:val=""/>
+      <w:lvlJc w:val="left"/>
+      <w:pPr>
+        <w:ind w:left="5040" w:hanging="360"/>
+      </w:pPr>
+      <w:rPr>
+        <w:rFonts w:ascii="Symbol" w:hAnsi="Symbol" w:hint="default"/>
+      </w:rPr>
+    </w:lvl>
+    <w:lvl w:ilvl="7" w:tplc="040E0003" w:tentative="1">
+      <w:start w:val="1"/>
+      <w:numFmt w:val="bullet"/>
+      <w:lvlText w:val="o"/>
+      <w:lvlJc w:val="left"/>
+      <w:pPr>
+        <w:ind w:left="5760" w:hanging="360"/>
+      </w:pPr>
+      <w:rPr>
+        <w:rFonts w:ascii="Courier New" w:hAnsi="Courier New" w:cs="Courier New" w:hint="default"/>
+      </w:rPr>
+    </w:lvl>
+    <w:lvl w:ilvl="8" w:tplc="040E0005" w:tentative="1">
+      <w:start w:val="1"/>
+      <w:numFmt w:val="bullet"/>
+      <w:lvlText w:val=""/>
+      <w:lvlJc w:val="left"/>
+      <w:pPr>
+        <w:ind w:left="6480" w:hanging="360"/>
+      </w:pPr>
+      <w:rPr>
+        <w:rFonts w:ascii="Wingdings" w:hAnsi="Wingdings" w:hint="default"/>
+      </w:rPr>
+    </w:lvl>
+  </w:abstractNum>
+  <w:abstractNum w:abstractNumId="2" w15:restartNumberingAfterBreak="0">
+    <w:nsid w:val="52107220"/>
+    <w:multiLevelType w:val="hybridMultilevel"/>
+    <w:tmpl w:val="250CA6F6"/>
+    <w:lvl w:ilvl="0" w:tplc="040E0001">
+      <w:start w:val="1"/>
+      <w:numFmt w:val="bullet"/>
+      <w:lvlText w:val=""/>
+      <w:lvlJc w:val="left"/>
+      <w:pPr>
+        <w:ind w:left="720" w:hanging="360"/>
+      </w:pPr>
+      <w:rPr>
+        <w:rFonts w:ascii="Symbol" w:hAnsi="Symbol" w:hint="default"/>
+      </w:rPr>
+    </w:lvl>
+    <w:lvl w:ilvl="1" w:tplc="040E0003" w:tentative="1">
+      <w:start w:val="1"/>
+      <w:numFmt w:val="bullet"/>
+      <w:lvlText w:val="o"/>
+      <w:lvlJc w:val="left"/>
+      <w:pPr>
+        <w:ind w:left="1440" w:hanging="360"/>
+      </w:pPr>
+      <w:rPr>
+        <w:rFonts w:ascii="Courier New" w:hAnsi="Courier New" w:cs="Courier New" w:hint="default"/>
+      </w:rPr>
+    </w:lvl>
+    <w:lvl w:ilvl="2" w:tplc="040E0005" w:tentative="1">
+      <w:start w:val="1"/>
+      <w:numFmt w:val="bullet"/>
+      <w:lvlText w:val=""/>
+      <w:lvlJc w:val="left"/>
+      <w:pPr>
+        <w:ind w:left="2160" w:hanging="360"/>
+      </w:pPr>
+      <w:rPr>
+        <w:rFonts w:ascii="Wingdings" w:hAnsi="Wingdings" w:hint="default"/>
+      </w:rPr>
+    </w:lvl>
+    <w:lvl w:ilvl="3" w:tplc="040E0001" w:tentative="1">
+      <w:start w:val="1"/>
+      <w:numFmt w:val="bullet"/>
+      <w:lvlText w:val=""/>
+      <w:lvlJc w:val="left"/>
+      <w:pPr>
+        <w:ind w:left="2880" w:hanging="360"/>
+      </w:pPr>
+      <w:rPr>
+        <w:rFonts w:ascii="Symbol" w:hAnsi="Symbol" w:hint="default"/>
+      </w:rPr>
+    </w:lvl>
+    <w:lvl w:ilvl="4" w:tplc="040E0003" w:tentative="1">
+      <w:start w:val="1"/>
+      <w:numFmt w:val="bullet"/>
+      <w:lvlText w:val="o"/>
+      <w:lvlJc w:val="left"/>
+      <w:pPr>
+        <w:ind w:left="3600" w:hanging="360"/>
+      </w:pPr>
+      <w:rPr>
+        <w:rFonts w:ascii="Courier New" w:hAnsi="Courier New" w:cs="Courier New" w:hint="default"/>
+      </w:rPr>
+    </w:lvl>
+    <w:lvl w:ilvl="5" w:tplc="040E0005" w:tentative="1">
+      <w:start w:val="1"/>
+      <w:numFmt w:val="bullet"/>
+      <w:lvlText w:val=""/>
+      <w:lvlJc w:val="left"/>
+      <w:pPr>
+        <w:ind w:left="4320" w:hanging="360"/>
+      </w:pPr>
+      <w:rPr>
+        <w:rFonts w:ascii="Wingdings" w:hAnsi="Wingdings" w:hint="default"/>
+      </w:rPr>
+    </w:lvl>
+    <w:lvl w:ilvl="6" w:tplc="040E0001" w:tentative="1">
+      <w:start w:val="1"/>
+      <w:numFmt w:val="bullet"/>
+      <w:lvlText w:val=""/>
+      <w:lvlJc w:val="left"/>
+      <w:pPr>
+        <w:ind w:left="5040" w:hanging="360"/>
+      </w:pPr>
+      <w:rPr>
+        <w:rFonts w:ascii="Symbol" w:hAnsi="Symbol" w:hint="default"/>
+      </w:rPr>
+    </w:lvl>
+    <w:lvl w:ilvl="7" w:tplc="040E0003" w:tentative="1">
+      <w:start w:val="1"/>
+      <w:numFmt w:val="bullet"/>
+      <w:lvlText w:val="o"/>
+      <w:lvlJc w:val="left"/>
+      <w:pPr>
+        <w:ind w:left="5760" w:hanging="360"/>
+      </w:pPr>
+      <w:rPr>
+        <w:rFonts w:ascii="Courier New" w:hAnsi="Courier New" w:cs="Courier New" w:hint="default"/>
+      </w:rPr>
+    </w:lvl>
+    <w:lvl w:ilvl="8" w:tplc="040E0005" w:tentative="1">
+      <w:start w:val="1"/>
+      <w:numFmt w:val="bullet"/>
+      <w:lvlText w:val=""/>
+      <w:lvlJc w:val="left"/>
+      <w:pPr>
+        <w:ind w:left="6480" w:hanging="360"/>
+      </w:pPr>
+      <w:rPr>
+        <w:rFonts w:ascii="Wingdings" w:hAnsi="Wingdings" w:hint="default"/>
+      </w:rPr>
+    </w:lvl>
+  </w:abstractNum>
+  <w:num w:numId="1" w16cid:durableId="1712683117">
+    <w:abstractNumId w:val="0"/>
+  </w:num>
+  <w:num w:numId="2" w16cid:durableId="699597999">
+    <w:abstractNumId w:val="2"/>
+  </w:num>
+  <w:num w:numId="3" w16cid:durableId="1009799161">
+    <w:abstractNumId w:val="1"/>
+  </w:num>
+</w:numbering>
 </file>
 
 <file path=word/styles.xml><?xml version="1.0" encoding="utf-8"?>
@@ -715,6 +2086,40 @@
       <w:lang w:val="en-US"/>
     </w:rPr>
   </w:style>
+  <w:style w:type="character" w:styleId="Hiperhivatkozs">
+    <w:name w:val="Hyperlink"/>
+    <w:basedOn w:val="Bekezdsalapbettpusa"/>
+    <w:uiPriority w:val="99"/>
+    <w:unhideWhenUsed/>
+    <w:rsid w:val="00DF4717"/>
+    <w:rPr>
+      <w:color w:val="0563C1" w:themeColor="hyperlink"/>
+      <w:u w:val="single"/>
+    </w:rPr>
+  </w:style>
+  <w:style w:type="character" w:styleId="Feloldatlanmegemlts">
+    <w:name w:val="Unresolved Mention"/>
+    <w:basedOn w:val="Bekezdsalapbettpusa"/>
+    <w:uiPriority w:val="99"/>
+    <w:semiHidden/>
+    <w:unhideWhenUsed/>
+    <w:rsid w:val="00DF4717"/>
+    <w:rPr>
+      <w:color w:val="605E5C"/>
+      <w:shd w:val="clear" w:color="auto" w:fill="E1DFDD"/>
+    </w:rPr>
+  </w:style>
+  <w:style w:type="paragraph" w:styleId="Listaszerbekezds">
+    <w:name w:val="List Paragraph"/>
+    <w:basedOn w:val="Norml"/>
+    <w:uiPriority w:val="34"/>
+    <w:qFormat/>
+    <w:rsid w:val="00DF4717"/>
+    <w:pPr>
+      <w:ind w:left="720"/>
+      <w:contextualSpacing/>
+    </w:pPr>
+  </w:style>
 </w:styles>
 </file>
 

--- a/Dokumentumok/PPT/miskóc.docx
+++ b/Dokumentumok/PPT/miskóc.docx
@@ -71,6 +71,43 @@
     </w:p>
     <w:p>
       <w:pPr>
+        <w:spacing w:after="0"/>
+      </w:pPr>
+      <w:r>
+        <w:t>Dávidnak hívnak és 17 éves vagyok, de mivel van egy másik Dávid is a csapatban, az egyszerűbb megkülönböztetés érdekében Dave-nek szólítanak a többiek.</w:t>
+      </w:r>
+    </w:p>
+    <w:p>
+      <w:pPr>
+        <w:spacing w:after="0"/>
+      </w:pPr>
+      <w:r>
+        <w:t>Több hobbim is van, ezek legfőképpen különböző sportágak, amelyek név szerint a cselgáncs (Judo) és a futball. Mindezek felett szeretem az irodalmat, azon belül is a költészetet.</w:t>
+      </w:r>
+    </w:p>
+    <w:p>
+      <w:r>
+        <w:t xml:space="preserve">A programozással, mint hobbival és jövőbeli szakmával egy ún. </w:t>
+      </w:r>
+      <w:proofErr w:type="spellStart"/>
+      <w:r>
+        <w:t>Logiscool</w:t>
+      </w:r>
+      <w:proofErr w:type="spellEnd"/>
+      <w:r>
+        <w:t xml:space="preserve"> nevezetű kurzuson ismerkedtem meg 3-4 éve, s azóta rendszeresen „</w:t>
+      </w:r>
+      <w:proofErr w:type="spellStart"/>
+      <w:r>
+        <w:t>űzöm</w:t>
+      </w:r>
+      <w:proofErr w:type="spellEnd"/>
+      <w:r>
+        <w:t>”. A programozás, mint kódolás sosem kötött le úgy igazán, mindig is a modellezés, animálás és egyéb grafikus munkáknak éltem, viszont az utóbbi időben eszméltem arra rá, hogy kevés lesz. Elsősorban azért jelentkeztem a Műhelybe, hogy újra fellángoljon bennem a kódolás és a gyakorlati feladatok adta láng.</w:t>
+      </w:r>
+    </w:p>
+    <w:p>
+      <w:pPr>
         <w:pStyle w:val="Cmsor3"/>
         <w:jc w:val="both"/>
         <w:rPr>
@@ -86,6 +123,52 @@
     </w:p>
     <w:p>
       <w:pPr>
+        <w:spacing w:after="0"/>
+      </w:pPr>
+      <w:r>
+        <w:t>Sziasztok Nagy Balázs vagyok 1</w:t>
+      </w:r>
+      <w:r>
+        <w:t>7</w:t>
+      </w:r>
+      <w:r>
+        <w:t xml:space="preserve"> éves. Már több mint 10 éve </w:t>
+      </w:r>
+      <w:proofErr w:type="spellStart"/>
+      <w:r>
+        <w:t>küzdősportozom</w:t>
+      </w:r>
+      <w:proofErr w:type="spellEnd"/>
+      <w:r>
+        <w:t xml:space="preserve">, név szerint </w:t>
+      </w:r>
+      <w:proofErr w:type="spellStart"/>
+      <w:r>
+        <w:t>kyokoshin</w:t>
+      </w:r>
+      <w:proofErr w:type="spellEnd"/>
+      <w:r>
+        <w:t xml:space="preserve"> karate és a </w:t>
+      </w:r>
+      <w:proofErr w:type="spellStart"/>
+      <w:r>
+        <w:t>jiu</w:t>
+      </w:r>
+      <w:proofErr w:type="spellEnd"/>
+      <w:r>
+        <w:t xml:space="preserve"> </w:t>
+      </w:r>
+      <w:proofErr w:type="spellStart"/>
+      <w:r>
+        <w:t>jitsu</w:t>
+      </w:r>
+      <w:proofErr w:type="spellEnd"/>
+      <w:r>
+        <w:t>, de nagyon szeretek a barátaimmal biciklizni. Én azért jelentkeztem a műhelyre, hogy fejlesszem magam a programozás terén, és megismerhessem milyen egy nagy projekten együtt dolgozni.</w:t>
+      </w:r>
+    </w:p>
+    <w:p>
+      <w:pPr>
         <w:pStyle w:val="Cmsor3"/>
         <w:jc w:val="both"/>
         <w:rPr>
@@ -104,7 +187,13 @@
         <w:jc w:val="both"/>
       </w:pPr>
       <w:r>
-        <w:t xml:space="preserve">Sziasztok! Dávid vagyok, 16 éves. Hobbim a programozás, a </w:t>
+        <w:t>Sziasztok! Dávid vagyok, 1</w:t>
+      </w:r>
+      <w:r>
+        <w:t>7</w:t>
+      </w:r>
+      <w:r>
+        <w:t xml:space="preserve"> éves. Hobbim a programozás, a </w:t>
       </w:r>
       <w:proofErr w:type="spellStart"/>
       <w:r>
@@ -128,7 +217,7 @@
       </w:r>
       <w:proofErr w:type="spellEnd"/>
       <w:r>
-        <w:t xml:space="preserve"> rengeteg mindent tanultunk, így idén is jelentkeztem. </w:t>
+        <w:t xml:space="preserve"> rengeteg mindent tanultunk, így idén is jelentkeztem.</w:t>
       </w:r>
     </w:p>
     <w:p>
@@ -170,6 +259,25 @@
       </w:r>
     </w:p>
     <w:p>
+      <w:r>
+        <w:t>Peti vagyok, 1</w:t>
+      </w:r>
+      <w:r>
+        <w:t>7</w:t>
+      </w:r>
+      <w:r>
+        <w:t xml:space="preserve"> éves. Szeretek gitározni, számítógépen játszani, illetve röplabdázok és </w:t>
+      </w:r>
+      <w:proofErr w:type="spellStart"/>
+      <w:r>
+        <w:t>szertornázok</w:t>
+      </w:r>
+      <w:proofErr w:type="spellEnd"/>
+      <w:r>
+        <w:t>. Azért jelentkeztem a műhelybe, hogy motiváljam és fejlesszem magam programozásból. Úgy gondolom, ez jó lehetőség betekintést szerezni abba, hogy milyen is igazából programozó lenni.</w:t>
+      </w:r>
+    </w:p>
+    <w:p>
       <w:pPr>
         <w:pStyle w:val="Cmsor2"/>
         <w:jc w:val="both"/>
@@ -225,261 +333,218 @@
       <w:r>
         <w:t>.</w:t>
       </w:r>
+    </w:p>
+    <w:p>
+      <w:pPr>
+        <w:jc w:val="both"/>
+      </w:pPr>
+      <w:r>
+        <w:lastRenderedPageBreak/>
+        <w:t>Projektünk egy webes chat alkalmazás</w:t>
+      </w:r>
+      <w:r>
+        <w:t xml:space="preserve"> melyben </w:t>
+      </w:r>
+      <w:r>
+        <w:t xml:space="preserve">regisztráció után </w:t>
+      </w:r>
+      <w:r>
+        <w:t xml:space="preserve">lehetőségük van </w:t>
+      </w:r>
+      <w:r>
+        <w:t>egyénileg,</w:t>
+      </w:r>
+      <w:r>
+        <w:t xml:space="preserve"> illetve csoportban beszélgetni</w:t>
+      </w:r>
+      <w:r>
+        <w:t>.</w:t>
+      </w:r>
+      <w:r>
+        <w:t xml:space="preserve"> Regisztrációkor a felhasználó sérülékeny adatait titkosított formátumban mentjük el, így az adatbázis tulajdonában lévők sem férnek hozzá azokhoz.</w:t>
+      </w:r>
+    </w:p>
+    <w:p>
+      <w:pPr>
+        <w:jc w:val="both"/>
+      </w:pPr>
+      <w:r>
+        <w:t>Az oldal kinézete személyre szabható a beállításokban található színpaletták segítségével.</w:t>
+      </w:r>
+    </w:p>
+    <w:p>
+      <w:pPr>
+        <w:jc w:val="both"/>
+      </w:pPr>
+      <w:r>
+        <w:t xml:space="preserve">A chat felületre lépve láthatunk egy </w:t>
+      </w:r>
+      <w:proofErr w:type="spellStart"/>
+      <w:r>
+        <w:t>google</w:t>
+      </w:r>
+      <w:proofErr w:type="spellEnd"/>
       <w:r>
         <w:t xml:space="preserve"> </w:t>
       </w:r>
-    </w:p>
-    <w:p>
-      <w:pPr>
-        <w:jc w:val="both"/>
-      </w:pPr>
-      <w:r>
-        <w:t>Projektünk egy webes chat alkalmazás</w:t>
-      </w:r>
-      <w:r>
-        <w:t xml:space="preserve"> melyben </w:t>
-      </w:r>
-      <w:r>
-        <w:t xml:space="preserve">regisztráció után </w:t>
-      </w:r>
-      <w:r>
-        <w:t xml:space="preserve">lehetőségük van </w:t>
-      </w:r>
-      <w:r>
-        <w:t>egyénileg,</w:t>
-      </w:r>
-      <w:r>
-        <w:t xml:space="preserve"> illetve csoportban beszélgetni</w:t>
+      <w:proofErr w:type="spellStart"/>
+      <w:r>
+        <w:t>forms</w:t>
+      </w:r>
+      <w:proofErr w:type="spellEnd"/>
+      <w:r>
+        <w:t xml:space="preserve"> kérdőívet, amelyet nagy örömmel fogadnánk, ha az előadás </w:t>
+      </w:r>
+      <w:r>
+        <w:t>után</w:t>
+      </w:r>
+      <w:r>
+        <w:t xml:space="preserve"> </w:t>
+      </w:r>
+      <w:r>
+        <w:t>szíveskednének kitölteni</w:t>
       </w:r>
       <w:r>
         <w:t>.</w:t>
       </w:r>
-      <w:r>
-        <w:t xml:space="preserve"> Regisztrációkor a felhasználó sérülékeny adatait titkosított formátumban mentjük el, így az adatbázis tulajdonában lévők sem férnek hozzá azokhoz.</w:t>
-      </w:r>
+    </w:p>
+    <w:p>
+      <w:pPr>
+        <w:jc w:val="both"/>
+      </w:pPr>
+      <w:r>
+        <w:t>A kontakt listában megtalálható két kitűzött kontakt, egy csoportos beszélgetés, illetve egy chatbot is</w:t>
+      </w:r>
+      <w:r>
+        <w:t xml:space="preserve">. Ha bármi kérdésük merülne fel az előadás során azt a </w:t>
+      </w:r>
+      <w:proofErr w:type="spellStart"/>
+      <w:r>
+        <w:t>dusza</w:t>
+      </w:r>
+      <w:proofErr w:type="spellEnd"/>
+      <w:r>
+        <w:t>-</w:t>
+      </w:r>
+      <w:proofErr w:type="spellStart"/>
+      <w:r>
+        <w:t>groupchat</w:t>
+      </w:r>
+      <w:proofErr w:type="spellEnd"/>
+      <w:r>
+        <w:t xml:space="preserve">-ben </w:t>
+      </w:r>
+      <w:r>
+        <w:t xml:space="preserve">is </w:t>
+      </w:r>
+      <w:r>
+        <w:t>feltehetik</w:t>
+      </w:r>
+      <w:r>
+        <w:t>.</w:t>
+      </w:r>
+    </w:p>
+    <w:p>
+      <w:pPr>
+        <w:jc w:val="both"/>
+      </w:pPr>
+      <w:r>
+        <w:t xml:space="preserve">Új profilok esetén a kitűzötteken kívül, a kontakt lista üres lesz, új barátokat a nagyítóra kattintva kereshetünk, nevük alapján. </w:t>
+      </w:r>
+      <w:r>
+        <w:t>Barátnak az a kontakt minősül, akivel van legalább egy üzenetünk</w:t>
+      </w:r>
+      <w:r>
+        <w:t>.</w:t>
+      </w:r>
+    </w:p>
+    <w:p>
+      <w:pPr>
+        <w:pStyle w:val="Cmsor2"/>
+        <w:jc w:val="both"/>
+        <w:rPr>
+          <w:lang w:val="hu-HU"/>
+        </w:rPr>
+      </w:pPr>
+      <w:r>
+        <w:rPr>
+          <w:lang w:val="hu-HU"/>
+        </w:rPr>
+        <w:t>Mi volt a célunk?</w:t>
+      </w:r>
+      <w:r>
+        <w:rPr>
+          <w:lang w:val="hu-HU"/>
+        </w:rPr>
+        <w:t xml:space="preserve"> (9. dia)</w:t>
+      </w:r>
+    </w:p>
+    <w:p>
+      <w:r>
+        <w:t xml:space="preserve">Célunk egy személyre szabható webes chatoldal létrehozása volt, melyben valós </w:t>
+      </w:r>
+      <w:proofErr w:type="spellStart"/>
+      <w:r>
+        <w:t>idejűleg</w:t>
+      </w:r>
+      <w:proofErr w:type="spellEnd"/>
       <w:r>
         <w:t xml:space="preserve"> </w:t>
       </w:r>
-    </w:p>
-    <w:p>
-      <w:pPr>
-        <w:jc w:val="both"/>
-      </w:pPr>
-      <w:r>
-        <w:t>Az oldal kinézete személyre szabható a beállításokban található színpaletták segítségével.</w:t>
-      </w:r>
-    </w:p>
-    <w:p>
-      <w:pPr>
-        <w:jc w:val="both"/>
-      </w:pPr>
-      <w:r>
-        <w:t xml:space="preserve">A chat felületre lépve láthatunk egy </w:t>
-      </w:r>
-      <w:proofErr w:type="spellStart"/>
-      <w:r>
-        <w:t>google</w:t>
-      </w:r>
-      <w:proofErr w:type="spellEnd"/>
-      <w:r>
-        <w:t xml:space="preserve"> </w:t>
-      </w:r>
-      <w:proofErr w:type="spellStart"/>
-      <w:r>
-        <w:t>forms</w:t>
-      </w:r>
-      <w:proofErr w:type="spellEnd"/>
-      <w:r>
-        <w:t xml:space="preserve"> kérdőívet, amelyet nagy örömmel fogadnánk, ha az előadás </w:t>
-      </w:r>
-      <w:r>
-        <w:t>után</w:t>
-      </w:r>
-      <w:r>
-        <w:t xml:space="preserve"> </w:t>
-      </w:r>
-      <w:r>
-        <w:t>szíveskednének kitölteni</w:t>
-      </w:r>
-      <w:r>
+      <w:r>
+        <w:t>beszélgethetünk barátainkkal</w:t>
+      </w:r>
+      <w:r>
+        <w:t xml:space="preserve"> csoportban vagy egyénileg</w:t>
+      </w:r>
+    </w:p>
+    <w:p>
+      <w:pPr>
+        <w:pStyle w:val="Cmsor2"/>
+        <w:jc w:val="both"/>
+        <w:rPr>
+          <w:lang w:val="hu-HU"/>
+        </w:rPr>
+      </w:pPr>
+      <w:r>
+        <w:rPr>
+          <w:lang w:val="hu-HU"/>
+        </w:rPr>
+        <w:t>Architektúra</w:t>
+      </w:r>
+      <w:r>
+        <w:rPr>
+          <w:lang w:val="hu-HU"/>
+        </w:rPr>
+        <w:t xml:space="preserve"> (1</w:t>
+      </w:r>
+      <w:r>
+        <w:rPr>
+          <w:lang w:val="hu-HU"/>
+        </w:rPr>
+        <w:t>0</w:t>
+      </w:r>
+      <w:r>
+        <w:rPr>
+          <w:lang w:val="hu-HU"/>
+        </w:rPr>
         <w:t>.</w:t>
       </w:r>
-    </w:p>
-    <w:p>
-      <w:pPr>
-        <w:jc w:val="both"/>
-      </w:pPr>
-      <w:r>
-        <w:t>A kontakt listában megtalálható két kitűzött kontakt, egy csoportos beszélgetés, illetve egy chatbot is</w:t>
-      </w:r>
-      <w:r>
-        <w:t xml:space="preserve">. </w:t>
-      </w:r>
-      <w:r>
-        <w:t xml:space="preserve">Ha bármi kérdésük merülne fel az előadás során azt a </w:t>
-      </w:r>
-      <w:proofErr w:type="spellStart"/>
-      <w:r>
-        <w:t>dusza</w:t>
-      </w:r>
-      <w:proofErr w:type="spellEnd"/>
-      <w:r>
-        <w:t>-</w:t>
-      </w:r>
-      <w:proofErr w:type="spellStart"/>
-      <w:r>
-        <w:t>groupchat</w:t>
-      </w:r>
-      <w:proofErr w:type="spellEnd"/>
-      <w:r>
-        <w:t xml:space="preserve">-ben </w:t>
-      </w:r>
-      <w:r>
-        <w:t xml:space="preserve">is </w:t>
-      </w:r>
-      <w:r>
-        <w:t>feltehetik</w:t>
-      </w:r>
-      <w:r>
-        <w:t>.</w:t>
-      </w:r>
-    </w:p>
-    <w:p>
-      <w:pPr>
-        <w:jc w:val="both"/>
-      </w:pPr>
-      <w:r>
-        <w:t xml:space="preserve">Új profilok esetén a kitűzötteken kívül, a kontakt lista üres lesz, új barátokat a nagyítóra kattintva kereshetünk, nevük alapján. </w:t>
-      </w:r>
-      <w:r>
-        <w:t>Barátnak az a kontakt minősül, akivel van legalább egy üzenetünk</w:t>
-      </w:r>
-      <w:r>
-        <w:t>.</w:t>
-      </w:r>
-    </w:p>
-    <w:p>
-      <w:pPr>
-        <w:jc w:val="both"/>
-      </w:pPr>
-    </w:p>
-    <w:p>
-      <w:pPr>
-        <w:jc w:val="both"/>
-      </w:pPr>
-    </w:p>
-    <w:p>
-      <w:pPr>
-        <w:jc w:val="both"/>
-      </w:pPr>
-    </w:p>
-    <w:p>
-      <w:pPr>
-        <w:jc w:val="both"/>
-      </w:pPr>
-    </w:p>
-    <w:p>
-      <w:pPr>
-        <w:pStyle w:val="Cmsor2"/>
-        <w:jc w:val="both"/>
-        <w:rPr>
-          <w:lang w:val="hu-HU"/>
-        </w:rPr>
-      </w:pPr>
-      <w:r>
-        <w:rPr>
-          <w:lang w:val="hu-HU"/>
-        </w:rPr>
-        <w:lastRenderedPageBreak/>
-        <w:t>Mi volt a célunk?</w:t>
-      </w:r>
-      <w:r>
-        <w:rPr>
-          <w:lang w:val="hu-HU"/>
-        </w:rPr>
-        <w:t xml:space="preserve"> (9. dia)</w:t>
-      </w:r>
-    </w:p>
-    <w:p>
-      <w:r>
-        <w:t xml:space="preserve">Célunk egy személyre szabható webes chatoldal létrehozása volt, melyben valós </w:t>
-      </w:r>
-      <w:proofErr w:type="spellStart"/>
-      <w:r>
-        <w:t>idejűleg</w:t>
-      </w:r>
-      <w:proofErr w:type="spellEnd"/>
-      <w:r>
-        <w:t xml:space="preserve"> </w:t>
-      </w:r>
-      <w:r>
-        <w:t>beszélgethetünk barátainkkal</w:t>
-      </w:r>
-      <w:r>
-        <w:t xml:space="preserve"> csoportban vagy egyénileg</w:t>
-      </w:r>
-    </w:p>
-    <w:p>
-      <w:pPr>
-        <w:jc w:val="both"/>
-      </w:pPr>
-    </w:p>
-    <w:p>
-      <w:pPr>
-        <w:pStyle w:val="Cmsor2"/>
-        <w:jc w:val="both"/>
-        <w:rPr>
-          <w:lang w:val="hu-HU"/>
-        </w:rPr>
-      </w:pPr>
-      <w:r>
-        <w:rPr>
-          <w:lang w:val="hu-HU"/>
-        </w:rPr>
-        <w:t>Architektúra</w:t>
-      </w:r>
-      <w:r>
-        <w:rPr>
-          <w:lang w:val="hu-HU"/>
-        </w:rPr>
-        <w:t xml:space="preserve"> (1</w:t>
-      </w:r>
-      <w:r>
-        <w:rPr>
-          <w:lang w:val="hu-HU"/>
-        </w:rPr>
-        <w:t>0</w:t>
-      </w:r>
-      <w:r>
-        <w:rPr>
-          <w:lang w:val="hu-HU"/>
-        </w:rPr>
-        <w:t>.</w:t>
-      </w:r>
       <w:r>
         <w:rPr>
           <w:lang w:val="hu-HU"/>
         </w:rPr>
         <w:t>)</w:t>
       </w:r>
-      <w:r>
-        <w:rPr>
-          <w:lang w:val="hu-HU"/>
-        </w:rPr>
-        <w:t xml:space="preserve"> </w:t>
-      </w:r>
-    </w:p>
-    <w:p>
-      <w:r>
-        <w:t xml:space="preserve">Hogyan is épül fel a projektünk?  Vessünk rá egy pillantást. </w:t>
-      </w:r>
-    </w:p>
-    <w:p>
-      <w:r>
-        <w:t>Projektünk alapja egy webes alkalmazás, mely a felületet és a megjelenést adja</w:t>
-      </w:r>
-      <w:r>
-        <w:t xml:space="preserve">. </w:t>
+    </w:p>
+    <w:p>
+      <w:r>
+        <w:t>Hogyan is épül fel a projektünk?  Vessünk rá egy pillantást.</w:t>
+      </w:r>
+    </w:p>
+    <w:p>
+      <w:r>
+        <w:t>Projektünk alapja egy webes alkalmazás, mely a felületet és a megjelenést adja.</w:t>
       </w:r>
     </w:p>
     <w:p>
@@ -500,16 +565,7 @@
     </w:p>
     <w:p>
       <w:r>
-        <w:t xml:space="preserve">Ahogyan az előbb is láthattuk weboldalunk bárki számára látogatható. Ehhez szükséges a felhőszolgálatás, mellyel egy távoli számítógépen futtathatjuk a szerverünket, ezáltal az </w:t>
-      </w:r>
-      <w:r>
-        <w:t>kívülről is elérhető</w:t>
-      </w:r>
-      <w:r>
-        <w:t>.</w:t>
-      </w:r>
-      <w:r>
-        <w:t xml:space="preserve"> </w:t>
+        <w:t>Ahogyan az előbb is láthattuk weboldalunk bárki számára látogatható. Ehhez szükséges a felhőszolgálatás, mellyel egy távoli számítógépen futtathatjuk a szerverünket, ezáltal az kívülről is elérhető.</w:t>
       </w:r>
     </w:p>
     <w:p>
@@ -554,13 +610,7 @@
         <w:rPr>
           <w:lang w:val="hu-HU"/>
         </w:rPr>
-        <w:t xml:space="preserve"> </w:t>
-      </w:r>
-      <w:r>
-        <w:rPr>
-          <w:lang w:val="hu-HU"/>
-        </w:rPr>
-        <w:t>(1</w:t>
+        <w:t xml:space="preserve"> (1</w:t>
       </w:r>
       <w:r>
         <w:rPr>
@@ -649,13 +699,7 @@
         <w:rPr>
           <w:lang w:val="hu-HU"/>
         </w:rPr>
-        <w:t xml:space="preserve"> </w:t>
-      </w:r>
-      <w:r>
-        <w:rPr>
-          <w:lang w:val="hu-HU"/>
-        </w:rPr>
-        <w:t>(1</w:t>
+        <w:t xml:space="preserve"> (1</w:t>
       </w:r>
       <w:r>
         <w:rPr>
@@ -753,43 +797,69 @@
         <w:rPr>
           <w:lang w:val="hu-HU"/>
         </w:rPr>
+        <w:t xml:space="preserve"> (14.)</w:t>
+      </w:r>
+    </w:p>
+    <w:p>
+      <w:r>
+        <w:lastRenderedPageBreak/>
+        <w:t xml:space="preserve">Ahhoz, hogy ne csak lokálisan tudjuk elérni projektünket, kellett egy felhőszolgáltatás, mely segítségével </w:t>
+      </w:r>
+      <w:r>
+        <w:t xml:space="preserve">projektünk </w:t>
+      </w:r>
+      <w:r>
+        <w:t>egy távolról elérhető számítógépen futhat</w:t>
+      </w:r>
+      <w:r>
+        <w:t xml:space="preserve">, ehhez a </w:t>
+      </w:r>
+      <w:proofErr w:type="spellStart"/>
+      <w:r>
+        <w:t>digital</w:t>
+      </w:r>
+      <w:proofErr w:type="spellEnd"/>
+      <w:r>
         <w:t xml:space="preserve"> </w:t>
       </w:r>
-      <w:r>
-        <w:rPr>
-          <w:lang w:val="hu-HU"/>
-        </w:rPr>
-        <w:t>(1</w:t>
-      </w:r>
-      <w:r>
-        <w:rPr>
-          <w:lang w:val="hu-HU"/>
-        </w:rPr>
-        <w:t>4</w:t>
-      </w:r>
-      <w:r>
-        <w:rPr>
-          <w:lang w:val="hu-HU"/>
-        </w:rPr>
-        <w:t>.)</w:t>
-      </w:r>
-    </w:p>
-    <w:p>
-      <w:r>
-        <w:t xml:space="preserve">Ahhoz, hogy ne csak lokálisan tudjuk elérni projektünket, kellett egy felhőszolgáltatás, mely segítségével </w:t>
-      </w:r>
-      <w:r>
-        <w:t xml:space="preserve">projektünk </w:t>
-      </w:r>
-      <w:r>
-        <w:t>egy távolról elérhető számítógépen futhat</w:t>
-      </w:r>
-      <w:r>
-        <w:t xml:space="preserve">, ehhez a </w:t>
-      </w:r>
-      <w:proofErr w:type="spellStart"/>
-      <w:r>
-        <w:t>digital</w:t>
+      <w:proofErr w:type="spellStart"/>
+      <w:r>
+        <w:t>ocean</w:t>
+      </w:r>
+      <w:proofErr w:type="spellEnd"/>
+      <w:r>
+        <w:t xml:space="preserve"> szolgáltatásait használtuk</w:t>
+      </w:r>
+      <w:r>
+        <w:t>.</w:t>
+      </w:r>
+    </w:p>
+    <w:p>
+      <w:r>
+        <w:t xml:space="preserve">Ahhoz hogy a távoli számítógép mindig naprakész legyen, egy </w:t>
+      </w:r>
+      <w:proofErr w:type="spellStart"/>
+      <w:r>
+        <w:t>python</w:t>
+      </w:r>
+      <w:proofErr w:type="spellEnd"/>
+      <w:r>
+        <w:t xml:space="preserve"> scriptet futtatunk</w:t>
+      </w:r>
+      <w:r>
+        <w:t xml:space="preserve">, </w:t>
+      </w:r>
+      <w:proofErr w:type="gramStart"/>
+      <w:r>
+        <w:t>amely  5</w:t>
+      </w:r>
+      <w:proofErr w:type="gramEnd"/>
+      <w:r>
+        <w:t xml:space="preserve"> percenként ellenőrzi a </w:t>
+      </w:r>
+      <w:proofErr w:type="spellStart"/>
+      <w:r>
+        <w:t>github</w:t>
       </w:r>
       <w:proofErr w:type="spellEnd"/>
       <w:r>
@@ -797,38 +867,497 @@
       </w:r>
       <w:proofErr w:type="spellStart"/>
       <w:r>
-        <w:t>ocean</w:t>
-      </w:r>
-      <w:proofErr w:type="spellEnd"/>
-      <w:r>
-        <w:t xml:space="preserve"> szolgáltatásait használtuk</w:t>
+        <w:t>repónkat</w:t>
+      </w:r>
+      <w:proofErr w:type="spellEnd"/>
+      <w:r>
+        <w:t>, és ha változás történt frissíti a szerveren futó verziót</w:t>
       </w:r>
       <w:r>
         <w:t>.</w:t>
       </w:r>
     </w:p>
     <w:p>
-      <w:r>
-        <w:t xml:space="preserve">Ahhoz hogy a távoli számítógép mindig naprakész legyen, egy </w:t>
-      </w:r>
-      <w:proofErr w:type="spellStart"/>
-      <w:r>
-        <w:t>python</w:t>
-      </w:r>
-      <w:proofErr w:type="spellEnd"/>
-      <w:r>
-        <w:t xml:space="preserve"> scriptet futtatunk</w:t>
-      </w:r>
-      <w:r>
-        <w:t xml:space="preserve">, </w:t>
-      </w:r>
+      <w:pPr>
+        <w:pStyle w:val="Cmsor3"/>
+        <w:jc w:val="both"/>
+        <w:rPr>
+          <w:lang w:val="hu-HU"/>
+        </w:rPr>
+      </w:pPr>
+      <w:r>
+        <w:rPr>
+          <w:lang w:val="hu-HU"/>
+        </w:rPr>
+        <w:t>DNS</w:t>
+      </w:r>
+      <w:r>
+        <w:rPr>
+          <w:lang w:val="hu-HU"/>
+        </w:rPr>
+        <w:t xml:space="preserve"> (15.)</w:t>
+      </w:r>
+    </w:p>
+    <w:p>
+      <w:r>
+        <w:t xml:space="preserve">Annak érdekében, hogy a weboldalt keresőből ne </w:t>
+      </w:r>
+      <w:proofErr w:type="spellStart"/>
+      <w:r>
+        <w:t>ip</w:t>
+      </w:r>
+      <w:proofErr w:type="spellEnd"/>
+      <w:r>
+        <w:t xml:space="preserve"> címen keresztül kelljen elérni, </w:t>
+      </w:r>
+      <w:r>
+        <w:t xml:space="preserve">vásároltunk egy </w:t>
+      </w:r>
+      <w:proofErr w:type="spellStart"/>
+      <w:r>
+        <w:t>domain</w:t>
+      </w:r>
+      <w:proofErr w:type="spellEnd"/>
+      <w:r>
+        <w:t xml:space="preserve"> címet</w:t>
+      </w:r>
+      <w:r>
+        <w:t xml:space="preserve"> a hypechat.org-ot, így például önök is könnyebben elérhetik oldalunkat.</w:t>
+      </w:r>
+    </w:p>
+    <w:p>
+      <w:pPr>
+        <w:pStyle w:val="Cmsor2"/>
+        <w:jc w:val="both"/>
+        <w:rPr>
+          <w:lang w:val="hu-HU"/>
+        </w:rPr>
+      </w:pPr>
+      <w:r>
+        <w:rPr>
+          <w:lang w:val="hu-HU"/>
+        </w:rPr>
+        <w:t>A Csapaton belüli munkamegosztás</w:t>
+      </w:r>
+      <w:r>
+        <w:rPr>
+          <w:lang w:val="hu-HU"/>
+        </w:rPr>
+        <w:t xml:space="preserve"> (16. dia)</w:t>
+      </w:r>
+    </w:p>
+    <w:p>
+      <w:pPr>
+        <w:pStyle w:val="Cmsor3"/>
+        <w:rPr>
+          <w:lang w:val="hu-HU"/>
+        </w:rPr>
+      </w:pPr>
+      <w:proofErr w:type="spellStart"/>
+      <w:r>
+        <w:rPr>
+          <w:lang w:val="hu-HU"/>
+        </w:rPr>
+        <w:t>Trello</w:t>
+      </w:r>
+      <w:proofErr w:type="spellEnd"/>
+      <w:r>
+        <w:rPr>
+          <w:lang w:val="hu-HU"/>
+        </w:rPr>
+        <w:t>:</w:t>
+      </w:r>
+    </w:p>
+    <w:p>
+      <w:r>
+        <w:t xml:space="preserve">A </w:t>
+      </w:r>
+      <w:proofErr w:type="spellStart"/>
+      <w:r>
+        <w:t>Trello</w:t>
+      </w:r>
+      <w:proofErr w:type="spellEnd"/>
+      <w:r>
+        <w:t xml:space="preserve">-t használtuk, hogy </w:t>
+      </w:r>
+      <w:r>
+        <w:t>az ötleteinket, illetve a munka menetét nyomon tudjuk követni egymás közt</w:t>
+      </w:r>
+      <w:r>
+        <w:t>.</w:t>
+      </w:r>
+    </w:p>
+    <w:p>
+      <w:pPr>
+        <w:pStyle w:val="Cmsor3"/>
+        <w:rPr>
+          <w:lang w:val="hu-HU"/>
+        </w:rPr>
+      </w:pPr>
+      <w:proofErr w:type="spellStart"/>
+      <w:r>
+        <w:rPr>
+          <w:lang w:val="hu-HU"/>
+        </w:rPr>
+        <w:t>Github</w:t>
+      </w:r>
+      <w:proofErr w:type="spellEnd"/>
+      <w:r>
+        <w:rPr>
+          <w:lang w:val="hu-HU"/>
+        </w:rPr>
+        <w:t>:</w:t>
+      </w:r>
+    </w:p>
+    <w:p>
+      <w:r>
+        <w:t xml:space="preserve">A verziókövető rendszernek a </w:t>
+      </w:r>
+      <w:proofErr w:type="spellStart"/>
+      <w:r>
+        <w:t>githubot</w:t>
+      </w:r>
+      <w:proofErr w:type="spellEnd"/>
+      <w:r>
+        <w:t xml:space="preserve"> használtuk, hogy minden csapattag a legfrissebb verzióval tudjon dolgozni.</w:t>
+      </w:r>
+    </w:p>
+    <w:p>
+      <w:pPr>
+        <w:pStyle w:val="Cmsor3"/>
+        <w:rPr>
+          <w:lang w:val="hu-HU"/>
+        </w:rPr>
+      </w:pPr>
+      <w:r>
+        <w:rPr>
+          <w:lang w:val="hu-HU"/>
+        </w:rPr>
+        <w:t>Kiss Péter</w:t>
+      </w:r>
+    </w:p>
+    <w:p>
+      <w:r>
+        <w:t>Backend &amp; Adatbázis</w:t>
+      </w:r>
+    </w:p>
+    <w:p>
+      <w:pPr>
+        <w:pStyle w:val="Cmsor3"/>
+        <w:rPr>
+          <w:lang w:val="hu-HU"/>
+        </w:rPr>
+      </w:pPr>
+      <w:proofErr w:type="spellStart"/>
+      <w:r>
+        <w:rPr>
+          <w:lang w:val="hu-HU"/>
+        </w:rPr>
+        <w:t>Magyarcsik</w:t>
+      </w:r>
+      <w:proofErr w:type="spellEnd"/>
+      <w:r>
+        <w:rPr>
+          <w:lang w:val="hu-HU"/>
+        </w:rPr>
+        <w:t xml:space="preserve"> Dávid</w:t>
+      </w:r>
+    </w:p>
+    <w:p>
+      <w:r>
+        <w:t>Design, Backend &amp; Frontend</w:t>
+      </w:r>
+    </w:p>
+    <w:p>
+      <w:pPr>
+        <w:pStyle w:val="Cmsor3"/>
+        <w:rPr>
+          <w:lang w:val="hu-HU"/>
+        </w:rPr>
+      </w:pPr>
+      <w:r>
+        <w:rPr>
+          <w:lang w:val="hu-HU"/>
+        </w:rPr>
+        <w:t>Nagy Balázs</w:t>
+      </w:r>
+    </w:p>
+    <w:p>
+      <w:r>
+        <w:t>Frontend</w:t>
+      </w:r>
+    </w:p>
+    <w:p>
+      <w:pPr>
+        <w:pStyle w:val="Cmsor3"/>
+        <w:rPr>
+          <w:lang w:val="hu-HU"/>
+        </w:rPr>
+      </w:pPr>
+      <w:r>
+        <w:rPr>
+          <w:lang w:val="hu-HU"/>
+        </w:rPr>
+        <w:t>Tóth Dávid</w:t>
+      </w:r>
+    </w:p>
+    <w:p>
       <w:proofErr w:type="gramStart"/>
       <w:r>
-        <w:t>amely  5</w:t>
+        <w:t>Backend ,</w:t>
       </w:r>
       <w:proofErr w:type="gramEnd"/>
       <w:r>
-        <w:t xml:space="preserve"> percenként ellenőrzi a </w:t>
+        <w:t xml:space="preserve"> Adatbázis &amp; Frontend</w:t>
+      </w:r>
+    </w:p>
+    <w:p>
+      <w:pPr>
+        <w:pStyle w:val="Cmsor3"/>
+        <w:rPr>
+          <w:lang w:val="hu-HU"/>
+        </w:rPr>
+      </w:pPr>
+      <w:r>
+        <w:rPr>
+          <w:lang w:val="hu-HU"/>
+        </w:rPr>
+        <w:t>Török Zsombor</w:t>
+      </w:r>
+    </w:p>
+    <w:p>
+      <w:r>
+        <w:t>Backend &amp; Adatbázis</w:t>
+      </w:r>
+    </w:p>
+    <w:p>
+      <w:pPr>
+        <w:rPr>
+          <w:sz w:val="36"/>
+          <w:szCs w:val="36"/>
+        </w:rPr>
+      </w:pPr>
+      <w:r>
+        <w:br w:type="page"/>
+      </w:r>
+    </w:p>
+    <w:p>
+      <w:pPr>
+        <w:pStyle w:val="Cmsor2"/>
+        <w:jc w:val="both"/>
+        <w:rPr>
+          <w:lang w:val="hu-HU"/>
+        </w:rPr>
+      </w:pPr>
+      <w:r>
+        <w:rPr>
+          <w:lang w:val="hu-HU"/>
+        </w:rPr>
+        <w:lastRenderedPageBreak/>
+        <w:t xml:space="preserve">Funkciók összevetése </w:t>
+      </w:r>
+      <w:proofErr w:type="spellStart"/>
+      <w:r>
+        <w:rPr>
+          <w:lang w:val="hu-HU"/>
+        </w:rPr>
+        <w:t>demónként</w:t>
+      </w:r>
+      <w:proofErr w:type="spellEnd"/>
+      <w:r>
+        <w:rPr>
+          <w:lang w:val="hu-HU"/>
+        </w:rPr>
+        <w:t xml:space="preserve"> (17. dia)</w:t>
+      </w:r>
+    </w:p>
+    <w:p>
+      <w:pPr>
+        <w:jc w:val="both"/>
+      </w:pPr>
+      <w:r>
+        <w:t>Ahogyan a táblázaton is látjuk az első demó óta rengeteget fejlődött a projektünk</w:t>
+      </w:r>
+      <w:r>
+        <w:t>, és alkalomról alkalomra bővült.</w:t>
+      </w:r>
+      <w:r>
+        <w:t xml:space="preserve"> Azonban ez még nem a végső fázis, ugyanis szeretnénk projektünkön a továbbiakban is dolgozni.</w:t>
+      </w:r>
+    </w:p>
+    <w:p>
+      <w:pPr>
+        <w:pStyle w:val="Cmsor2"/>
+        <w:jc w:val="both"/>
+        <w:rPr>
+          <w:lang w:val="hu-HU"/>
+        </w:rPr>
+      </w:pPr>
+      <w:r>
+        <w:rPr>
+          <w:lang w:val="hu-HU"/>
+        </w:rPr>
+        <w:t xml:space="preserve">Google </w:t>
+      </w:r>
+      <w:proofErr w:type="spellStart"/>
+      <w:r>
+        <w:rPr>
+          <w:lang w:val="hu-HU"/>
+        </w:rPr>
+        <w:t>Forms</w:t>
+      </w:r>
+      <w:proofErr w:type="spellEnd"/>
+      <w:r>
+        <w:rPr>
+          <w:lang w:val="hu-HU"/>
+        </w:rPr>
+        <w:t xml:space="preserve"> Kérdőív</w:t>
+      </w:r>
+      <w:r>
+        <w:rPr>
+          <w:lang w:val="hu-HU"/>
+        </w:rPr>
+        <w:t xml:space="preserve"> (1</w:t>
+      </w:r>
+      <w:r>
+        <w:rPr>
+          <w:lang w:val="hu-HU"/>
+        </w:rPr>
+        <w:t>8</w:t>
+      </w:r>
+      <w:r>
+        <w:rPr>
+          <w:lang w:val="hu-HU"/>
+        </w:rPr>
+        <w:t>. dia)</w:t>
+      </w:r>
+    </w:p>
+    <w:p>
+      <w:pPr>
+        <w:jc w:val="both"/>
+      </w:pPr>
+      <w:r>
+        <w:t xml:space="preserve">Készítettünk egy </w:t>
+      </w:r>
+      <w:proofErr w:type="spellStart"/>
+      <w:r>
+        <w:t>google</w:t>
+      </w:r>
+      <w:proofErr w:type="spellEnd"/>
+      <w:r>
+        <w:t xml:space="preserve"> </w:t>
+      </w:r>
+      <w:proofErr w:type="spellStart"/>
+      <w:r>
+        <w:t>forms</w:t>
+      </w:r>
+      <w:proofErr w:type="spellEnd"/>
+      <w:r>
+        <w:t xml:space="preserve"> kérdőívet, ahhoz, hogy a tesztelő felhasználóinktól </w:t>
+      </w:r>
+      <w:r>
+        <w:t>adatokat,</w:t>
+      </w:r>
+      <w:r>
+        <w:t xml:space="preserve"> illetve visszajelzéseket gyűjthessünk az oldalról</w:t>
+      </w:r>
+      <w:r>
+        <w:t xml:space="preserve">. A dián látható </w:t>
+      </w:r>
+      <w:proofErr w:type="spellStart"/>
+      <w:r>
+        <w:t>qr</w:t>
+      </w:r>
+      <w:proofErr w:type="spellEnd"/>
+      <w:r>
+        <w:t>-kód beszkennelésével is elérhetik ezt a kérdőívet.</w:t>
+      </w:r>
+    </w:p>
+    <w:p>
+      <w:pPr>
+        <w:jc w:val="both"/>
+      </w:pPr>
+      <w:r>
+        <w:t>Az alábbi kettő diagram felhasználói visszajelzésseket mutatja</w:t>
+      </w:r>
+      <w:r>
+        <w:t xml:space="preserve">: a felhasználók elégedettségét, </w:t>
+      </w:r>
+      <w:r>
+        <w:t>illetve azt, hogy milyen eszközön látogattak el az oldalra</w:t>
+      </w:r>
+      <w:r>
+        <w:t>.</w:t>
+      </w:r>
+    </w:p>
+    <w:p>
+      <w:pPr>
+        <w:pStyle w:val="Cmsor2"/>
+        <w:jc w:val="both"/>
+        <w:rPr>
+          <w:lang w:val="hu-HU"/>
+        </w:rPr>
+      </w:pPr>
+      <w:r>
+        <w:rPr>
+          <w:lang w:val="hu-HU"/>
+        </w:rPr>
+        <w:t>Statisztikák</w:t>
+      </w:r>
+      <w:r>
+        <w:rPr>
+          <w:lang w:val="hu-HU"/>
+        </w:rPr>
+        <w:t xml:space="preserve"> (1</w:t>
+      </w:r>
+      <w:r>
+        <w:rPr>
+          <w:lang w:val="hu-HU"/>
+        </w:rPr>
+        <w:t>9</w:t>
+      </w:r>
+      <w:r>
+        <w:rPr>
+          <w:lang w:val="hu-HU"/>
+        </w:rPr>
+        <w:t>. dia)</w:t>
+      </w:r>
+    </w:p>
+    <w:p>
+      <w:r>
+        <w:t xml:space="preserve">Ezen a dián pár általunk fontosabbnak tartott információt láthatnak, mint </w:t>
+      </w:r>
+      <w:proofErr w:type="spellStart"/>
+      <w:r>
+        <w:t>pédául</w:t>
+      </w:r>
+      <w:proofErr w:type="spellEnd"/>
+      <w:r>
+        <w:t>:</w:t>
+      </w:r>
+    </w:p>
+    <w:p>
+      <w:pPr>
+        <w:pStyle w:val="Listaszerbekezds"/>
+        <w:numPr>
+          <w:ilvl w:val="0"/>
+          <w:numId w:val="4"/>
+        </w:numPr>
+      </w:pPr>
+      <w:r>
+        <w:t>mennyi időt vett igénybe a projekt elkészítése</w:t>
+      </w:r>
+    </w:p>
+    <w:p>
+      <w:pPr>
+        <w:pStyle w:val="Listaszerbekezds"/>
+        <w:numPr>
+          <w:ilvl w:val="0"/>
+          <w:numId w:val="4"/>
+        </w:numPr>
+      </w:pPr>
+      <w:r>
+        <w:t xml:space="preserve">a kódbázis nagysága, és a </w:t>
       </w:r>
       <w:proofErr w:type="spellStart"/>
       <w:r>
@@ -840,366 +1369,155 @@
       </w:r>
       <w:proofErr w:type="spellStart"/>
       <w:r>
-        <w:t>repónkat</w:t>
-      </w:r>
-      <w:proofErr w:type="spellEnd"/>
-      <w:r>
-        <w:t>, és ha változás történt frissíti a szerveren futó verziót</w:t>
-      </w:r>
-      <w:r>
-        <w:t>.</w:t>
-      </w:r>
-    </w:p>
-    <w:p>
-      <w:pPr>
-        <w:pStyle w:val="Cmsor3"/>
-        <w:jc w:val="both"/>
-        <w:rPr>
-          <w:lang w:val="hu-HU"/>
-        </w:rPr>
-      </w:pPr>
-      <w:r>
-        <w:rPr>
-          <w:lang w:val="hu-HU"/>
-        </w:rPr>
-        <w:t>DNS</w:t>
-      </w:r>
-      <w:r>
-        <w:rPr>
-          <w:lang w:val="hu-HU"/>
-        </w:rPr>
+        <w:t>commitok</w:t>
+      </w:r>
+      <w:proofErr w:type="spellEnd"/>
+      <w:r>
+        <w:t xml:space="preserve"> száma</w:t>
+      </w:r>
+    </w:p>
+    <w:p>
+      <w:pPr>
+        <w:pStyle w:val="Listaszerbekezds"/>
+        <w:numPr>
+          <w:ilvl w:val="0"/>
+          <w:numId w:val="4"/>
+        </w:numPr>
+      </w:pPr>
+      <w:r>
+        <w:t>felhasználóink száma</w:t>
+      </w:r>
+    </w:p>
+    <w:p>
+      <w:pPr>
+        <w:pStyle w:val="Listaszerbekezds"/>
+        <w:numPr>
+          <w:ilvl w:val="0"/>
+          <w:numId w:val="4"/>
+        </w:numPr>
+      </w:pPr>
+      <w:proofErr w:type="spellStart"/>
+      <w:r>
+        <w:t>kb</w:t>
+      </w:r>
+      <w:proofErr w:type="spellEnd"/>
+      <w:r>
+        <w:t xml:space="preserve"> 50 db </w:t>
+      </w:r>
+      <w:proofErr w:type="spellStart"/>
+      <w:r>
+        <w:t>trello</w:t>
+      </w:r>
+      <w:proofErr w:type="spellEnd"/>
+      <w:r>
+        <w:t xml:space="preserve"> kártya</w:t>
+      </w:r>
+    </w:p>
+    <w:p>
+      <w:pPr>
+        <w:jc w:val="both"/>
+      </w:pPr>
+      <w:r>
+        <w:t xml:space="preserve">a használt programozási nyelvek </w:t>
+      </w:r>
+      <w:r>
+        <w:t>és felhasználóink nemi megoszlása</w:t>
+      </w:r>
+    </w:p>
+    <w:p>
+      <w:pPr>
+        <w:jc w:val="both"/>
+      </w:pPr>
+      <w:r>
+        <w:t xml:space="preserve">a </w:t>
+      </w:r>
+      <w:proofErr w:type="spellStart"/>
+      <w:r>
+        <w:t>github</w:t>
+      </w:r>
+      <w:proofErr w:type="spellEnd"/>
+      <w:r>
         <w:t xml:space="preserve"> </w:t>
       </w:r>
-      <w:r>
-        <w:rPr>
-          <w:lang w:val="hu-HU"/>
-        </w:rPr>
-        <w:t>(1</w:t>
-      </w:r>
-      <w:r>
-        <w:rPr>
-          <w:lang w:val="hu-HU"/>
-        </w:rPr>
-        <w:t>5</w:t>
-      </w:r>
-      <w:r>
-        <w:rPr>
-          <w:lang w:val="hu-HU"/>
-        </w:rPr>
-        <w:t>.)</w:t>
-      </w:r>
-    </w:p>
-    <w:p>
-      <w:r>
-        <w:t xml:space="preserve">Annak érdekében, hogy a weboldalt keresőből ne </w:t>
-      </w:r>
-      <w:proofErr w:type="spellStart"/>
-      <w:r>
-        <w:t>ip</w:t>
-      </w:r>
-      <w:proofErr w:type="spellEnd"/>
-      <w:r>
-        <w:t xml:space="preserve"> címen keresztül kelljen elérni, </w:t>
-      </w:r>
-      <w:r>
-        <w:t xml:space="preserve">vásároltunk egy </w:t>
-      </w:r>
-      <w:proofErr w:type="spellStart"/>
-      <w:r>
-        <w:t>domain</w:t>
-      </w:r>
-      <w:proofErr w:type="spellEnd"/>
-      <w:r>
-        <w:t xml:space="preserve"> címet</w:t>
-      </w:r>
-      <w:r>
-        <w:t xml:space="preserve"> a hypechat.org-ot, így például önök is könnyebben elérhetik oldalunkat.</w:t>
-      </w:r>
-    </w:p>
-    <w:p>
-      <w:pPr>
-        <w:pStyle w:val="Cmsor2"/>
-        <w:jc w:val="both"/>
-        <w:rPr>
-          <w:lang w:val="hu-HU"/>
-        </w:rPr>
-      </w:pPr>
-      <w:r>
-        <w:rPr>
-          <w:lang w:val="hu-HU"/>
-        </w:rPr>
-        <w:lastRenderedPageBreak/>
-        <w:t>A Csapaton belüli munkamegosztás</w:t>
-      </w:r>
-      <w:r>
-        <w:rPr>
-          <w:lang w:val="hu-HU"/>
-        </w:rPr>
-        <w:t xml:space="preserve"> (16. dia)</w:t>
-      </w:r>
-    </w:p>
-    <w:p>
-      <w:pPr>
-        <w:pStyle w:val="Cmsor3"/>
-        <w:rPr>
-          <w:lang w:val="hu-HU"/>
-        </w:rPr>
-      </w:pPr>
-      <w:r>
-        <w:rPr>
-          <w:lang w:val="hu-HU"/>
-        </w:rPr>
-        <w:t>Kiss Péter</w:t>
-      </w:r>
-    </w:p>
-    <w:p>
-      <w:r>
-        <w:t>Backend &amp; Adatbázis</w:t>
-      </w:r>
-    </w:p>
-    <w:p>
-      <w:pPr>
-        <w:pStyle w:val="Cmsor3"/>
-        <w:rPr>
-          <w:lang w:val="hu-HU"/>
-        </w:rPr>
-      </w:pPr>
-      <w:proofErr w:type="spellStart"/>
-      <w:r>
-        <w:rPr>
-          <w:lang w:val="hu-HU"/>
-        </w:rPr>
-        <w:t>Magyarcsik</w:t>
-      </w:r>
-      <w:proofErr w:type="spellEnd"/>
-      <w:r>
-        <w:rPr>
-          <w:lang w:val="hu-HU"/>
-        </w:rPr>
-        <w:t xml:space="preserve"> Dávid</w:t>
-      </w:r>
-    </w:p>
-    <w:p>
-      <w:r>
-        <w:t>Design, Backend &amp; Frontend</w:t>
-      </w:r>
-    </w:p>
-    <w:p>
-      <w:pPr>
-        <w:pStyle w:val="Cmsor3"/>
-        <w:rPr>
-          <w:lang w:val="hu-HU"/>
-        </w:rPr>
-      </w:pPr>
-      <w:r>
-        <w:rPr>
-          <w:lang w:val="hu-HU"/>
-        </w:rPr>
-        <w:t>Nagy Balázs</w:t>
-      </w:r>
-    </w:p>
-    <w:p>
-      <w:r>
-        <w:t>Frontend</w:t>
-      </w:r>
-    </w:p>
-    <w:p>
-      <w:pPr>
-        <w:pStyle w:val="Cmsor3"/>
-        <w:rPr>
-          <w:lang w:val="hu-HU"/>
-        </w:rPr>
-      </w:pPr>
-      <w:r>
-        <w:rPr>
-          <w:lang w:val="hu-HU"/>
-        </w:rPr>
-        <w:t>Tóth Dávid</w:t>
-      </w:r>
-    </w:p>
-    <w:p>
-      <w:proofErr w:type="gramStart"/>
-      <w:r>
-        <w:t>Backend ,</w:t>
-      </w:r>
-      <w:proofErr w:type="gramEnd"/>
-      <w:r>
-        <w:t xml:space="preserve"> Adatbázis &amp; Frontend</w:t>
-      </w:r>
-    </w:p>
-    <w:p>
-      <w:pPr>
-        <w:pStyle w:val="Cmsor3"/>
-        <w:rPr>
-          <w:lang w:val="hu-HU"/>
-        </w:rPr>
-      </w:pPr>
-      <w:r>
-        <w:rPr>
-          <w:lang w:val="hu-HU"/>
-        </w:rPr>
-        <w:t>Török Zsombor</w:t>
-      </w:r>
-    </w:p>
-    <w:p>
-      <w:r>
-        <w:t>Backend &amp; Adatbázis</w:t>
-      </w:r>
-    </w:p>
-    <w:p>
-      <w:pPr>
-        <w:pStyle w:val="Cmsor2"/>
-        <w:jc w:val="both"/>
-        <w:rPr>
-          <w:lang w:val="hu-HU"/>
-        </w:rPr>
-      </w:pPr>
-      <w:r>
-        <w:rPr>
-          <w:lang w:val="hu-HU"/>
-        </w:rPr>
-        <w:t xml:space="preserve">Funkciók összevetése </w:t>
-      </w:r>
-      <w:proofErr w:type="spellStart"/>
-      <w:r>
-        <w:rPr>
-          <w:lang w:val="hu-HU"/>
-        </w:rPr>
-        <w:t>demónként</w:t>
-      </w:r>
-      <w:proofErr w:type="spellEnd"/>
-      <w:r>
-        <w:rPr>
-          <w:lang w:val="hu-HU"/>
-        </w:rPr>
-        <w:t xml:space="preserve"> (17. dia)</w:t>
-      </w:r>
-    </w:p>
-    <w:p>
-      <w:pPr>
-        <w:jc w:val="both"/>
-      </w:pPr>
-    </w:p>
-    <w:p>
-      <w:pPr>
-        <w:pStyle w:val="Cmsor2"/>
-        <w:jc w:val="both"/>
-        <w:rPr>
-          <w:lang w:val="hu-HU"/>
-        </w:rPr>
-      </w:pPr>
-      <w:r>
-        <w:rPr>
-          <w:lang w:val="hu-HU"/>
-        </w:rPr>
-        <w:t xml:space="preserve">Google </w:t>
-      </w:r>
-      <w:proofErr w:type="spellStart"/>
-      <w:r>
-        <w:rPr>
-          <w:lang w:val="hu-HU"/>
-        </w:rPr>
-        <w:t>Forms</w:t>
-      </w:r>
-      <w:proofErr w:type="spellEnd"/>
-      <w:r>
-        <w:rPr>
-          <w:lang w:val="hu-HU"/>
-        </w:rPr>
-        <w:t xml:space="preserve"> Kérdőív</w:t>
-      </w:r>
-      <w:r>
-        <w:rPr>
-          <w:lang w:val="hu-HU"/>
-        </w:rPr>
-        <w:t xml:space="preserve"> (1</w:t>
-      </w:r>
-      <w:r>
-        <w:rPr>
-          <w:lang w:val="hu-HU"/>
-        </w:rPr>
-        <w:t>8</w:t>
-      </w:r>
-      <w:r>
-        <w:rPr>
-          <w:lang w:val="hu-HU"/>
-        </w:rPr>
-        <w:t>. dia)</w:t>
-      </w:r>
-    </w:p>
-    <w:p>
-      <w:pPr>
-        <w:jc w:val="both"/>
-      </w:pPr>
-    </w:p>
-    <w:p>
-      <w:pPr>
-        <w:pStyle w:val="Cmsor2"/>
-        <w:jc w:val="both"/>
-        <w:rPr>
-          <w:lang w:val="hu-HU"/>
-        </w:rPr>
-      </w:pPr>
-      <w:r>
-        <w:rPr>
-          <w:lang w:val="hu-HU"/>
-        </w:rPr>
-        <w:t>Statisztikák</w:t>
-      </w:r>
-      <w:r>
-        <w:rPr>
-          <w:lang w:val="hu-HU"/>
-        </w:rPr>
-        <w:t xml:space="preserve"> (1</w:t>
-      </w:r>
-      <w:r>
-        <w:rPr>
-          <w:lang w:val="hu-HU"/>
-        </w:rPr>
-        <w:t>9</w:t>
-      </w:r>
-      <w:r>
-        <w:rPr>
-          <w:lang w:val="hu-HU"/>
-        </w:rPr>
-        <w:t>. dia)</w:t>
-      </w:r>
-    </w:p>
-    <w:p>
-      <w:pPr>
-        <w:jc w:val="both"/>
-      </w:pPr>
-    </w:p>
-    <w:p>
-      <w:pPr>
-        <w:jc w:val="both"/>
-      </w:pPr>
-      <w:r>
-        <w:t xml:space="preserve">nagyon fontos, a mélypontok a </w:t>
-      </w:r>
-      <w:proofErr w:type="spellStart"/>
-      <w:r>
+      <w:proofErr w:type="spellStart"/>
+      <w:r>
+        <w:t>pushok</w:t>
+      </w:r>
+      <w:proofErr w:type="spellEnd"/>
+      <w:r>
+        <w:t xml:space="preserve"> intenzitása:</w:t>
+      </w:r>
+      <w:r>
+        <w:t xml:space="preserve"> </w:t>
+      </w:r>
+      <w:r>
+        <w:rPr>
+          <w:i/>
+          <w:iCs/>
+        </w:rPr>
+        <w:t>(</w:t>
+      </w:r>
+      <w:r>
+        <w:rPr>
+          <w:i/>
+          <w:iCs/>
+        </w:rPr>
+        <w:t xml:space="preserve">a mélypontok a </w:t>
+      </w:r>
+      <w:proofErr w:type="spellStart"/>
+      <w:r>
+        <w:rPr>
+          <w:i/>
+          <w:iCs/>
+        </w:rPr>
         <w:t>github</w:t>
       </w:r>
       <w:proofErr w:type="spellEnd"/>
       <w:r>
+        <w:rPr>
+          <w:i/>
+          <w:iCs/>
+        </w:rPr>
         <w:t xml:space="preserve"> </w:t>
       </w:r>
       <w:proofErr w:type="spellStart"/>
       <w:r>
+        <w:rPr>
+          <w:i/>
+          <w:iCs/>
+        </w:rPr>
         <w:t>commitokban</w:t>
       </w:r>
       <w:proofErr w:type="spellEnd"/>
       <w:r>
+        <w:rPr>
+          <w:i/>
+          <w:iCs/>
+        </w:rPr>
         <w:t xml:space="preserve"> az irodalom </w:t>
       </w:r>
       <w:proofErr w:type="spellStart"/>
       <w:r>
+        <w:rPr>
+          <w:i/>
+          <w:iCs/>
+        </w:rPr>
         <w:t>tzk-et</w:t>
       </w:r>
       <w:proofErr w:type="spellEnd"/>
       <w:r>
+        <w:rPr>
+          <w:i/>
+          <w:iCs/>
+        </w:rPr>
         <w:t xml:space="preserve"> jelzik</w:t>
+      </w:r>
+      <w:r>
+        <w:rPr>
+          <w:i/>
+          <w:iCs/>
+        </w:rPr>
+        <w:t>)</w:t>
       </w:r>
     </w:p>
     <w:sectPr>
@@ -1553,6 +1871,119 @@
       </w:rPr>
     </w:lvl>
   </w:abstractNum>
+  <w:abstractNum w:abstractNumId="3" w15:restartNumberingAfterBreak="0">
+    <w:nsid w:val="7BBE69CB"/>
+    <w:multiLevelType w:val="hybridMultilevel"/>
+    <w:tmpl w:val="C2361FE0"/>
+    <w:lvl w:ilvl="0" w:tplc="040E0001">
+      <w:start w:val="1"/>
+      <w:numFmt w:val="bullet"/>
+      <w:lvlText w:val=""/>
+      <w:lvlJc w:val="left"/>
+      <w:pPr>
+        <w:ind w:left="720" w:hanging="360"/>
+      </w:pPr>
+      <w:rPr>
+        <w:rFonts w:ascii="Symbol" w:hAnsi="Symbol" w:hint="default"/>
+      </w:rPr>
+    </w:lvl>
+    <w:lvl w:ilvl="1" w:tplc="040E0003" w:tentative="1">
+      <w:start w:val="1"/>
+      <w:numFmt w:val="bullet"/>
+      <w:lvlText w:val="o"/>
+      <w:lvlJc w:val="left"/>
+      <w:pPr>
+        <w:ind w:left="1440" w:hanging="360"/>
+      </w:pPr>
+      <w:rPr>
+        <w:rFonts w:ascii="Courier New" w:hAnsi="Courier New" w:cs="Courier New" w:hint="default"/>
+      </w:rPr>
+    </w:lvl>
+    <w:lvl w:ilvl="2" w:tplc="040E0005" w:tentative="1">
+      <w:start w:val="1"/>
+      <w:numFmt w:val="bullet"/>
+      <w:lvlText w:val=""/>
+      <w:lvlJc w:val="left"/>
+      <w:pPr>
+        <w:ind w:left="2160" w:hanging="360"/>
+      </w:pPr>
+      <w:rPr>
+        <w:rFonts w:ascii="Wingdings" w:hAnsi="Wingdings" w:hint="default"/>
+      </w:rPr>
+    </w:lvl>
+    <w:lvl w:ilvl="3" w:tplc="040E0001" w:tentative="1">
+      <w:start w:val="1"/>
+      <w:numFmt w:val="bullet"/>
+      <w:lvlText w:val=""/>
+      <w:lvlJc w:val="left"/>
+      <w:pPr>
+        <w:ind w:left="2880" w:hanging="360"/>
+      </w:pPr>
+      <w:rPr>
+        <w:rFonts w:ascii="Symbol" w:hAnsi="Symbol" w:hint="default"/>
+      </w:rPr>
+    </w:lvl>
+    <w:lvl w:ilvl="4" w:tplc="040E0003" w:tentative="1">
+      <w:start w:val="1"/>
+      <w:numFmt w:val="bullet"/>
+      <w:lvlText w:val="o"/>
+      <w:lvlJc w:val="left"/>
+      <w:pPr>
+        <w:ind w:left="3600" w:hanging="360"/>
+      </w:pPr>
+      <w:rPr>
+        <w:rFonts w:ascii="Courier New" w:hAnsi="Courier New" w:cs="Courier New" w:hint="default"/>
+      </w:rPr>
+    </w:lvl>
+    <w:lvl w:ilvl="5" w:tplc="040E0005" w:tentative="1">
+      <w:start w:val="1"/>
+      <w:numFmt w:val="bullet"/>
+      <w:lvlText w:val=""/>
+      <w:lvlJc w:val="left"/>
+      <w:pPr>
+        <w:ind w:left="4320" w:hanging="360"/>
+      </w:pPr>
+      <w:rPr>
+        <w:rFonts w:ascii="Wingdings" w:hAnsi="Wingdings" w:hint="default"/>
+      </w:rPr>
+    </w:lvl>
+    <w:lvl w:ilvl="6" w:tplc="040E0001" w:tentative="1">
+      <w:start w:val="1"/>
+      <w:numFmt w:val="bullet"/>
+      <w:lvlText w:val=""/>
+      <w:lvlJc w:val="left"/>
+      <w:pPr>
+        <w:ind w:left="5040" w:hanging="360"/>
+      </w:pPr>
+      <w:rPr>
+        <w:rFonts w:ascii="Symbol" w:hAnsi="Symbol" w:hint="default"/>
+      </w:rPr>
+    </w:lvl>
+    <w:lvl w:ilvl="7" w:tplc="040E0003" w:tentative="1">
+      <w:start w:val="1"/>
+      <w:numFmt w:val="bullet"/>
+      <w:lvlText w:val="o"/>
+      <w:lvlJc w:val="left"/>
+      <w:pPr>
+        <w:ind w:left="5760" w:hanging="360"/>
+      </w:pPr>
+      <w:rPr>
+        <w:rFonts w:ascii="Courier New" w:hAnsi="Courier New" w:cs="Courier New" w:hint="default"/>
+      </w:rPr>
+    </w:lvl>
+    <w:lvl w:ilvl="8" w:tplc="040E0005" w:tentative="1">
+      <w:start w:val="1"/>
+      <w:numFmt w:val="bullet"/>
+      <w:lvlText w:val=""/>
+      <w:lvlJc w:val="left"/>
+      <w:pPr>
+        <w:ind w:left="6480" w:hanging="360"/>
+      </w:pPr>
+      <w:rPr>
+        <w:rFonts w:ascii="Wingdings" w:hAnsi="Wingdings" w:hint="default"/>
+      </w:rPr>
+    </w:lvl>
+  </w:abstractNum>
   <w:num w:numId="1" w16cid:durableId="1712683117">
     <w:abstractNumId w:val="0"/>
   </w:num>
@@ -1561,6 +1992,9 @@
   </w:num>
   <w:num w:numId="3" w16cid:durableId="1009799161">
     <w:abstractNumId w:val="1"/>
+  </w:num>
+  <w:num w:numId="4" w16cid:durableId="1778717172">
+    <w:abstractNumId w:val="3"/>
   </w:num>
 </w:numbering>
 </file>
@@ -2025,6 +2459,7 @@
   <w:style w:type="character" w:default="1" w:styleId="Bekezdsalapbettpusa">
     <w:name w:val="Default Paragraph Font"/>
     <w:uiPriority w:val="1"/>
+    <w:semiHidden/>
     <w:unhideWhenUsed/>
   </w:style>
   <w:style w:type="table" w:default="1" w:styleId="Normltblzat">

--- a/Dokumentumok/PPT/miskóc.docx
+++ b/Dokumentumok/PPT/miskóc.docx
@@ -54,19 +54,11 @@
           <w:lang w:val="hu-HU"/>
         </w:rPr>
       </w:pPr>
-      <w:proofErr w:type="spellStart"/>
-      <w:r>
-        <w:rPr>
-          <w:lang w:val="hu-HU"/>
-        </w:rPr>
-        <w:t>Magyarcsik</w:t>
-      </w:r>
-      <w:proofErr w:type="spellEnd"/>
-      <w:r>
-        <w:rPr>
-          <w:lang w:val="hu-HU"/>
-        </w:rPr>
-        <w:t xml:space="preserve"> Dávid</w:t>
+      <w:r>
+        <w:rPr>
+          <w:lang w:val="hu-HU"/>
+        </w:rPr>
+        <w:t>Magyarcsik Dávid</w:t>
       </w:r>
     </w:p>
     <w:p>
@@ -259,22 +251,38 @@
       </w:r>
     </w:p>
     <w:p>
-      <w:r>
-        <w:t>Peti vagyok, 1</w:t>
-      </w:r>
-      <w:r>
-        <w:t>7</w:t>
-      </w:r>
-      <w:r>
-        <w:t xml:space="preserve"> éves. Szeretek gitározni, számítógépen játszani, illetve röplabdázok és </w:t>
-      </w:r>
-      <w:proofErr w:type="spellStart"/>
-      <w:r>
-        <w:t>szertornázok</w:t>
-      </w:r>
-      <w:proofErr w:type="spellEnd"/>
-      <w:r>
-        <w:t>. Azért jelentkeztem a műhelybe, hogy motiváljam és fejlesszem magam programozásból. Úgy gondolom, ez jó lehetőség betekintést szerezni abba, hogy milyen is igazából programozó lenni.</w:t>
+      <w:pPr>
+        <w:pStyle w:val="Cmsor2"/>
+        <w:jc w:val="both"/>
+        <w:rPr>
+          <w:sz w:val="22"/>
+          <w:szCs w:val="22"/>
+          <w:lang w:val="hu-HU"/>
+        </w:rPr>
+      </w:pPr>
+      <w:r>
+        <w:rPr>
+          <w:sz w:val="22"/>
+          <w:szCs w:val="22"/>
+          <w:lang w:val="hu-HU"/>
+        </w:rPr>
+        <w:t xml:space="preserve">Sziasztok, én Peti vagyok. A hobbijaim a gitározás, röplabdázás és szertorna. Már az előző műhelyen is részt vettem, és az mindenképpen pozitív élmény volt, ezért is döntöttem úgy, hogy újra jelentkezek. Szeretném fejleszteni </w:t>
+      </w:r>
+      <w:r>
+        <w:rPr>
+          <w:sz w:val="22"/>
+          <w:szCs w:val="22"/>
+          <w:lang w:val="hu-HU"/>
+        </w:rPr>
+        <w:t xml:space="preserve">és motiválni </w:t>
+      </w:r>
+      <w:r>
+        <w:rPr>
+          <w:sz w:val="22"/>
+          <w:szCs w:val="22"/>
+          <w:lang w:val="hu-HU"/>
+        </w:rPr>
+        <w:t xml:space="preserve">magam a programozás területén, amiben ez a program nagyon sokat segít. </w:t>
       </w:r>
     </w:p>
     <w:p>
@@ -847,15 +855,7 @@
         <w:t xml:space="preserve"> scriptet futtatunk</w:t>
       </w:r>
       <w:r>
-        <w:t xml:space="preserve">, </w:t>
-      </w:r>
-      <w:proofErr w:type="gramStart"/>
-      <w:r>
-        <w:t>amely  5</w:t>
-      </w:r>
-      <w:proofErr w:type="gramEnd"/>
-      <w:r>
-        <w:t xml:space="preserve"> percenként ellenőrzi a </w:t>
+        <w:t xml:space="preserve">, amely  5 percenként ellenőrzi a </w:t>
       </w:r>
       <w:proofErr w:type="spellStart"/>
       <w:r>
@@ -1048,19 +1048,11 @@
           <w:lang w:val="hu-HU"/>
         </w:rPr>
       </w:pPr>
-      <w:proofErr w:type="spellStart"/>
-      <w:r>
-        <w:rPr>
-          <w:lang w:val="hu-HU"/>
-        </w:rPr>
-        <w:t>Magyarcsik</w:t>
-      </w:r>
-      <w:proofErr w:type="spellEnd"/>
-      <w:r>
-        <w:rPr>
-          <w:lang w:val="hu-HU"/>
-        </w:rPr>
-        <w:t xml:space="preserve"> Dávid</w:t>
+      <w:r>
+        <w:rPr>
+          <w:lang w:val="hu-HU"/>
+        </w:rPr>
+        <w:t>Magyarcsik Dávid</w:t>
       </w:r>
     </w:p>
     <w:p>
@@ -1102,13 +1094,8 @@
       </w:r>
     </w:p>
     <w:p>
-      <w:proofErr w:type="gramStart"/>
-      <w:r>
-        <w:t>Backend ,</w:t>
-      </w:r>
-      <w:proofErr w:type="gramEnd"/>
-      <w:r>
-        <w:t xml:space="preserve"> Adatbázis &amp; Frontend</w:t>
+      <w:r>
+        <w:t>Backend , Adatbázis &amp; Frontend</w:t>
       </w:r>
     </w:p>
     <w:p>
@@ -1418,10 +1405,7 @@
         <w:jc w:val="both"/>
       </w:pPr>
       <w:r>
-        <w:t xml:space="preserve">a használt programozási nyelvek </w:t>
-      </w:r>
-      <w:r>
-        <w:t>és felhasználóink nemi megoszlása</w:t>
+        <w:t>a használt programozási nyelvek és felhasználóink nemi megoszlása</w:t>
       </w:r>
     </w:p>
     <w:p>
@@ -1455,69 +1439,55 @@
           <w:i/>
           <w:iCs/>
         </w:rPr>
-        <w:t>(</w:t>
-      </w:r>
+        <w:t xml:space="preserve">(a mélypontok a </w:t>
+      </w:r>
+      <w:proofErr w:type="spellStart"/>
       <w:r>
         <w:rPr>
           <w:i/>
           <w:iCs/>
         </w:rPr>
-        <w:t xml:space="preserve">a mélypontok a </w:t>
-      </w:r>
-      <w:proofErr w:type="spellStart"/>
+        <w:t>github</w:t>
+      </w:r>
+      <w:proofErr w:type="spellEnd"/>
       <w:r>
         <w:rPr>
           <w:i/>
           <w:iCs/>
         </w:rPr>
-        <w:t>github</w:t>
-      </w:r>
-      <w:proofErr w:type="spellEnd"/>
+        <w:t xml:space="preserve"> </w:t>
+      </w:r>
+      <w:proofErr w:type="spellStart"/>
       <w:r>
         <w:rPr>
           <w:i/>
           <w:iCs/>
         </w:rPr>
-        <w:t xml:space="preserve"> </w:t>
-      </w:r>
-      <w:proofErr w:type="spellStart"/>
+        <w:t>commitokban</w:t>
+      </w:r>
+      <w:proofErr w:type="spellEnd"/>
       <w:r>
         <w:rPr>
           <w:i/>
           <w:iCs/>
         </w:rPr>
-        <w:t>commitokban</w:t>
-      </w:r>
-      <w:proofErr w:type="spellEnd"/>
+        <w:t xml:space="preserve"> az irodalom </w:t>
+      </w:r>
+      <w:proofErr w:type="spellStart"/>
       <w:r>
         <w:rPr>
           <w:i/>
           <w:iCs/>
         </w:rPr>
-        <w:t xml:space="preserve"> az irodalom </w:t>
-      </w:r>
-      <w:proofErr w:type="spellStart"/>
+        <w:t>tzk-et</w:t>
+      </w:r>
+      <w:proofErr w:type="spellEnd"/>
       <w:r>
         <w:rPr>
           <w:i/>
           <w:iCs/>
         </w:rPr>
-        <w:t>tzk-et</w:t>
-      </w:r>
-      <w:proofErr w:type="spellEnd"/>
-      <w:r>
-        <w:rPr>
-          <w:i/>
-          <w:iCs/>
-        </w:rPr>
-        <w:t xml:space="preserve"> jelzik</w:t>
-      </w:r>
-      <w:r>
-        <w:rPr>
-          <w:i/>
-          <w:iCs/>
-        </w:rPr>
-        <w:t>)</w:t>
+        <w:t xml:space="preserve"> jelzik)</w:t>
       </w:r>
     </w:p>
     <w:sectPr>

--- a/Dokumentumok/PPT/miskóc.docx
+++ b/Dokumentumok/PPT/miskóc.docx
@@ -5,24 +5,16 @@
     <w:p>
       <w:pPr>
         <w:pStyle w:val="Cmsor1"/>
-        <w:jc w:val="both"/>
-        <w:rPr>
-          <w:lang w:val="hu-HU"/>
-        </w:rPr>
-      </w:pPr>
-      <w:proofErr w:type="spellStart"/>
-      <w:r>
-        <w:rPr>
-          <w:lang w:val="hu-HU"/>
-        </w:rPr>
-        <w:t>Dusza</w:t>
-      </w:r>
-      <w:proofErr w:type="spellEnd"/>
-      <w:r>
-        <w:rPr>
-          <w:lang w:val="hu-HU"/>
-        </w:rPr>
-        <w:t xml:space="preserve"> Workshop Miskolci Bemutató</w:t>
+        <w:spacing w:line="360" w:lineRule="auto"/>
+        <w:rPr>
+          <w:lang w:val="hu-HU"/>
+        </w:rPr>
+      </w:pPr>
+      <w:r>
+        <w:rPr>
+          <w:lang w:val="hu-HU"/>
+        </w:rPr>
+        <w:t>Dusza Workshop Miskolci Bemutató</w:t>
       </w:r>
     </w:p>
     <w:p>
@@ -43,21 +35,30 @@
         <w:rPr>
           <w:lang w:val="hu-HU"/>
         </w:rPr>
-        <w:t xml:space="preserve"> (3.-7. dia)</w:t>
+        <w:t xml:space="preserve"> (3. dia)</w:t>
       </w:r>
     </w:p>
     <w:p>
       <w:pPr>
         <w:pStyle w:val="Cmsor3"/>
+      </w:pPr>
+      <w:r>
+        <w:t>Tóth Dávid</w:t>
+      </w:r>
+    </w:p>
+    <w:p>
+      <w:pPr>
         <w:jc w:val="both"/>
-        <w:rPr>
-          <w:lang w:val="hu-HU"/>
-        </w:rPr>
-      </w:pPr>
-      <w:r>
-        <w:rPr>
-          <w:lang w:val="hu-HU"/>
-        </w:rPr>
+      </w:pPr>
+      <w:r>
+        <w:t>Sziasztok! Dávid vagyok, 17 éves. Hobbim a programozás, a bringázás de szeretem a madarakat, késeket és a kriptovalutát is. Programozni először 10 éves koromban kezdtem, egy gyerekeknek szóló oktatókönyv hatására, melyet szülinapomra kaptam. Én második alkalommal veszek részt a műhelyen, úgy éreztem, hogy az előző akalommal rengeteg mindent tanultunk, így idén is jelentkeztem.</w:t>
+      </w:r>
+    </w:p>
+    <w:p>
+      <w:pPr>
+        <w:pStyle w:val="Cmsor3"/>
+      </w:pPr>
+      <w:r>
         <w:t>Magyarcsik Dávid</w:t>
       </w:r>
     </w:p>
@@ -79,99 +80,180 @@
     </w:p>
     <w:p>
       <w:r>
-        <w:t xml:space="preserve">A programozással, mint hobbival és jövőbeli szakmával egy ún. </w:t>
-      </w:r>
-      <w:proofErr w:type="spellStart"/>
-      <w:r>
-        <w:t>Logiscool</w:t>
-      </w:r>
-      <w:proofErr w:type="spellEnd"/>
-      <w:r>
-        <w:t xml:space="preserve"> nevezetű kurzuson ismerkedtem meg 3-4 éve, s azóta rendszeresen „</w:t>
-      </w:r>
-      <w:proofErr w:type="spellStart"/>
-      <w:r>
-        <w:t>űzöm</w:t>
-      </w:r>
-      <w:proofErr w:type="spellEnd"/>
-      <w:r>
-        <w:t>”. A programozás, mint kódolás sosem kötött le úgy igazán, mindig is a modellezés, animálás és egyéb grafikus munkáknak éltem, viszont az utóbbi időben eszméltem arra rá, hogy kevés lesz. Elsősorban azért jelentkeztem a Műhelybe, hogy újra fellángoljon bennem a kódolás és a gyakorlati feladatok adta láng.</w:t>
+        <w:t>A programozással, mint hobbival és jövőbeli szakmával egy ún. Logiscool nevezetű kurzuson ismerkedtem meg 3-4 éve, s azóta rendszeresen „űzöm”. A programozás, mint kódolás sosem kötött le úgy igazán, mindig is a modellezés, animálás és egyéb grafikus munkáknak éltem, viszont az utóbbi időben eszméltem arra rá, hogy kevés lesz. Elsősorban azért jelentkeztem a Műhelybe, hogy újra fellángoljon bennem a kódolás és a gyakorlati feladatok adta láng.</w:t>
       </w:r>
     </w:p>
     <w:p>
       <w:pPr>
         <w:pStyle w:val="Cmsor3"/>
+      </w:pPr>
+      <w:r>
+        <w:t>Nagy Balázs</w:t>
+      </w:r>
+    </w:p>
+    <w:p>
+      <w:pPr>
+        <w:spacing w:after="0"/>
+      </w:pPr>
+      <w:r>
+        <w:t>Sziasztok Nagy Balázs vagyok 1</w:t>
+      </w:r>
+      <w:r>
+        <w:t>7</w:t>
+      </w:r>
+      <w:r>
+        <w:t xml:space="preserve"> éves. Már több mint 10 éve </w:t>
+      </w:r>
+      <w:r>
+        <w:rPr>
+          <w:b/>
+          <w:bCs/>
+        </w:rPr>
+        <w:t>küzdősportozom</w:t>
+      </w:r>
+      <w:r>
+        <w:t>, név szerint kyokoshin karate és a jiu jitsu, de nagyon szeretek a barátaimmal biciklizni. Én azért jelentkeztem a műhelyre, hogy fejlesszem magam a programozás terén, és megismerhessem milyen egy nagy projekten együtt dolgozni.</w:t>
+      </w:r>
+      <w:r>
+        <w:t xml:space="preserve"> Kedvenc ételem a </w:t>
+      </w:r>
+      <w:r>
+        <w:rPr>
+          <w:b/>
+          <w:bCs/>
+        </w:rPr>
+        <w:t>taraj</w:t>
+      </w:r>
+      <w:r>
+        <w:t>.</w:t>
+      </w:r>
+    </w:p>
+    <w:p>
+      <w:pPr>
+        <w:pStyle w:val="Cmsor3"/>
+      </w:pPr>
+      <w:r>
+        <w:t>Török Zsombor</w:t>
+      </w:r>
+    </w:p>
+    <w:p>
+      <w:pPr>
         <w:jc w:val="both"/>
-        <w:rPr>
-          <w:lang w:val="hu-HU"/>
-        </w:rPr>
-      </w:pPr>
-      <w:r>
-        <w:rPr>
-          <w:lang w:val="hu-HU"/>
-        </w:rPr>
-        <w:t>Nagy Balázs</w:t>
-      </w:r>
-    </w:p>
-    <w:p>
-      <w:pPr>
-        <w:spacing w:after="0"/>
-      </w:pPr>
-      <w:r>
-        <w:t>Sziasztok Nagy Balázs vagyok 1</w:t>
-      </w:r>
-      <w:r>
-        <w:t>7</w:t>
-      </w:r>
-      <w:r>
-        <w:t xml:space="preserve"> éves. Már több mint 10 éve </w:t>
-      </w:r>
-      <w:proofErr w:type="spellStart"/>
-      <w:r>
-        <w:t>küzdősportozom</w:t>
-      </w:r>
-      <w:proofErr w:type="spellEnd"/>
-      <w:r>
-        <w:t xml:space="preserve">, név szerint </w:t>
-      </w:r>
-      <w:proofErr w:type="spellStart"/>
-      <w:r>
-        <w:t>kyokoshin</w:t>
-      </w:r>
-      <w:proofErr w:type="spellEnd"/>
-      <w:r>
-        <w:t xml:space="preserve"> karate és a </w:t>
-      </w:r>
-      <w:proofErr w:type="spellStart"/>
-      <w:r>
-        <w:t>jiu</w:t>
-      </w:r>
-      <w:proofErr w:type="spellEnd"/>
+      </w:pPr>
+      <w:r>
+        <w:t>Zsombor vagyok, 17 éves kaposvári diák. Főbb hobbijaim közé tartozik a biciklizés, szabadidőmben szeretek videójátékokkal játszani. Azért jelentkeztem a műhelybe, hogy az informatika világában új területeket ismerjek meg, megtanuljak csapatban dolgozni. Érdekel hogyan készülnek a webalkalmazások, és milyen háttérfolyamatok zajlanak le, egy alkalmazás fejlesztése során.</w:t>
+      </w:r>
+    </w:p>
+    <w:p>
+      <w:pPr>
+        <w:pStyle w:val="Cmsor3"/>
+      </w:pPr>
+      <w:r>
+        <w:t>Kiss Péter</w:t>
+      </w:r>
+    </w:p>
+    <w:p>
+      <w:r>
+        <w:t xml:space="preserve">Sziasztok, én Peti vagyok. A hobbijaim a gitározás, röplabdázás és szertorna. Már az előző műhelyen is részt vettem, és az mindenképpen pozitív élmény volt, ezért is döntöttem úgy, hogy újra jelentkezek. Szeretném fejleszteni és motiválni magam a programozás területén, amiben ez a program nagyon sokat segít. </w:t>
+      </w:r>
+    </w:p>
+    <w:p>
+      <w:pPr>
+        <w:pStyle w:val="Cmsor2"/>
+        <w:spacing w:before="360"/>
+        <w:jc w:val="both"/>
+        <w:rPr>
+          <w:lang w:val="hu-HU"/>
+        </w:rPr>
+      </w:pPr>
+      <w:r>
+        <w:rPr>
+          <w:lang w:val="hu-HU"/>
+        </w:rPr>
+        <w:lastRenderedPageBreak/>
+        <w:t>Bemutatkozik: A HYPE</w:t>
+      </w:r>
+      <w:r>
+        <w:rPr>
+          <w:lang w:val="hu-HU"/>
+        </w:rPr>
+        <w:t xml:space="preserve"> (</w:t>
+      </w:r>
+      <w:r>
+        <w:rPr>
+          <w:lang w:val="hu-HU"/>
+        </w:rPr>
+        <w:t>4.</w:t>
+      </w:r>
+      <w:r>
+        <w:rPr>
+          <w:lang w:val="hu-HU"/>
+        </w:rPr>
+        <w:t xml:space="preserve"> dia)</w:t>
+      </w:r>
+    </w:p>
+    <w:p>
+      <w:pPr>
+        <w:jc w:val="both"/>
+      </w:pPr>
+      <w:r>
+        <w:t xml:space="preserve">Bemutatjuk önöknek a </w:t>
+      </w:r>
+      <w:r>
+        <w:t>hypechat nevű projektünket</w:t>
+      </w:r>
+      <w:r>
+        <w:t>, és arra kérünk mindenkit</w:t>
+      </w:r>
+      <w:r>
+        <w:t>, hogy látogasson el a weboldalunkra a dián látható qr-kód segítségével, vagy a hypechat.org linken keresztül</w:t>
+      </w:r>
+      <w:r>
+        <w:t>, és</w:t>
+      </w:r>
       <w:r>
         <w:t xml:space="preserve"> </w:t>
       </w:r>
-      <w:proofErr w:type="spellStart"/>
-      <w:r>
-        <w:t>jitsu</w:t>
-      </w:r>
-      <w:proofErr w:type="spellEnd"/>
-      <w:r>
-        <w:t>, de nagyon szeretek a barátaimmal biciklizni. Én azért jelentkeztem a műhelyre, hogy fejlesszem magam a programozás terén, és megismerhessem milyen egy nagy projekten együtt dolgozni.</w:t>
-      </w:r>
-    </w:p>
-    <w:p>
-      <w:pPr>
-        <w:pStyle w:val="Cmsor3"/>
+      <w:r>
+        <w:t>4-5 percben fedezzük fel az oldalt</w:t>
+      </w:r>
+      <w:r>
+        <w:t>.</w:t>
+      </w:r>
+    </w:p>
+    <w:p>
+      <w:pPr>
         <w:jc w:val="both"/>
-        <w:rPr>
-          <w:lang w:val="hu-HU"/>
-        </w:rPr>
-      </w:pPr>
-      <w:r>
-        <w:rPr>
-          <w:lang w:val="hu-HU"/>
-        </w:rPr>
-        <w:t>Tóth Dávid</w:t>
+      </w:pPr>
+      <w:r>
+        <w:t>Projektünk egy webes chat alkalmazás</w:t>
+      </w:r>
+      <w:r>
+        <w:t xml:space="preserve"> melyben </w:t>
+      </w:r>
+      <w:r>
+        <w:t xml:space="preserve">regisztráció után </w:t>
+      </w:r>
+      <w:r>
+        <w:t xml:space="preserve">lehetőségük van </w:t>
+      </w:r>
+      <w:r>
+        <w:t>egyénileg,</w:t>
+      </w:r>
+      <w:r>
+        <w:t xml:space="preserve"> illetve csoportban beszélgetni</w:t>
+      </w:r>
+      <w:r>
+        <w:t>.</w:t>
+      </w:r>
+      <w:r>
+        <w:t xml:space="preserve"> </w:t>
+      </w:r>
+      <w:r>
+        <w:t>De ne féljenek, r</w:t>
+      </w:r>
+      <w:r>
+        <w:t>egisztrációkor a felhasználó sérülékeny adatait titkosított formátumban mentjük el, így az adatbázis tulajdonában lévők sem férnek hozzá azokhoz.</w:t>
       </w:r>
     </w:p>
     <w:p>
@@ -179,52 +261,27 @@
         <w:jc w:val="both"/>
       </w:pPr>
       <w:r>
-        <w:t>Sziasztok! Dávid vagyok, 1</w:t>
-      </w:r>
-      <w:r>
-        <w:t>7</w:t>
-      </w:r>
-      <w:r>
-        <w:t xml:space="preserve"> éves. Hobbim a programozás, a </w:t>
-      </w:r>
-      <w:proofErr w:type="spellStart"/>
-      <w:r>
-        <w:t>bringázás</w:t>
-      </w:r>
-      <w:proofErr w:type="spellEnd"/>
-      <w:r>
-        <w:t xml:space="preserve"> de szeretem a madarakat, késeket és a </w:t>
-      </w:r>
-      <w:proofErr w:type="spellStart"/>
-      <w:r>
-        <w:t>kriptovalutát</w:t>
-      </w:r>
-      <w:proofErr w:type="spellEnd"/>
-      <w:r>
-        <w:t xml:space="preserve"> is. Programozni először 10 éves koromban kezdtem, egy gyerekeknek szóló oktatókönyv hatására, melyet szülinapomra kaptam. Én második alkalommal veszek részt a műhelyen, úgy éreztem, hogy az előző </w:t>
-      </w:r>
-      <w:proofErr w:type="spellStart"/>
-      <w:r>
-        <w:t>akalommal</w:t>
-      </w:r>
-      <w:proofErr w:type="spellEnd"/>
-      <w:r>
-        <w:t xml:space="preserve"> rengeteg mindent tanultunk, így idén is jelentkeztem.</w:t>
-      </w:r>
-    </w:p>
-    <w:p>
-      <w:pPr>
-        <w:pStyle w:val="Cmsor3"/>
+        <w:t>Az oldal kinézete személyre szabható a beállításokban található színpaletták segítségével.</w:t>
+      </w:r>
+    </w:p>
+    <w:p>
+      <w:pPr>
         <w:jc w:val="both"/>
-        <w:rPr>
-          <w:lang w:val="hu-HU"/>
-        </w:rPr>
-      </w:pPr>
-      <w:r>
-        <w:rPr>
-          <w:lang w:val="hu-HU"/>
-        </w:rPr>
-        <w:t>Török Zsombor</w:t>
+      </w:pPr>
+      <w:r>
+        <w:t xml:space="preserve">A chat felületre lépve láthatunk egy google forms kérdőívet, amelyet nagy örömmel fogadnánk, ha az előadás </w:t>
+      </w:r>
+      <w:r>
+        <w:t>után</w:t>
+      </w:r>
+      <w:r>
+        <w:t xml:space="preserve"> </w:t>
+      </w:r>
+      <w:r>
+        <w:t>szíveskednének kitölteni</w:t>
+      </w:r>
+      <w:r>
+        <w:t>.</w:t>
       </w:r>
     </w:p>
     <w:p>
@@ -232,22 +289,33 @@
         <w:jc w:val="both"/>
       </w:pPr>
       <w:r>
-        <w:t>Zsombor vagyok, 17 éves kaposvári diák. Főbb hobbijaim közé tartozik a biciklizés, szabadidőmben szeretek videójátékokkal játszani. Azért jelentkeztem a műhelybe, hogy az informatika világában új területeket ismerjek meg, megtanuljak csapatban dolgozni. Érdekel hogyan készülnek a webalkalmazások, és milyen háttérfolyamatok zajlanak le, egy alkalmazás fejlesztése során.</w:t>
-      </w:r>
-    </w:p>
-    <w:p>
-      <w:pPr>
-        <w:pStyle w:val="Cmsor3"/>
+        <w:t>A kontakt listában megtalálható két kitűzött kontakt, egy csoportos beszélgetés, illetve egy chatbot is</w:t>
+      </w:r>
+      <w:r>
+        <w:t xml:space="preserve">. Ha bármi kérdésük merülne fel az előadás során azt a dusza-groupchat-ben </w:t>
+      </w:r>
+      <w:r>
+        <w:t xml:space="preserve">is </w:t>
+      </w:r>
+      <w:r>
+        <w:t>feltehetik</w:t>
+      </w:r>
+      <w:r>
+        <w:t>.</w:t>
+      </w:r>
+    </w:p>
+    <w:p>
+      <w:pPr>
         <w:jc w:val="both"/>
-        <w:rPr>
-          <w:lang w:val="hu-HU"/>
-        </w:rPr>
-      </w:pPr>
-      <w:r>
-        <w:rPr>
-          <w:lang w:val="hu-HU"/>
-        </w:rPr>
-        <w:t>Kiss Péter</w:t>
+      </w:pPr>
+      <w:r>
+        <w:t xml:space="preserve">Új profilok esetén a kitűzötteken kívül, a kontakt lista üres lesz, új barátokat a nagyítóra kattintva kereshetünk, nevük alapján. </w:t>
+      </w:r>
+      <w:r>
+        <w:t>Barátnak az a kontakt minősül, akivel van legalább egy üzenetünk</w:t>
+      </w:r>
+      <w:r>
+        <w:t>.</w:t>
       </w:r>
     </w:p>
     <w:p>
@@ -255,34 +323,43 @@
         <w:pStyle w:val="Cmsor2"/>
         <w:jc w:val="both"/>
         <w:rPr>
-          <w:sz w:val="22"/>
-          <w:szCs w:val="22"/>
-          <w:lang w:val="hu-HU"/>
-        </w:rPr>
-      </w:pPr>
-      <w:r>
-        <w:rPr>
-          <w:sz w:val="22"/>
-          <w:szCs w:val="22"/>
-          <w:lang w:val="hu-HU"/>
-        </w:rPr>
-        <w:t xml:space="preserve">Sziasztok, én Peti vagyok. A hobbijaim a gitározás, röplabdázás és szertorna. Már az előző műhelyen is részt vettem, és az mindenképpen pozitív élmény volt, ezért is döntöttem úgy, hogy újra jelentkezek. Szeretném fejleszteni </w:t>
-      </w:r>
-      <w:r>
-        <w:rPr>
-          <w:sz w:val="22"/>
-          <w:szCs w:val="22"/>
-          <w:lang w:val="hu-HU"/>
-        </w:rPr>
-        <w:t xml:space="preserve">és motiválni </w:t>
-      </w:r>
-      <w:r>
-        <w:rPr>
-          <w:sz w:val="22"/>
-          <w:szCs w:val="22"/>
-          <w:lang w:val="hu-HU"/>
-        </w:rPr>
-        <w:t xml:space="preserve">magam a programozás területén, amiben ez a program nagyon sokat segít. </w:t>
+          <w:lang w:val="hu-HU"/>
+        </w:rPr>
+      </w:pPr>
+      <w:r>
+        <w:rPr>
+          <w:lang w:val="hu-HU"/>
+        </w:rPr>
+        <w:t>Mi volt a célunk?</w:t>
+      </w:r>
+      <w:r>
+        <w:rPr>
+          <w:lang w:val="hu-HU"/>
+        </w:rPr>
+        <w:t xml:space="preserve"> (</w:t>
+      </w:r>
+      <w:r>
+        <w:rPr>
+          <w:lang w:val="hu-HU"/>
+        </w:rPr>
+        <w:t>5</w:t>
+      </w:r>
+      <w:r>
+        <w:rPr>
+          <w:lang w:val="hu-HU"/>
+        </w:rPr>
+        <w:t>. dia)</w:t>
+      </w:r>
+    </w:p>
+    <w:p>
+      <w:r>
+        <w:t xml:space="preserve">Célunk egy személyre szabható webes chatoldal létrehozása volt, melyben valós idejűleg </w:t>
+      </w:r>
+      <w:r>
+        <w:t>beszélgethetünk barátainkkal</w:t>
+      </w:r>
+      <w:r>
+        <w:t xml:space="preserve"> csoportban vagy egyénileg</w:t>
       </w:r>
     </w:p>
     <w:p>
@@ -297,247 +374,26 @@
         <w:rPr>
           <w:lang w:val="hu-HU"/>
         </w:rPr>
-        <w:t>Bemutatkozik: A HYPE</w:t>
-      </w:r>
-      <w:r>
-        <w:rPr>
-          <w:lang w:val="hu-HU"/>
-        </w:rPr>
-        <w:t xml:space="preserve"> (8. dia)</w:t>
-      </w:r>
-    </w:p>
-    <w:p>
-      <w:pPr>
-        <w:jc w:val="both"/>
-      </w:pPr>
-      <w:r>
-        <w:t xml:space="preserve">Bemutatjuk önöknek a </w:t>
-      </w:r>
-      <w:proofErr w:type="spellStart"/>
-      <w:r>
-        <w:t>hypechat</w:t>
-      </w:r>
-      <w:proofErr w:type="spellEnd"/>
-      <w:r>
-        <w:t xml:space="preserve"> nevű projektünket</w:t>
-      </w:r>
-      <w:r>
-        <w:t>, és arra kérünk mindenkit</w:t>
-      </w:r>
-      <w:r>
-        <w:t xml:space="preserve">, hogy látogasson el a weboldalunkra a dián látható </w:t>
-      </w:r>
-      <w:proofErr w:type="spellStart"/>
-      <w:r>
-        <w:t>qr</w:t>
-      </w:r>
-      <w:proofErr w:type="spellEnd"/>
-      <w:r>
-        <w:t>-kód segítségével, vagy a hypechat.org linken keresztül</w:t>
-      </w:r>
-      <w:r>
-        <w:t>, és egy 4-5 percben fedezzük fel az oldalt</w:t>
-      </w:r>
-      <w:r>
+        <w:t>Architektúra</w:t>
+      </w:r>
+      <w:r>
+        <w:rPr>
+          <w:lang w:val="hu-HU"/>
+        </w:rPr>
+        <w:t xml:space="preserve"> (</w:t>
+      </w:r>
+      <w:r>
+        <w:rPr>
+          <w:lang w:val="hu-HU"/>
+        </w:rPr>
+        <w:t>6</w:t>
+      </w:r>
+      <w:r>
+        <w:rPr>
+          <w:lang w:val="hu-HU"/>
+        </w:rPr>
         <w:t>.</w:t>
       </w:r>
-    </w:p>
-    <w:p>
-      <w:pPr>
-        <w:jc w:val="both"/>
-      </w:pPr>
-      <w:r>
-        <w:lastRenderedPageBreak/>
-        <w:t>Projektünk egy webes chat alkalmazás</w:t>
-      </w:r>
-      <w:r>
-        <w:t xml:space="preserve"> melyben </w:t>
-      </w:r>
-      <w:r>
-        <w:t xml:space="preserve">regisztráció után </w:t>
-      </w:r>
-      <w:r>
-        <w:t xml:space="preserve">lehetőségük van </w:t>
-      </w:r>
-      <w:r>
-        <w:t>egyénileg,</w:t>
-      </w:r>
-      <w:r>
-        <w:t xml:space="preserve"> illetve csoportban beszélgetni</w:t>
-      </w:r>
-      <w:r>
-        <w:t>.</w:t>
-      </w:r>
-      <w:r>
-        <w:t xml:space="preserve"> Regisztrációkor a felhasználó sérülékeny adatait titkosított formátumban mentjük el, így az adatbázis tulajdonában lévők sem férnek hozzá azokhoz.</w:t>
-      </w:r>
-    </w:p>
-    <w:p>
-      <w:pPr>
-        <w:jc w:val="both"/>
-      </w:pPr>
-      <w:r>
-        <w:t>Az oldal kinézete személyre szabható a beállításokban található színpaletták segítségével.</w:t>
-      </w:r>
-    </w:p>
-    <w:p>
-      <w:pPr>
-        <w:jc w:val="both"/>
-      </w:pPr>
-      <w:r>
-        <w:t xml:space="preserve">A chat felületre lépve láthatunk egy </w:t>
-      </w:r>
-      <w:proofErr w:type="spellStart"/>
-      <w:r>
-        <w:t>google</w:t>
-      </w:r>
-      <w:proofErr w:type="spellEnd"/>
-      <w:r>
-        <w:t xml:space="preserve"> </w:t>
-      </w:r>
-      <w:proofErr w:type="spellStart"/>
-      <w:r>
-        <w:t>forms</w:t>
-      </w:r>
-      <w:proofErr w:type="spellEnd"/>
-      <w:r>
-        <w:t xml:space="preserve"> kérdőívet, amelyet nagy örömmel fogadnánk, ha az előadás </w:t>
-      </w:r>
-      <w:r>
-        <w:t>után</w:t>
-      </w:r>
-      <w:r>
-        <w:t xml:space="preserve"> </w:t>
-      </w:r>
-      <w:r>
-        <w:t>szíveskednének kitölteni</w:t>
-      </w:r>
-      <w:r>
-        <w:t>.</w:t>
-      </w:r>
-    </w:p>
-    <w:p>
-      <w:pPr>
-        <w:jc w:val="both"/>
-      </w:pPr>
-      <w:r>
-        <w:t>A kontakt listában megtalálható két kitűzött kontakt, egy csoportos beszélgetés, illetve egy chatbot is</w:t>
-      </w:r>
-      <w:r>
-        <w:t xml:space="preserve">. Ha bármi kérdésük merülne fel az előadás során azt a </w:t>
-      </w:r>
-      <w:proofErr w:type="spellStart"/>
-      <w:r>
-        <w:t>dusza</w:t>
-      </w:r>
-      <w:proofErr w:type="spellEnd"/>
-      <w:r>
-        <w:t>-</w:t>
-      </w:r>
-      <w:proofErr w:type="spellStart"/>
-      <w:r>
-        <w:t>groupchat</w:t>
-      </w:r>
-      <w:proofErr w:type="spellEnd"/>
-      <w:r>
-        <w:t xml:space="preserve">-ben </w:t>
-      </w:r>
-      <w:r>
-        <w:t xml:space="preserve">is </w:t>
-      </w:r>
-      <w:r>
-        <w:t>feltehetik</w:t>
-      </w:r>
-      <w:r>
-        <w:t>.</w:t>
-      </w:r>
-    </w:p>
-    <w:p>
-      <w:pPr>
-        <w:jc w:val="both"/>
-      </w:pPr>
-      <w:r>
-        <w:t xml:space="preserve">Új profilok esetén a kitűzötteken kívül, a kontakt lista üres lesz, új barátokat a nagyítóra kattintva kereshetünk, nevük alapján. </w:t>
-      </w:r>
-      <w:r>
-        <w:t>Barátnak az a kontakt minősül, akivel van legalább egy üzenetünk</w:t>
-      </w:r>
-      <w:r>
-        <w:t>.</w:t>
-      </w:r>
-    </w:p>
-    <w:p>
-      <w:pPr>
-        <w:pStyle w:val="Cmsor2"/>
-        <w:jc w:val="both"/>
-        <w:rPr>
-          <w:lang w:val="hu-HU"/>
-        </w:rPr>
-      </w:pPr>
-      <w:r>
-        <w:rPr>
-          <w:lang w:val="hu-HU"/>
-        </w:rPr>
-        <w:t>Mi volt a célunk?</w:t>
-      </w:r>
-      <w:r>
-        <w:rPr>
-          <w:lang w:val="hu-HU"/>
-        </w:rPr>
-        <w:t xml:space="preserve"> (9. dia)</w:t>
-      </w:r>
-    </w:p>
-    <w:p>
-      <w:r>
-        <w:t xml:space="preserve">Célunk egy személyre szabható webes chatoldal létrehozása volt, melyben valós </w:t>
-      </w:r>
-      <w:proofErr w:type="spellStart"/>
-      <w:r>
-        <w:t>idejűleg</w:t>
-      </w:r>
-      <w:proofErr w:type="spellEnd"/>
-      <w:r>
-        <w:t xml:space="preserve"> </w:t>
-      </w:r>
-      <w:r>
-        <w:t>beszélgethetünk barátainkkal</w:t>
-      </w:r>
-      <w:r>
-        <w:t xml:space="preserve"> csoportban vagy egyénileg</w:t>
-      </w:r>
-    </w:p>
-    <w:p>
-      <w:pPr>
-        <w:pStyle w:val="Cmsor2"/>
-        <w:jc w:val="both"/>
-        <w:rPr>
-          <w:lang w:val="hu-HU"/>
-        </w:rPr>
-      </w:pPr>
-      <w:r>
-        <w:rPr>
-          <w:lang w:val="hu-HU"/>
-        </w:rPr>
-        <w:t>Architektúra</w:t>
-      </w:r>
-      <w:r>
-        <w:rPr>
-          <w:lang w:val="hu-HU"/>
-        </w:rPr>
-        <w:t xml:space="preserve"> (1</w:t>
-      </w:r>
-      <w:r>
-        <w:rPr>
-          <w:lang w:val="hu-HU"/>
-        </w:rPr>
-        <w:t>0</w:t>
-      </w:r>
-      <w:r>
-        <w:rPr>
-          <w:lang w:val="hu-HU"/>
-        </w:rPr>
-        <w:t>.</w:t>
-      </w:r>
       <w:r>
         <w:rPr>
           <w:lang w:val="hu-HU"/>
@@ -557,15 +413,7 @@
     </w:p>
     <w:p>
       <w:r>
-        <w:t xml:space="preserve">Az alkalmazásunk </w:t>
-      </w:r>
-      <w:proofErr w:type="spellStart"/>
-      <w:r>
-        <w:t>kétirányú</w:t>
-      </w:r>
-      <w:proofErr w:type="spellEnd"/>
-      <w:r>
-        <w:t>, valós idejű összeköttetésben áll a szerverrel</w:t>
+        <w:t>Az alkalmazásunk kétirányú, valós idejű összeköttetésben áll a szerverrel</w:t>
       </w:r>
       <w:r>
         <w:t>, mely a funkcionalitást adja. Ez azt jelenti, hogy az előbb látott felület folyamatosan kommunikál egy szerverrel, mely folyamatosan kommunikál a kliensekkel. Így érjük el, hogy valós időben tudjunk egymással beszélgetni.</w:t>
@@ -578,17 +426,9 @@
     </w:p>
     <w:p>
       <w:r>
-        <w:t xml:space="preserve">Végül pedig kell egy </w:t>
-      </w:r>
-      <w:proofErr w:type="spellStart"/>
-      <w:r>
-        <w:t>domain</w:t>
-      </w:r>
-      <w:proofErr w:type="spellEnd"/>
-      <w:r>
-        <w:t xml:space="preserve"> cím, mely segítségével az oldalra  </w:t>
-      </w:r>
-      <w:hyperlink r:id="rId5" w:history="1">
+        <w:t xml:space="preserve">Végül pedig kell egy domain cím, mely segítségével az oldalra  </w:t>
+      </w:r>
+      <w:hyperlink r:id="rId7" w:history="1">
         <w:r>
           <w:rPr>
             <w:rStyle w:val="Hiperhivatkozs"/>
@@ -603,33 +443,17 @@
     <w:p>
       <w:pPr>
         <w:pStyle w:val="Cmsor3"/>
-        <w:jc w:val="both"/>
-        <w:rPr>
-          <w:lang w:val="hu-HU"/>
-        </w:rPr>
-      </w:pPr>
-      <w:r>
-        <w:rPr>
-          <w:lang w:val="hu-HU"/>
-        </w:rPr>
+      </w:pPr>
+      <w:r>
         <w:t>Alkalmazás</w:t>
       </w:r>
       <w:r>
-        <w:rPr>
-          <w:lang w:val="hu-HU"/>
-        </w:rPr>
-        <w:t xml:space="preserve"> (1</w:t>
-      </w:r>
-      <w:r>
-        <w:rPr>
-          <w:lang w:val="hu-HU"/>
-        </w:rPr>
-        <w:t>1</w:t>
-      </w:r>
-      <w:r>
-        <w:rPr>
-          <w:lang w:val="hu-HU"/>
-        </w:rPr>
+        <w:t xml:space="preserve"> (</w:t>
+      </w:r>
+      <w:r>
+        <w:t>7</w:t>
+      </w:r>
+      <w:r>
         <w:t>.)</w:t>
       </w:r>
     </w:p>
@@ -646,11 +470,9 @@
           <w:numId w:val="1"/>
         </w:numPr>
       </w:pPr>
-      <w:proofErr w:type="spellStart"/>
-      <w:r>
-        <w:t>html</w:t>
-      </w:r>
-      <w:proofErr w:type="spellEnd"/>
+      <w:r>
+        <w:t>HTML</w:t>
+      </w:r>
       <w:r>
         <w:t xml:space="preserve"> – a weboldalhoz</w:t>
       </w:r>
@@ -663,11 +485,9 @@
           <w:numId w:val="1"/>
         </w:numPr>
       </w:pPr>
-      <w:proofErr w:type="spellStart"/>
-      <w:r>
-        <w:t>javascript</w:t>
-      </w:r>
-      <w:proofErr w:type="spellEnd"/>
+      <w:r>
+        <w:t>JavaScript</w:t>
+      </w:r>
       <w:r>
         <w:t xml:space="preserve"> – az oldal és a szerver közti kommunikációhoz</w:t>
       </w:r>
@@ -680,45 +500,40 @@
           <w:numId w:val="1"/>
         </w:numPr>
       </w:pPr>
-      <w:proofErr w:type="spellStart"/>
-      <w:r>
-        <w:t>css</w:t>
-      </w:r>
-      <w:proofErr w:type="spellEnd"/>
+      <w:r>
+        <w:t>CSS</w:t>
+      </w:r>
       <w:r>
         <w:t xml:space="preserve"> – az oldal kinézetéhez</w:t>
       </w:r>
     </w:p>
     <w:p>
       <w:pPr>
+        <w:rPr>
+          <w:sz w:val="28"/>
+          <w:szCs w:val="28"/>
+          <w:lang w:val="en-US"/>
+        </w:rPr>
+      </w:pPr>
+      <w:r>
+        <w:br w:type="page"/>
+      </w:r>
+    </w:p>
+    <w:p>
+      <w:pPr>
         <w:pStyle w:val="Cmsor3"/>
-        <w:jc w:val="both"/>
-        <w:rPr>
-          <w:lang w:val="hu-HU"/>
-        </w:rPr>
-      </w:pPr>
-      <w:r>
-        <w:rPr>
-          <w:lang w:val="hu-HU"/>
-        </w:rPr>
+      </w:pPr>
+      <w:r>
+        <w:lastRenderedPageBreak/>
         <w:t>Szerver</w:t>
       </w:r>
       <w:r>
-        <w:rPr>
-          <w:lang w:val="hu-HU"/>
-        </w:rPr>
-        <w:t xml:space="preserve"> (1</w:t>
-      </w:r>
-      <w:r>
-        <w:rPr>
-          <w:lang w:val="hu-HU"/>
-        </w:rPr>
-        <w:t>2</w:t>
-      </w:r>
-      <w:r>
-        <w:rPr>
-          <w:lang w:val="hu-HU"/>
-        </w:rPr>
+        <w:t xml:space="preserve"> (</w:t>
+      </w:r>
+      <w:r>
+        <w:t>8</w:t>
+      </w:r>
+      <w:r>
         <w:t>.)</w:t>
       </w:r>
     </w:p>
@@ -731,7 +546,10 @@
         </w:numPr>
       </w:pPr>
       <w:r>
-        <w:t>java – ezt a nyelvet választottuk, mivel szerettünk volna egy olyan nyelvvel dolgozni, melyet még nem ismerünk, és az iparban is használatos</w:t>
+        <w:t>J</w:t>
+      </w:r>
+      <w:r>
+        <w:t>ava – ezt a nyelvet választottuk, mivel szerettünk volna egy olyan nyelvvel dolgozni, melyet még nem ismerünk, és az iparban is használatos</w:t>
       </w:r>
     </w:p>
     <w:p>
@@ -742,29 +560,44 @@
           <w:numId w:val="2"/>
         </w:numPr>
       </w:pPr>
-      <w:proofErr w:type="spellStart"/>
-      <w:r>
-        <w:t>springboot</w:t>
-      </w:r>
-      <w:proofErr w:type="spellEnd"/>
-      <w:r>
-        <w:t xml:space="preserve"> – a </w:t>
-      </w:r>
-      <w:proofErr w:type="spellStart"/>
-      <w:r>
-        <w:t>springboot</w:t>
-      </w:r>
-      <w:proofErr w:type="spellEnd"/>
-      <w:r>
-        <w:t xml:space="preserve"> egy java </w:t>
-      </w:r>
-      <w:proofErr w:type="spellStart"/>
-      <w:r>
-        <w:t>framework</w:t>
-      </w:r>
-      <w:proofErr w:type="spellEnd"/>
-      <w:r>
-        <w:t>, mely segítségével java alapú webes alkalmazásokat hozhatunk létre.</w:t>
+      <w:r>
+        <w:t>S</w:t>
+      </w:r>
+      <w:r>
+        <w:t>pring</w:t>
+      </w:r>
+      <w:r>
+        <w:t xml:space="preserve"> B</w:t>
+      </w:r>
+      <w:r>
+        <w:t xml:space="preserve">oot – a </w:t>
+      </w:r>
+      <w:r>
+        <w:t>S</w:t>
+      </w:r>
+      <w:r>
+        <w:t>pring</w:t>
+      </w:r>
+      <w:r>
+        <w:t xml:space="preserve"> B</w:t>
+      </w:r>
+      <w:r>
+        <w:t xml:space="preserve">oot </w:t>
+      </w:r>
+      <w:r>
+        <w:t xml:space="preserve">egy </w:t>
+      </w:r>
+      <w:r>
+        <w:t>J</w:t>
+      </w:r>
+      <w:r>
+        <w:t xml:space="preserve">ava framework, mely segítségével </w:t>
+      </w:r>
+      <w:r>
+        <w:t>J</w:t>
+      </w:r>
+      <w:r>
+        <w:t>ava alapú webes alkalmazásokat hozhatunk létre.</w:t>
       </w:r>
     </w:p>
     <w:p>
@@ -775,11 +608,15 @@
           <w:numId w:val="2"/>
         </w:numPr>
       </w:pPr>
-      <w:proofErr w:type="spellStart"/>
-      <w:r>
-        <w:t>mariadb</w:t>
-      </w:r>
-      <w:proofErr w:type="spellEnd"/>
+      <w:r>
+        <w:t>M</w:t>
+      </w:r>
+      <w:r>
+        <w:t>aria</w:t>
+      </w:r>
+      <w:r>
+        <w:t>DB</w:t>
+      </w:r>
       <w:r>
         <w:t xml:space="preserve"> – az adatbázisunk, itt tároljuk a felhasználók adatait</w:t>
       </w:r>
@@ -790,27 +627,22 @@
     <w:p>
       <w:pPr>
         <w:pStyle w:val="Cmsor3"/>
-        <w:jc w:val="both"/>
-        <w:rPr>
-          <w:lang w:val="hu-HU"/>
-        </w:rPr>
-      </w:pPr>
-      <w:r>
-        <w:rPr>
-          <w:lang w:val="hu-HU"/>
-        </w:rPr>
+      </w:pPr>
+      <w:r>
         <w:t>Felhőszolgáltatás</w:t>
       </w:r>
       <w:r>
-        <w:rPr>
-          <w:lang w:val="hu-HU"/>
-        </w:rPr>
-        <w:t xml:space="preserve"> (14.)</w:t>
-      </w:r>
-    </w:p>
-    <w:p>
-      <w:r>
-        <w:lastRenderedPageBreak/>
+        <w:t xml:space="preserve"> (</w:t>
+      </w:r>
+      <w:r>
+        <w:t>10</w:t>
+      </w:r>
+      <w:r>
+        <w:t>.)</w:t>
+      </w:r>
+    </w:p>
+    <w:p>
+      <w:r>
         <w:t xml:space="preserve">Ahhoz, hogy ne csak lokálisan tudjuk elérni projektünket, kellett egy felhőszolgáltatás, mely segítségével </w:t>
       </w:r>
       <w:r>
@@ -820,106 +652,75 @@
         <w:t>egy távolról elérhető számítógépen futhat</w:t>
       </w:r>
       <w:r>
-        <w:t xml:space="preserve">, ehhez a </w:t>
-      </w:r>
-      <w:proofErr w:type="spellStart"/>
-      <w:r>
-        <w:t>digital</w:t>
-      </w:r>
-      <w:proofErr w:type="spellEnd"/>
+        <w:t>, ehhez a digital ocean szolgáltatásait használtuk</w:t>
+      </w:r>
+      <w:r>
+        <w:t>.</w:t>
+      </w:r>
+    </w:p>
+    <w:p>
+      <w:r>
+        <w:t>Ahhoz hogy a távoli számítógép mindig naprakész legyen, egy python scriptet futtatunk</w:t>
+      </w:r>
       <w:r>
         <w:t xml:space="preserve"> </w:t>
       </w:r>
-      <w:proofErr w:type="spellStart"/>
-      <w:r>
-        <w:t>ocean</w:t>
-      </w:r>
-      <w:proofErr w:type="spellEnd"/>
-      <w:r>
-        <w:t xml:space="preserve"> szolgáltatásait használtuk</w:t>
+      <w:r>
+        <w:rPr>
+          <w:i/>
+          <w:iCs/>
+        </w:rPr>
+        <w:t>(cron segítségével),</w:t>
+      </w:r>
+      <w:r>
+        <w:rPr>
+          <w:i/>
+          <w:iCs/>
+        </w:rPr>
+        <w:t xml:space="preserve"> </w:t>
+      </w:r>
+      <w:r>
+        <w:t xml:space="preserve">amely  5 percenként ellenőrzi a </w:t>
+      </w:r>
+      <w:r>
+        <w:t>GitHub</w:t>
+      </w:r>
+      <w:r>
+        <w:t xml:space="preserve"> repónkat, és ha változás történt</w:t>
+      </w:r>
+      <w:r>
+        <w:t>,</w:t>
+      </w:r>
+      <w:r>
+        <w:t xml:space="preserve"> frissíti a szerveren futó verziót</w:t>
       </w:r>
       <w:r>
         <w:t>.</w:t>
       </w:r>
     </w:p>
     <w:p>
-      <w:r>
-        <w:t xml:space="preserve">Ahhoz hogy a távoli számítógép mindig naprakész legyen, egy </w:t>
-      </w:r>
-      <w:proofErr w:type="spellStart"/>
-      <w:r>
-        <w:t>python</w:t>
-      </w:r>
-      <w:proofErr w:type="spellEnd"/>
-      <w:r>
-        <w:t xml:space="preserve"> scriptet futtatunk</w:t>
-      </w:r>
-      <w:r>
-        <w:t xml:space="preserve">, amely  5 percenként ellenőrzi a </w:t>
-      </w:r>
-      <w:proofErr w:type="spellStart"/>
-      <w:r>
-        <w:t>github</w:t>
-      </w:r>
-      <w:proofErr w:type="spellEnd"/>
-      <w:r>
-        <w:t xml:space="preserve"> </w:t>
-      </w:r>
-      <w:proofErr w:type="spellStart"/>
-      <w:r>
-        <w:t>repónkat</w:t>
-      </w:r>
-      <w:proofErr w:type="spellEnd"/>
-      <w:r>
-        <w:t>, és ha változás történt frissíti a szerveren futó verziót</w:t>
-      </w:r>
-      <w:r>
-        <w:t>.</w:t>
-      </w:r>
-    </w:p>
-    <w:p>
       <w:pPr>
         <w:pStyle w:val="Cmsor3"/>
-        <w:jc w:val="both"/>
-        <w:rPr>
-          <w:lang w:val="hu-HU"/>
-        </w:rPr>
-      </w:pPr>
-      <w:r>
-        <w:rPr>
-          <w:lang w:val="hu-HU"/>
-        </w:rPr>
+      </w:pPr>
+      <w:r>
         <w:t>DNS</w:t>
       </w:r>
       <w:r>
-        <w:rPr>
-          <w:lang w:val="hu-HU"/>
-        </w:rPr>
-        <w:t xml:space="preserve"> (15.)</w:t>
-      </w:r>
-    </w:p>
-    <w:p>
-      <w:r>
-        <w:t xml:space="preserve">Annak érdekében, hogy a weboldalt keresőből ne </w:t>
-      </w:r>
-      <w:proofErr w:type="spellStart"/>
-      <w:r>
-        <w:t>ip</w:t>
-      </w:r>
-      <w:proofErr w:type="spellEnd"/>
-      <w:r>
-        <w:t xml:space="preserve"> címen keresztül kelljen elérni, </w:t>
-      </w:r>
-      <w:r>
-        <w:t xml:space="preserve">vásároltunk egy </w:t>
-      </w:r>
-      <w:proofErr w:type="spellStart"/>
-      <w:r>
-        <w:t>domain</w:t>
-      </w:r>
-      <w:proofErr w:type="spellEnd"/>
-      <w:r>
-        <w:t xml:space="preserve"> címet</w:t>
+        <w:t xml:space="preserve"> (</w:t>
+      </w:r>
+      <w:r>
+        <w:t>11</w:t>
+      </w:r>
+      <w:r>
+        <w:t>.)</w:t>
+      </w:r>
+    </w:p>
+    <w:p>
+      <w:r>
+        <w:t xml:space="preserve">Annak érdekében, hogy a weboldalt keresőből ne ip címen keresztül kelljen elérni, </w:t>
+      </w:r>
+      <w:r>
+        <w:t>vásároltunk egy domain címet</w:t>
       </w:r>
       <w:r>
         <w:t xml:space="preserve"> a hypechat.org-ot, így például önök is könnyebben elérhetik oldalunkat.</w:t>
@@ -943,42 +744,32 @@
         <w:rPr>
           <w:lang w:val="hu-HU"/>
         </w:rPr>
-        <w:t xml:space="preserve"> (16. dia)</w:t>
+        <w:t xml:space="preserve"> (</w:t>
+      </w:r>
+      <w:r>
+        <w:rPr>
+          <w:lang w:val="hu-HU"/>
+        </w:rPr>
+        <w:t>12</w:t>
+      </w:r>
+      <w:r>
+        <w:rPr>
+          <w:lang w:val="hu-HU"/>
+        </w:rPr>
+        <w:t>. dia)</w:t>
       </w:r>
     </w:p>
     <w:p>
       <w:pPr>
         <w:pStyle w:val="Cmsor3"/>
-        <w:rPr>
-          <w:lang w:val="hu-HU"/>
-        </w:rPr>
-      </w:pPr>
-      <w:proofErr w:type="spellStart"/>
-      <w:r>
-        <w:rPr>
-          <w:lang w:val="hu-HU"/>
-        </w:rPr>
-        <w:t>Trello</w:t>
-      </w:r>
-      <w:proofErr w:type="spellEnd"/>
-      <w:r>
-        <w:rPr>
-          <w:lang w:val="hu-HU"/>
-        </w:rPr>
-        <w:t>:</w:t>
-      </w:r>
-    </w:p>
-    <w:p>
-      <w:r>
-        <w:t xml:space="preserve">A </w:t>
-      </w:r>
-      <w:proofErr w:type="spellStart"/>
-      <w:r>
-        <w:t>Trello</w:t>
-      </w:r>
-      <w:proofErr w:type="spellEnd"/>
-      <w:r>
-        <w:t xml:space="preserve">-t használtuk, hogy </w:t>
+      </w:pPr>
+      <w:r>
+        <w:t>Trello:</w:t>
+      </w:r>
+    </w:p>
+    <w:p>
+      <w:r>
+        <w:t xml:space="preserve">A Trello-t használtuk, hogy </w:t>
       </w:r>
       <w:r>
         <w:t>az ötleteinket, illetve a munka menetét nyomon tudjuk követni egymás közt</w:t>
@@ -990,54 +781,35 @@
     <w:p>
       <w:pPr>
         <w:pStyle w:val="Cmsor3"/>
-        <w:rPr>
-          <w:lang w:val="hu-HU"/>
-        </w:rPr>
-      </w:pPr>
-      <w:proofErr w:type="spellStart"/>
-      <w:r>
-        <w:rPr>
-          <w:lang w:val="hu-HU"/>
-        </w:rPr>
-        <w:t>Github</w:t>
-      </w:r>
-      <w:proofErr w:type="spellEnd"/>
-      <w:r>
-        <w:rPr>
-          <w:lang w:val="hu-HU"/>
-        </w:rPr>
-        <w:t>:</w:t>
-      </w:r>
-    </w:p>
-    <w:p>
-      <w:r>
-        <w:t xml:space="preserve">A verziókövető rendszernek a </w:t>
-      </w:r>
-      <w:proofErr w:type="spellStart"/>
-      <w:r>
-        <w:t>githubot</w:t>
-      </w:r>
-      <w:proofErr w:type="spellEnd"/>
-      <w:r>
-        <w:t xml:space="preserve"> használtuk, hogy minden csapattag a legfrissebb verzióval tudjon dolgozni.</w:t>
+      </w:pPr>
+      <w:r>
+        <w:t>Github:</w:t>
+      </w:r>
+    </w:p>
+    <w:p>
+      <w:r>
+        <w:t>A verziókövető rendszernek a githubot használtuk, hogy minden csapattag a legfrissebb verzióval tudjon dolgozni.</w:t>
       </w:r>
     </w:p>
     <w:p>
       <w:pPr>
         <w:pStyle w:val="Cmsor3"/>
         <w:rPr>
-          <w:lang w:val="hu-HU"/>
-        </w:rPr>
-      </w:pPr>
-      <w:r>
-        <w:rPr>
-          <w:lang w:val="hu-HU"/>
-        </w:rPr>
+          <w:sz w:val="22"/>
+          <w:szCs w:val="22"/>
+        </w:rPr>
+      </w:pPr>
+      <w:r>
         <w:t>Kiss Péter</w:t>
       </w:r>
-    </w:p>
-    <w:p>
-      <w:r>
+      <w:r>
+        <w:t xml:space="preserve"> - </w:t>
+      </w:r>
+      <w:r>
+        <w:rPr>
+          <w:sz w:val="22"/>
+          <w:szCs w:val="22"/>
+        </w:rPr>
         <w:t>Backend &amp; Adatbázis</w:t>
       </w:r>
     </w:p>
@@ -1045,18 +817,21 @@
       <w:pPr>
         <w:pStyle w:val="Cmsor3"/>
         <w:rPr>
-          <w:lang w:val="hu-HU"/>
-        </w:rPr>
-      </w:pPr>
-      <w:r>
-        <w:rPr>
-          <w:lang w:val="hu-HU"/>
-        </w:rPr>
+          <w:sz w:val="22"/>
+          <w:szCs w:val="22"/>
+        </w:rPr>
+      </w:pPr>
+      <w:r>
         <w:t>Magyarcsik Dávid</w:t>
       </w:r>
-    </w:p>
-    <w:p>
-      <w:r>
+      <w:r>
+        <w:t xml:space="preserve"> - </w:t>
+      </w:r>
+      <w:r>
+        <w:rPr>
+          <w:sz w:val="22"/>
+          <w:szCs w:val="22"/>
+        </w:rPr>
         <w:t>Design, Backend &amp; Frontend</w:t>
       </w:r>
     </w:p>
@@ -1064,18 +839,21 @@
       <w:pPr>
         <w:pStyle w:val="Cmsor3"/>
         <w:rPr>
-          <w:lang w:val="hu-HU"/>
-        </w:rPr>
-      </w:pPr>
-      <w:r>
-        <w:rPr>
-          <w:lang w:val="hu-HU"/>
-        </w:rPr>
+          <w:sz w:val="22"/>
+          <w:szCs w:val="22"/>
+        </w:rPr>
+      </w:pPr>
+      <w:r>
         <w:t>Nagy Balázs</w:t>
       </w:r>
-    </w:p>
-    <w:p>
-      <w:r>
+      <w:r>
+        <w:t xml:space="preserve"> - </w:t>
+      </w:r>
+      <w:r>
+        <w:rPr>
+          <w:sz w:val="22"/>
+          <w:szCs w:val="22"/>
+        </w:rPr>
         <w:t>Frontend</w:t>
       </w:r>
     </w:p>
@@ -1083,18 +861,21 @@
       <w:pPr>
         <w:pStyle w:val="Cmsor3"/>
         <w:rPr>
-          <w:lang w:val="hu-HU"/>
-        </w:rPr>
-      </w:pPr>
-      <w:r>
-        <w:rPr>
-          <w:lang w:val="hu-HU"/>
-        </w:rPr>
+          <w:sz w:val="22"/>
+          <w:szCs w:val="22"/>
+        </w:rPr>
+      </w:pPr>
+      <w:r>
         <w:t>Tóth Dávid</w:t>
       </w:r>
-    </w:p>
-    <w:p>
-      <w:r>
+      <w:r>
+        <w:t xml:space="preserve"> - </w:t>
+      </w:r>
+      <w:r>
+        <w:rPr>
+          <w:sz w:val="22"/>
+          <w:szCs w:val="22"/>
+        </w:rPr>
         <w:t>Backend , Adatbázis &amp; Frontend</w:t>
       </w:r>
     </w:p>
@@ -1102,18 +883,21 @@
       <w:pPr>
         <w:pStyle w:val="Cmsor3"/>
         <w:rPr>
-          <w:lang w:val="hu-HU"/>
-        </w:rPr>
-      </w:pPr>
-      <w:r>
-        <w:rPr>
-          <w:lang w:val="hu-HU"/>
-        </w:rPr>
+          <w:sz w:val="22"/>
+          <w:szCs w:val="22"/>
+        </w:rPr>
+      </w:pPr>
+      <w:r>
         <w:t>Török Zsombor</w:t>
       </w:r>
-    </w:p>
-    <w:p>
-      <w:r>
+      <w:r>
+        <w:t xml:space="preserve"> - </w:t>
+      </w:r>
+      <w:r>
+        <w:rPr>
+          <w:sz w:val="22"/>
+          <w:szCs w:val="22"/>
+        </w:rPr>
         <w:t>Backend &amp; Adatbázis</w:t>
       </w:r>
     </w:p>
@@ -1141,21 +925,25 @@
           <w:lang w:val="hu-HU"/>
         </w:rPr>
         <w:lastRenderedPageBreak/>
-        <w:t xml:space="preserve">Funkciók összevetése </w:t>
-      </w:r>
-      <w:proofErr w:type="spellStart"/>
-      <w:r>
-        <w:rPr>
-          <w:lang w:val="hu-HU"/>
-        </w:rPr>
-        <w:t>demónként</w:t>
-      </w:r>
-      <w:proofErr w:type="spellEnd"/>
-      <w:r>
-        <w:rPr>
-          <w:lang w:val="hu-HU"/>
-        </w:rPr>
-        <w:t xml:space="preserve"> (17. dia)</w:t>
+        <w:t>Funkciók összevetése demónként</w:t>
+      </w:r>
+      <w:r>
+        <w:rPr>
+          <w:lang w:val="hu-HU"/>
+        </w:rPr>
+        <w:t xml:space="preserve"> (</w:t>
+      </w:r>
+      <w:r>
+        <w:rPr>
+          <w:lang w:val="hu-HU"/>
+        </w:rPr>
+        <w:t>13</w:t>
+      </w:r>
+      <w:r>
+        <w:rPr>
+          <w:lang w:val="hu-HU"/>
+        </w:rPr>
+        <w:t>. dia)</w:t>
       </w:r>
     </w:p>
     <w:p>
@@ -1184,33 +972,19 @@
         <w:rPr>
           <w:lang w:val="hu-HU"/>
         </w:rPr>
-        <w:t xml:space="preserve">Google </w:t>
-      </w:r>
-      <w:proofErr w:type="spellStart"/>
-      <w:r>
-        <w:rPr>
-          <w:lang w:val="hu-HU"/>
-        </w:rPr>
-        <w:t>Forms</w:t>
-      </w:r>
-      <w:proofErr w:type="spellEnd"/>
-      <w:r>
-        <w:rPr>
-          <w:lang w:val="hu-HU"/>
-        </w:rPr>
-        <w:t xml:space="preserve"> Kérdőív</w:t>
-      </w:r>
-      <w:r>
-        <w:rPr>
-          <w:lang w:val="hu-HU"/>
-        </w:rPr>
-        <w:t xml:space="preserve"> (1</w:t>
-      </w:r>
-      <w:r>
-        <w:rPr>
-          <w:lang w:val="hu-HU"/>
-        </w:rPr>
-        <w:t>8</w:t>
+        <w:t>Google Forms Kérdőív</w:t>
+      </w:r>
+      <w:r>
+        <w:rPr>
+          <w:lang w:val="hu-HU"/>
+        </w:rPr>
+        <w:t xml:space="preserve"> (</w:t>
+      </w:r>
+      <w:r>
+        <w:rPr>
+          <w:lang w:val="hu-HU"/>
+        </w:rPr>
+        <w:t>14</w:t>
       </w:r>
       <w:r>
         <w:rPr>
@@ -1224,23 +998,7 @@
         <w:jc w:val="both"/>
       </w:pPr>
       <w:r>
-        <w:t xml:space="preserve">Készítettünk egy </w:t>
-      </w:r>
-      <w:proofErr w:type="spellStart"/>
-      <w:r>
-        <w:t>google</w:t>
-      </w:r>
-      <w:proofErr w:type="spellEnd"/>
-      <w:r>
-        <w:t xml:space="preserve"> </w:t>
-      </w:r>
-      <w:proofErr w:type="spellStart"/>
-      <w:r>
-        <w:t>forms</w:t>
-      </w:r>
-      <w:proofErr w:type="spellEnd"/>
-      <w:r>
-        <w:t xml:space="preserve"> kérdőívet, ahhoz, hogy a tesztelő felhasználóinktól </w:t>
+        <w:t xml:space="preserve">Készítettünk egy google forms kérdőívet, ahhoz, hogy a tesztelő felhasználóinktól </w:t>
       </w:r>
       <w:r>
         <w:t>adatokat,</w:t>
@@ -1249,15 +1007,58 @@
         <w:t xml:space="preserve"> illetve visszajelzéseket gyűjthessünk az oldalról</w:t>
       </w:r>
       <w:r>
-        <w:t xml:space="preserve">. A dián látható </w:t>
-      </w:r>
-      <w:proofErr w:type="spellStart"/>
-      <w:r>
-        <w:t>qr</w:t>
-      </w:r>
-      <w:proofErr w:type="spellEnd"/>
-      <w:r>
-        <w:t>-kód beszkennelésével is elérhetik ezt a kérdőívet.</w:t>
+        <w:t>. A dián látható qr-kód beszkennelésével is elérhetik ezt a kérdőívet.</w:t>
+      </w:r>
+    </w:p>
+    <w:p>
+      <w:pPr>
+        <w:jc w:val="both"/>
+      </w:pPr>
+      <w:r>
+        <w:t xml:space="preserve">Ebben olyan kérdéseket tettünk fel, mint például; </w:t>
+      </w:r>
+    </w:p>
+    <w:p>
+      <w:pPr>
+        <w:jc w:val="center"/>
+        <w:rPr>
+          <w:i/>
+          <w:iCs/>
+        </w:rPr>
+      </w:pPr>
+      <w:r>
+        <w:rPr>
+          <w:i/>
+          <w:iCs/>
+        </w:rPr>
+        <w:t>Mely funkciókat találod hiányosnak, kiegészítendőnek? Mik ezek a kiegészítések?</w:t>
+      </w:r>
+    </w:p>
+    <w:p>
+      <w:pPr>
+        <w:jc w:val="center"/>
+        <w:rPr>
+          <w:i/>
+          <w:iCs/>
+        </w:rPr>
+      </w:pPr>
+      <w:r>
+        <w:rPr>
+          <w:i/>
+          <w:iCs/>
+        </w:rPr>
+        <w:t>Milyen funkciókat hiányolsz? Miket adnál hozzá?</w:t>
+      </w:r>
+    </w:p>
+    <w:p>
+      <w:pPr>
+        <w:jc w:val="both"/>
+      </w:pPr>
+      <w:r>
+        <w:t xml:space="preserve">Az összegyűjtött visszajelzések alapján javítottunk az </w:t>
+      </w:r>
+      <w:r>
+        <w:t>oldal megjelenésén és funkcionalitásán is, és ha önöknek is van észrevételük, azt jelezhetik felénk, mi pedig igyekszünk minden visszajelzést figyelembe venni.</w:t>
       </w:r>
     </w:p>
     <w:p>
@@ -1295,13 +1096,13 @@
         <w:rPr>
           <w:lang w:val="hu-HU"/>
         </w:rPr>
-        <w:t xml:space="preserve"> (1</w:t>
-      </w:r>
-      <w:r>
-        <w:rPr>
-          <w:lang w:val="hu-HU"/>
-        </w:rPr>
-        <w:t>9</w:t>
+        <w:t xml:space="preserve"> (</w:t>
+      </w:r>
+      <w:r>
+        <w:rPr>
+          <w:lang w:val="hu-HU"/>
+        </w:rPr>
+        <w:t>15</w:t>
       </w:r>
       <w:r>
         <w:rPr>
@@ -1312,15 +1113,7 @@
     </w:p>
     <w:p>
       <w:r>
-        <w:t xml:space="preserve">Ezen a dián pár általunk fontosabbnak tartott információt láthatnak, mint </w:t>
-      </w:r>
-      <w:proofErr w:type="spellStart"/>
-      <w:r>
-        <w:t>pédául</w:t>
-      </w:r>
-      <w:proofErr w:type="spellEnd"/>
-      <w:r>
-        <w:t>:</w:t>
+        <w:t>Ezen a dián pár általunk fontosabbnak tartott információt láthatnak, mint pédául:</w:t>
       </w:r>
     </w:p>
     <w:p>
@@ -1344,23 +1137,7 @@
         </w:numPr>
       </w:pPr>
       <w:r>
-        <w:t xml:space="preserve">a kódbázis nagysága, és a </w:t>
-      </w:r>
-      <w:proofErr w:type="spellStart"/>
-      <w:r>
-        <w:t>github</w:t>
-      </w:r>
-      <w:proofErr w:type="spellEnd"/>
-      <w:r>
-        <w:t xml:space="preserve"> </w:t>
-      </w:r>
-      <w:proofErr w:type="spellStart"/>
-      <w:r>
-        <w:t>commitok</w:t>
-      </w:r>
-      <w:proofErr w:type="spellEnd"/>
-      <w:r>
-        <w:t xml:space="preserve"> száma</w:t>
+        <w:t>a kódbázis nagysága, és a github commitok száma</w:t>
       </w:r>
     </w:p>
     <w:p>
@@ -1383,26 +1160,17 @@
           <w:numId w:val="4"/>
         </w:numPr>
       </w:pPr>
-      <w:proofErr w:type="spellStart"/>
-      <w:r>
-        <w:t>kb</w:t>
-      </w:r>
-      <w:proofErr w:type="spellEnd"/>
-      <w:r>
-        <w:t xml:space="preserve"> 50 db </w:t>
-      </w:r>
-      <w:proofErr w:type="spellStart"/>
-      <w:r>
-        <w:t>trello</w:t>
-      </w:r>
-      <w:proofErr w:type="spellEnd"/>
-      <w:r>
-        <w:t xml:space="preserve"> kártya</w:t>
-      </w:r>
-    </w:p>
-    <w:p>
-      <w:pPr>
-        <w:jc w:val="both"/>
+      <w:r>
+        <w:t>kb 50 db trello kártya</w:t>
+      </w:r>
+    </w:p>
+    <w:p>
+      <w:pPr>
+        <w:pStyle w:val="Listaszerbekezds"/>
+        <w:numPr>
+          <w:ilvl w:val="0"/>
+          <w:numId w:val="4"/>
+        </w:numPr>
       </w:pPr>
       <w:r>
         <w:t>a használt programozási nyelvek és felhasználóink nemi megoszlása</w:t>
@@ -1410,26 +1178,26 @@
     </w:p>
     <w:p>
       <w:pPr>
-        <w:jc w:val="both"/>
+        <w:pStyle w:val="Listaszerbekezds"/>
+        <w:numPr>
+          <w:ilvl w:val="0"/>
+          <w:numId w:val="4"/>
+        </w:numPr>
       </w:pPr>
       <w:r>
         <w:t xml:space="preserve">a </w:t>
       </w:r>
-      <w:proofErr w:type="spellStart"/>
-      <w:r>
-        <w:t>github</w:t>
-      </w:r>
-      <w:proofErr w:type="spellEnd"/>
+      <w:r>
+        <w:t>GitHub</w:t>
+      </w:r>
       <w:r>
         <w:t xml:space="preserve"> </w:t>
       </w:r>
-      <w:proofErr w:type="spellStart"/>
-      <w:r>
-        <w:t>pushok</w:t>
-      </w:r>
-      <w:proofErr w:type="spellEnd"/>
-      <w:r>
-        <w:t xml:space="preserve"> intenzitása:</w:t>
+      <w:r>
+        <w:t>commit-</w:t>
+      </w:r>
+      <w:r>
+        <w:t>ok intenzitása:</w:t>
       </w:r>
       <w:r>
         <w:t xml:space="preserve"> </w:t>
@@ -1439,65 +1207,246 @@
           <w:i/>
           <w:iCs/>
         </w:rPr>
-        <w:t xml:space="preserve">(a mélypontok a </w:t>
-      </w:r>
-      <w:proofErr w:type="spellStart"/>
+        <w:t>(a mélypontok a github commitokban az irodalom tzk-et jelzik</w:t>
+      </w:r>
       <w:r>
         <w:rPr>
           <w:i/>
           <w:iCs/>
         </w:rPr>
-        <w:t>github</w:t>
-      </w:r>
-      <w:proofErr w:type="spellEnd"/>
+        <w:t xml:space="preserve"> :D</w:t>
+      </w:r>
       <w:r>
         <w:rPr>
           <w:i/>
           <w:iCs/>
         </w:rPr>
-        <w:t xml:space="preserve"> </w:t>
-      </w:r>
-      <w:proofErr w:type="spellStart"/>
-      <w:r>
-        <w:rPr>
-          <w:i/>
-          <w:iCs/>
-        </w:rPr>
-        <w:t>commitokban</w:t>
-      </w:r>
-      <w:proofErr w:type="spellEnd"/>
-      <w:r>
-        <w:rPr>
-          <w:i/>
-          <w:iCs/>
-        </w:rPr>
-        <w:t xml:space="preserve"> az irodalom </w:t>
-      </w:r>
-      <w:proofErr w:type="spellStart"/>
-      <w:r>
-        <w:rPr>
-          <w:i/>
-          <w:iCs/>
-        </w:rPr>
-        <w:t>tzk-et</w:t>
-      </w:r>
-      <w:proofErr w:type="spellEnd"/>
-      <w:r>
-        <w:rPr>
-          <w:i/>
-          <w:iCs/>
-        </w:rPr>
-        <w:t xml:space="preserve"> jelzik)</w:t>
+        <w:t>)</w:t>
       </w:r>
     </w:p>
     <w:sectPr>
+      <w:headerReference w:type="even" r:id="rId8"/>
+      <w:headerReference w:type="default" r:id="rId9"/>
+      <w:footerReference w:type="even" r:id="rId10"/>
+      <w:footerReference w:type="default" r:id="rId11"/>
+      <w:headerReference w:type="first" r:id="rId12"/>
+      <w:footerReference w:type="first" r:id="rId13"/>
       <w:pgSz w:w="11906" w:h="16838"/>
       <w:pgMar w:top="1440" w:right="1440" w:bottom="1440" w:left="1440" w:header="708" w:footer="708" w:gutter="0"/>
       <w:cols w:space="708"/>
+      <w:titlePg/>
       <w:docGrid w:linePitch="360"/>
     </w:sectPr>
   </w:body>
 </w:document>
+</file>
+
+<file path=word/endnotes.xml><?xml version="1.0" encoding="utf-8"?>
+<w:endnotes xmlns:wpc="http://schemas.microsoft.com/office/word/2010/wordprocessingCanvas" xmlns:cx="http://schemas.microsoft.com/office/drawing/2014/chartex" xmlns:cx1="http://schemas.microsoft.com/office/drawing/2015/9/8/chartex" xmlns:cx2="http://schemas.microsoft.com/office/drawing/2015/10/21/chartex" xmlns:cx3="http://schemas.microsoft.com/office/drawing/2016/5/9/chartex" xmlns:cx4="http://schemas.microsoft.com/office/drawing/2016/5/10/chartex" xmlns:cx5="http://schemas.microsoft.com/office/drawing/2016/5/11/chartex" xmlns:cx6="http://schemas.microsoft.com/office/drawing/2016/5/12/chartex" xmlns:cx7="http://schemas.microsoft.com/office/drawing/2016/5/13/chartex" xmlns:cx8="http://schemas.microsoft.com/office/drawing/2016/5/14/chartex" xmlns:mc="http://schemas.openxmlformats.org/markup-compatibility/2006" xmlns:aink="http://schemas.microsoft.com/office/drawing/2016/ink" xmlns:am3d="http://schemas.microsoft.com/office/drawing/2017/model3d" xmlns:o="urn:schemas-microsoft-com:office:office" xmlns:oel="http://schemas.microsoft.com/office/2019/extlst" xmlns:r="http://schemas.openxmlformats.org/officeDocument/2006/relationships" xmlns:m="http://schemas.openxmlformats.org/officeDocument/2006/math" xmlns:v="urn:schemas-microsoft-com:vml" xmlns:wp14="http://schemas.microsoft.com/office/word/2010/wordprocessingDrawing" xmlns:wp="http://schemas.openxmlformats.org/drawingml/2006/wordprocessingDrawing" xmlns:w10="urn:schemas-microsoft-com:office:word" xmlns:w="http://schemas.openxmlformats.org/wordprocessingml/2006/main" xmlns:w14="http://schemas.microsoft.com/office/word/2010/wordml" xmlns:w15="http://schemas.microsoft.com/office/word/2012/wordml" xmlns:w16cex="http://schemas.microsoft.com/office/word/2018/wordml/cex" xmlns:w16cid="http://schemas.microsoft.com/office/word/2016/wordml/cid" xmlns:w16="http://schemas.microsoft.com/office/word/2018/wordml" xmlns:w16sdtdh="http://schemas.microsoft.com/office/word/2020/wordml/sdtdatahash" xmlns:w16se="http://schemas.microsoft.com/office/word/2015/wordml/symex" xmlns:wpg="http://schemas.microsoft.com/office/word/2010/wordprocessingGroup" xmlns:wpi="http://schemas.microsoft.com/office/word/2010/wordprocessingInk" xmlns:wne="http://schemas.microsoft.com/office/word/2006/wordml" xmlns:wps="http://schemas.microsoft.com/office/word/2010/wordprocessingShape" mc:Ignorable="w14 w15 w16se w16cid w16 w16cex w16sdtdh wp14">
+  <w:endnote w:type="separator" w:id="-1">
+    <w:p>
+      <w:pPr>
+        <w:spacing w:after="0" w:line="240" w:lineRule="auto"/>
+      </w:pPr>
+      <w:r>
+        <w:separator/>
+      </w:r>
+    </w:p>
+  </w:endnote>
+  <w:endnote w:type="continuationSeparator" w:id="0">
+    <w:p>
+      <w:pPr>
+        <w:spacing w:after="0" w:line="240" w:lineRule="auto"/>
+      </w:pPr>
+      <w:r>
+        <w:continuationSeparator/>
+      </w:r>
+    </w:p>
+  </w:endnote>
+</w:endnotes>
+</file>
+
+<file path=word/footer1.xml><?xml version="1.0" encoding="utf-8"?>
+<w:ftr xmlns:wpc="http://schemas.microsoft.com/office/word/2010/wordprocessingCanvas" xmlns:cx="http://schemas.microsoft.com/office/drawing/2014/chartex" xmlns:cx1="http://schemas.microsoft.com/office/drawing/2015/9/8/chartex" xmlns:cx2="http://schemas.microsoft.com/office/drawing/2015/10/21/chartex" xmlns:cx3="http://schemas.microsoft.com/office/drawing/2016/5/9/chartex" xmlns:cx4="http://schemas.microsoft.com/office/drawing/2016/5/10/chartex" xmlns:cx5="http://schemas.microsoft.com/office/drawing/2016/5/11/chartex" xmlns:cx6="http://schemas.microsoft.com/office/drawing/2016/5/12/chartex" xmlns:cx7="http://schemas.microsoft.com/office/drawing/2016/5/13/chartex" xmlns:cx8="http://schemas.microsoft.com/office/drawing/2016/5/14/chartex" xmlns:mc="http://schemas.openxmlformats.org/markup-compatibility/2006" xmlns:aink="http://schemas.microsoft.com/office/drawing/2016/ink" xmlns:am3d="http://schemas.microsoft.com/office/drawing/2017/model3d" xmlns:o="urn:schemas-microsoft-com:office:office" xmlns:oel="http://schemas.microsoft.com/office/2019/extlst" xmlns:r="http://schemas.openxmlformats.org/officeDocument/2006/relationships" xmlns:m="http://schemas.openxmlformats.org/officeDocument/2006/math" xmlns:v="urn:schemas-microsoft-com:vml" xmlns:wp14="http://schemas.microsoft.com/office/word/2010/wordprocessingDrawing" xmlns:wp="http://schemas.openxmlformats.org/drawingml/2006/wordprocessingDrawing" xmlns:w10="urn:schemas-microsoft-com:office:word" xmlns:w="http://schemas.openxmlformats.org/wordprocessingml/2006/main" xmlns:w14="http://schemas.microsoft.com/office/word/2010/wordml" xmlns:w15="http://schemas.microsoft.com/office/word/2012/wordml" xmlns:w16cex="http://schemas.microsoft.com/office/word/2018/wordml/cex" xmlns:w16cid="http://schemas.microsoft.com/office/word/2016/wordml/cid" xmlns:w16="http://schemas.microsoft.com/office/word/2018/wordml" xmlns:w16sdtdh="http://schemas.microsoft.com/office/word/2020/wordml/sdtdatahash" xmlns:w16se="http://schemas.microsoft.com/office/word/2015/wordml/symex" xmlns:wpg="http://schemas.microsoft.com/office/word/2010/wordprocessingGroup" xmlns:wpi="http://schemas.microsoft.com/office/word/2010/wordprocessingInk" xmlns:wne="http://schemas.microsoft.com/office/word/2006/wordml" xmlns:wps="http://schemas.microsoft.com/office/word/2010/wordprocessingShape" mc:Ignorable="w14 w15 w16se w16cid w16 w16cex w16sdtdh wp14">
+  <w:p>
+    <w:pPr>
+      <w:pStyle w:val="llb"/>
+    </w:pPr>
+  </w:p>
+</w:ftr>
+</file>
+
+<file path=word/footer2.xml><?xml version="1.0" encoding="utf-8"?>
+<w:ftr xmlns:wpc="http://schemas.microsoft.com/office/word/2010/wordprocessingCanvas" xmlns:cx="http://schemas.microsoft.com/office/drawing/2014/chartex" xmlns:cx1="http://schemas.microsoft.com/office/drawing/2015/9/8/chartex" xmlns:cx2="http://schemas.microsoft.com/office/drawing/2015/10/21/chartex" xmlns:cx3="http://schemas.microsoft.com/office/drawing/2016/5/9/chartex" xmlns:cx4="http://schemas.microsoft.com/office/drawing/2016/5/10/chartex" xmlns:cx5="http://schemas.microsoft.com/office/drawing/2016/5/11/chartex" xmlns:cx6="http://schemas.microsoft.com/office/drawing/2016/5/12/chartex" xmlns:cx7="http://schemas.microsoft.com/office/drawing/2016/5/13/chartex" xmlns:cx8="http://schemas.microsoft.com/office/drawing/2016/5/14/chartex" xmlns:mc="http://schemas.openxmlformats.org/markup-compatibility/2006" xmlns:aink="http://schemas.microsoft.com/office/drawing/2016/ink" xmlns:am3d="http://schemas.microsoft.com/office/drawing/2017/model3d" xmlns:o="urn:schemas-microsoft-com:office:office" xmlns:oel="http://schemas.microsoft.com/office/2019/extlst" xmlns:r="http://schemas.openxmlformats.org/officeDocument/2006/relationships" xmlns:m="http://schemas.openxmlformats.org/officeDocument/2006/math" xmlns:v="urn:schemas-microsoft-com:vml" xmlns:wp14="http://schemas.microsoft.com/office/word/2010/wordprocessingDrawing" xmlns:wp="http://schemas.openxmlformats.org/drawingml/2006/wordprocessingDrawing" xmlns:w10="urn:schemas-microsoft-com:office:word" xmlns:w="http://schemas.openxmlformats.org/wordprocessingml/2006/main" xmlns:w14="http://schemas.microsoft.com/office/word/2010/wordml" xmlns:w15="http://schemas.microsoft.com/office/word/2012/wordml" xmlns:w16cex="http://schemas.microsoft.com/office/word/2018/wordml/cex" xmlns:w16cid="http://schemas.microsoft.com/office/word/2016/wordml/cid" xmlns:w16="http://schemas.microsoft.com/office/word/2018/wordml" xmlns:w16sdtdh="http://schemas.microsoft.com/office/word/2020/wordml/sdtdatahash" xmlns:w16se="http://schemas.microsoft.com/office/word/2015/wordml/symex" xmlns:wpg="http://schemas.microsoft.com/office/word/2010/wordprocessingGroup" xmlns:wpi="http://schemas.microsoft.com/office/word/2010/wordprocessingInk" xmlns:wne="http://schemas.microsoft.com/office/word/2006/wordml" xmlns:wps="http://schemas.microsoft.com/office/word/2010/wordprocessingShape" mc:Ignorable="w14 w15 w16se w16cid w16 w16cex w16sdtdh wp14">
+  <w:p>
+    <w:pPr>
+      <w:pStyle w:val="llb"/>
+    </w:pPr>
+  </w:p>
+</w:ftr>
+</file>
+
+<file path=word/footer3.xml><?xml version="1.0" encoding="utf-8"?>
+<w:ftr xmlns:wpc="http://schemas.microsoft.com/office/word/2010/wordprocessingCanvas" xmlns:cx="http://schemas.microsoft.com/office/drawing/2014/chartex" xmlns:cx1="http://schemas.microsoft.com/office/drawing/2015/9/8/chartex" xmlns:cx2="http://schemas.microsoft.com/office/drawing/2015/10/21/chartex" xmlns:cx3="http://schemas.microsoft.com/office/drawing/2016/5/9/chartex" xmlns:cx4="http://schemas.microsoft.com/office/drawing/2016/5/10/chartex" xmlns:cx5="http://schemas.microsoft.com/office/drawing/2016/5/11/chartex" xmlns:cx6="http://schemas.microsoft.com/office/drawing/2016/5/12/chartex" xmlns:cx7="http://schemas.microsoft.com/office/drawing/2016/5/13/chartex" xmlns:cx8="http://schemas.microsoft.com/office/drawing/2016/5/14/chartex" xmlns:mc="http://schemas.openxmlformats.org/markup-compatibility/2006" xmlns:aink="http://schemas.microsoft.com/office/drawing/2016/ink" xmlns:am3d="http://schemas.microsoft.com/office/drawing/2017/model3d" xmlns:o="urn:schemas-microsoft-com:office:office" xmlns:oel="http://schemas.microsoft.com/office/2019/extlst" xmlns:r="http://schemas.openxmlformats.org/officeDocument/2006/relationships" xmlns:m="http://schemas.openxmlformats.org/officeDocument/2006/math" xmlns:v="urn:schemas-microsoft-com:vml" xmlns:wp14="http://schemas.microsoft.com/office/word/2010/wordprocessingDrawing" xmlns:wp="http://schemas.openxmlformats.org/drawingml/2006/wordprocessingDrawing" xmlns:w10="urn:schemas-microsoft-com:office:word" xmlns:w="http://schemas.openxmlformats.org/wordprocessingml/2006/main" xmlns:w14="http://schemas.microsoft.com/office/word/2010/wordml" xmlns:w15="http://schemas.microsoft.com/office/word/2012/wordml" xmlns:w16cex="http://schemas.microsoft.com/office/word/2018/wordml/cex" xmlns:w16cid="http://schemas.microsoft.com/office/word/2016/wordml/cid" xmlns:w16="http://schemas.microsoft.com/office/word/2018/wordml" xmlns:w16sdtdh="http://schemas.microsoft.com/office/word/2020/wordml/sdtdatahash" xmlns:w16se="http://schemas.microsoft.com/office/word/2015/wordml/symex" xmlns:wpg="http://schemas.microsoft.com/office/word/2010/wordprocessingGroup" xmlns:wpi="http://schemas.microsoft.com/office/word/2010/wordprocessingInk" xmlns:wne="http://schemas.microsoft.com/office/word/2006/wordml" xmlns:wps="http://schemas.microsoft.com/office/word/2010/wordprocessingShape" mc:Ignorable="w14 w15 w16se w16cid w16 w16cex w16sdtdh wp14">
+  <w:p>
+    <w:pPr>
+      <w:pStyle w:val="llb"/>
+    </w:pPr>
+  </w:p>
+</w:ftr>
+</file>
+
+<file path=word/footnotes.xml><?xml version="1.0" encoding="utf-8"?>
+<w:footnotes xmlns:wpc="http://schemas.microsoft.com/office/word/2010/wordprocessingCanvas" xmlns:cx="http://schemas.microsoft.com/office/drawing/2014/chartex" xmlns:cx1="http://schemas.microsoft.com/office/drawing/2015/9/8/chartex" xmlns:cx2="http://schemas.microsoft.com/office/drawing/2015/10/21/chartex" xmlns:cx3="http://schemas.microsoft.com/office/drawing/2016/5/9/chartex" xmlns:cx4="http://schemas.microsoft.com/office/drawing/2016/5/10/chartex" xmlns:cx5="http://schemas.microsoft.com/office/drawing/2016/5/11/chartex" xmlns:cx6="http://schemas.microsoft.com/office/drawing/2016/5/12/chartex" xmlns:cx7="http://schemas.microsoft.com/office/drawing/2016/5/13/chartex" xmlns:cx8="http://schemas.microsoft.com/office/drawing/2016/5/14/chartex" xmlns:mc="http://schemas.openxmlformats.org/markup-compatibility/2006" xmlns:aink="http://schemas.microsoft.com/office/drawing/2016/ink" xmlns:am3d="http://schemas.microsoft.com/office/drawing/2017/model3d" xmlns:o="urn:schemas-microsoft-com:office:office" xmlns:oel="http://schemas.microsoft.com/office/2019/extlst" xmlns:r="http://schemas.openxmlformats.org/officeDocument/2006/relationships" xmlns:m="http://schemas.openxmlformats.org/officeDocument/2006/math" xmlns:v="urn:schemas-microsoft-com:vml" xmlns:wp14="http://schemas.microsoft.com/office/word/2010/wordprocessingDrawing" xmlns:wp="http://schemas.openxmlformats.org/drawingml/2006/wordprocessingDrawing" xmlns:w10="urn:schemas-microsoft-com:office:word" xmlns:w="http://schemas.openxmlformats.org/wordprocessingml/2006/main" xmlns:w14="http://schemas.microsoft.com/office/word/2010/wordml" xmlns:w15="http://schemas.microsoft.com/office/word/2012/wordml" xmlns:w16cex="http://schemas.microsoft.com/office/word/2018/wordml/cex" xmlns:w16cid="http://schemas.microsoft.com/office/word/2016/wordml/cid" xmlns:w16="http://schemas.microsoft.com/office/word/2018/wordml" xmlns:w16sdtdh="http://schemas.microsoft.com/office/word/2020/wordml/sdtdatahash" xmlns:w16se="http://schemas.microsoft.com/office/word/2015/wordml/symex" xmlns:wpg="http://schemas.microsoft.com/office/word/2010/wordprocessingGroup" xmlns:wpi="http://schemas.microsoft.com/office/word/2010/wordprocessingInk" xmlns:wne="http://schemas.microsoft.com/office/word/2006/wordml" xmlns:wps="http://schemas.microsoft.com/office/word/2010/wordprocessingShape" mc:Ignorable="w14 w15 w16se w16cid w16 w16cex w16sdtdh wp14">
+  <w:footnote w:type="separator" w:id="-1">
+    <w:p>
+      <w:pPr>
+        <w:spacing w:after="0" w:line="240" w:lineRule="auto"/>
+      </w:pPr>
+      <w:r>
+        <w:separator/>
+      </w:r>
+    </w:p>
+  </w:footnote>
+  <w:footnote w:type="continuationSeparator" w:id="0">
+    <w:p>
+      <w:pPr>
+        <w:spacing w:after="0" w:line="240" w:lineRule="auto"/>
+      </w:pPr>
+      <w:r>
+        <w:continuationSeparator/>
+      </w:r>
+    </w:p>
+  </w:footnote>
+</w:footnotes>
+</file>
+
+<file path=word/header1.xml><?xml version="1.0" encoding="utf-8"?>
+<w:hdr xmlns:wpc="http://schemas.microsoft.com/office/word/2010/wordprocessingCanvas" xmlns:cx="http://schemas.microsoft.com/office/drawing/2014/chartex" xmlns:cx1="http://schemas.microsoft.com/office/drawing/2015/9/8/chartex" xmlns:cx2="http://schemas.microsoft.com/office/drawing/2015/10/21/chartex" xmlns:cx3="http://schemas.microsoft.com/office/drawing/2016/5/9/chartex" xmlns:cx4="http://schemas.microsoft.com/office/drawing/2016/5/10/chartex" xmlns:cx5="http://schemas.microsoft.com/office/drawing/2016/5/11/chartex" xmlns:cx6="http://schemas.microsoft.com/office/drawing/2016/5/12/chartex" xmlns:cx7="http://schemas.microsoft.com/office/drawing/2016/5/13/chartex" xmlns:cx8="http://schemas.microsoft.com/office/drawing/2016/5/14/chartex" xmlns:mc="http://schemas.openxmlformats.org/markup-compatibility/2006" xmlns:aink="http://schemas.microsoft.com/office/drawing/2016/ink" xmlns:am3d="http://schemas.microsoft.com/office/drawing/2017/model3d" xmlns:o="urn:schemas-microsoft-com:office:office" xmlns:oel="http://schemas.microsoft.com/office/2019/extlst" xmlns:r="http://schemas.openxmlformats.org/officeDocument/2006/relationships" xmlns:m="http://schemas.openxmlformats.org/officeDocument/2006/math" xmlns:v="urn:schemas-microsoft-com:vml" xmlns:wp14="http://schemas.microsoft.com/office/word/2010/wordprocessingDrawing" xmlns:wp="http://schemas.openxmlformats.org/drawingml/2006/wordprocessingDrawing" xmlns:w10="urn:schemas-microsoft-com:office:word" xmlns:w="http://schemas.openxmlformats.org/wordprocessingml/2006/main" xmlns:w14="http://schemas.microsoft.com/office/word/2010/wordml" xmlns:w15="http://schemas.microsoft.com/office/word/2012/wordml" xmlns:w16cex="http://schemas.microsoft.com/office/word/2018/wordml/cex" xmlns:w16cid="http://schemas.microsoft.com/office/word/2016/wordml/cid" xmlns:w16="http://schemas.microsoft.com/office/word/2018/wordml" xmlns:w16sdtdh="http://schemas.microsoft.com/office/word/2020/wordml/sdtdatahash" xmlns:w16se="http://schemas.microsoft.com/office/word/2015/wordml/symex" xmlns:wpg="http://schemas.microsoft.com/office/word/2010/wordprocessingGroup" xmlns:wpi="http://schemas.microsoft.com/office/word/2010/wordprocessingInk" xmlns:wne="http://schemas.microsoft.com/office/word/2006/wordml" xmlns:wps="http://schemas.microsoft.com/office/word/2010/wordprocessingShape" mc:Ignorable="w14 w15 w16se w16cid w16 w16cex w16sdtdh wp14">
+  <w:p>
+    <w:pPr>
+      <w:pStyle w:val="lfej"/>
+    </w:pPr>
+  </w:p>
+</w:hdr>
+</file>
+
+<file path=word/header2.xml><?xml version="1.0" encoding="utf-8"?>
+<w:hdr xmlns:wpc="http://schemas.microsoft.com/office/word/2010/wordprocessingCanvas" xmlns:cx="http://schemas.microsoft.com/office/drawing/2014/chartex" xmlns:cx1="http://schemas.microsoft.com/office/drawing/2015/9/8/chartex" xmlns:cx2="http://schemas.microsoft.com/office/drawing/2015/10/21/chartex" xmlns:cx3="http://schemas.microsoft.com/office/drawing/2016/5/9/chartex" xmlns:cx4="http://schemas.microsoft.com/office/drawing/2016/5/10/chartex" xmlns:cx5="http://schemas.microsoft.com/office/drawing/2016/5/11/chartex" xmlns:cx6="http://schemas.microsoft.com/office/drawing/2016/5/12/chartex" xmlns:cx7="http://schemas.microsoft.com/office/drawing/2016/5/13/chartex" xmlns:cx8="http://schemas.microsoft.com/office/drawing/2016/5/14/chartex" xmlns:mc="http://schemas.openxmlformats.org/markup-compatibility/2006" xmlns:aink="http://schemas.microsoft.com/office/drawing/2016/ink" xmlns:am3d="http://schemas.microsoft.com/office/drawing/2017/model3d" xmlns:o="urn:schemas-microsoft-com:office:office" xmlns:oel="http://schemas.microsoft.com/office/2019/extlst" xmlns:r="http://schemas.openxmlformats.org/officeDocument/2006/relationships" xmlns:m="http://schemas.openxmlformats.org/officeDocument/2006/math" xmlns:v="urn:schemas-microsoft-com:vml" xmlns:wp14="http://schemas.microsoft.com/office/word/2010/wordprocessingDrawing" xmlns:wp="http://schemas.openxmlformats.org/drawingml/2006/wordprocessingDrawing" xmlns:w10="urn:schemas-microsoft-com:office:word" xmlns:w="http://schemas.openxmlformats.org/wordprocessingml/2006/main" xmlns:w14="http://schemas.microsoft.com/office/word/2010/wordml" xmlns:w15="http://schemas.microsoft.com/office/word/2012/wordml" xmlns:w16cex="http://schemas.microsoft.com/office/word/2018/wordml/cex" xmlns:w16cid="http://schemas.microsoft.com/office/word/2016/wordml/cid" xmlns:w16="http://schemas.microsoft.com/office/word/2018/wordml" xmlns:w16sdtdh="http://schemas.microsoft.com/office/word/2020/wordml/sdtdatahash" xmlns:w16se="http://schemas.microsoft.com/office/word/2015/wordml/symex" xmlns:wpg="http://schemas.microsoft.com/office/word/2010/wordprocessingGroup" xmlns:wpi="http://schemas.microsoft.com/office/word/2010/wordprocessingInk" xmlns:wne="http://schemas.microsoft.com/office/word/2006/wordml" xmlns:wps="http://schemas.microsoft.com/office/word/2010/wordprocessingShape" mc:Ignorable="w14 w15 w16se w16cid w16 w16cex w16sdtdh wp14">
+  <w:p>
+    <w:pPr>
+      <w:pStyle w:val="lfej"/>
+    </w:pPr>
+  </w:p>
+</w:hdr>
+</file>
+
+<file path=word/header3.xml><?xml version="1.0" encoding="utf-8"?>
+<w:hdr xmlns:wpc="http://schemas.microsoft.com/office/word/2010/wordprocessingCanvas" xmlns:cx="http://schemas.microsoft.com/office/drawing/2014/chartex" xmlns:cx1="http://schemas.microsoft.com/office/drawing/2015/9/8/chartex" xmlns:cx2="http://schemas.microsoft.com/office/drawing/2015/10/21/chartex" xmlns:cx3="http://schemas.microsoft.com/office/drawing/2016/5/9/chartex" xmlns:cx4="http://schemas.microsoft.com/office/drawing/2016/5/10/chartex" xmlns:cx5="http://schemas.microsoft.com/office/drawing/2016/5/11/chartex" xmlns:cx6="http://schemas.microsoft.com/office/drawing/2016/5/12/chartex" xmlns:cx7="http://schemas.microsoft.com/office/drawing/2016/5/13/chartex" xmlns:cx8="http://schemas.microsoft.com/office/drawing/2016/5/14/chartex" xmlns:mc="http://schemas.openxmlformats.org/markup-compatibility/2006" xmlns:aink="http://schemas.microsoft.com/office/drawing/2016/ink" xmlns:am3d="http://schemas.microsoft.com/office/drawing/2017/model3d" xmlns:o="urn:schemas-microsoft-com:office:office" xmlns:oel="http://schemas.microsoft.com/office/2019/extlst" xmlns:r="http://schemas.openxmlformats.org/officeDocument/2006/relationships" xmlns:m="http://schemas.openxmlformats.org/officeDocument/2006/math" xmlns:v="urn:schemas-microsoft-com:vml" xmlns:wp14="http://schemas.microsoft.com/office/word/2010/wordprocessingDrawing" xmlns:wp="http://schemas.openxmlformats.org/drawingml/2006/wordprocessingDrawing" xmlns:w10="urn:schemas-microsoft-com:office:word" xmlns:w="http://schemas.openxmlformats.org/wordprocessingml/2006/main" xmlns:w14="http://schemas.microsoft.com/office/word/2010/wordml" xmlns:w15="http://schemas.microsoft.com/office/word/2012/wordml" xmlns:w16cex="http://schemas.microsoft.com/office/word/2018/wordml/cex" xmlns:w16cid="http://schemas.microsoft.com/office/word/2016/wordml/cid" xmlns:w16="http://schemas.microsoft.com/office/word/2018/wordml" xmlns:w16sdtdh="http://schemas.microsoft.com/office/word/2020/wordml/sdtdatahash" xmlns:w16se="http://schemas.microsoft.com/office/word/2015/wordml/symex" xmlns:wpg="http://schemas.microsoft.com/office/word/2010/wordprocessingGroup" xmlns:wpi="http://schemas.microsoft.com/office/word/2010/wordprocessingInk" xmlns:wne="http://schemas.microsoft.com/office/word/2006/wordml" xmlns:wps="http://schemas.microsoft.com/office/word/2010/wordprocessingShape" mc:Ignorable="w14 w15 w16se w16cid w16 w16cex w16sdtdh wp14">
+  <w:tbl>
+    <w:tblPr>
+      <w:tblStyle w:val="Rcsostblzat"/>
+      <w:tblW w:w="0" w:type="auto"/>
+      <w:tblBorders>
+        <w:top w:val="none" w:sz="0" w:space="0" w:color="auto"/>
+        <w:left w:val="none" w:sz="0" w:space="0" w:color="auto"/>
+        <w:bottom w:val="none" w:sz="0" w:space="0" w:color="auto"/>
+        <w:right w:val="none" w:sz="0" w:space="0" w:color="auto"/>
+        <w:insideH w:val="none" w:sz="0" w:space="0" w:color="auto"/>
+        <w:insideV w:val="none" w:sz="0" w:space="0" w:color="auto"/>
+      </w:tblBorders>
+      <w:tblLook w:val="04A0" w:firstRow="1" w:lastRow="0" w:firstColumn="1" w:lastColumn="0" w:noHBand="0" w:noVBand="1"/>
+    </w:tblPr>
+    <w:tblGrid>
+      <w:gridCol w:w="4583"/>
+      <w:gridCol w:w="4583"/>
+    </w:tblGrid>
+    <w:tr>
+      <w:tc>
+        <w:tcPr>
+          <w:tcW w:w="4583" w:type="dxa"/>
+        </w:tcPr>
+        <w:p>
+          <w:pPr>
+            <w:pStyle w:val="lfej"/>
+          </w:pPr>
+          <w:r>
+            <w:t>Kiss Péter</w:t>
+          </w:r>
+          <w:r>
+            <w:t xml:space="preserve"> (</w:t>
+          </w:r>
+          <w:r>
+            <w:t>π</w:t>
+          </w:r>
+          <w:r>
+            <w:t>)</w:t>
+          </w:r>
+        </w:p>
+        <w:p>
+          <w:pPr>
+            <w:pStyle w:val="lfej"/>
+          </w:pPr>
+          <w:r>
+            <w:t>Magyarcsik Dávid</w:t>
+          </w:r>
+        </w:p>
+        <w:p>
+          <w:pPr>
+            <w:pStyle w:val="lfej"/>
+          </w:pPr>
+          <w:r>
+            <w:t>Nagy Balázs</w:t>
+          </w:r>
+        </w:p>
+        <w:p>
+          <w:pPr>
+            <w:pStyle w:val="lfej"/>
+          </w:pPr>
+          <w:r>
+            <w:t>Tóth Dávid</w:t>
+          </w:r>
+        </w:p>
+        <w:p>
+          <w:pPr>
+            <w:pStyle w:val="lfej"/>
+          </w:pPr>
+          <w:r>
+            <w:t>Török Zsombor</w:t>
+          </w:r>
+        </w:p>
+      </w:tc>
+      <w:tc>
+        <w:tcPr>
+          <w:tcW w:w="4583" w:type="dxa"/>
+        </w:tcPr>
+        <w:p>
+          <w:pPr>
+            <w:pStyle w:val="lfej"/>
+            <w:jc w:val="right"/>
+          </w:pPr>
+          <w:r>
+            <w:t>Dusza Workshop Bemutató – Miskolc</w:t>
+          </w:r>
+        </w:p>
+        <w:p>
+          <w:pPr>
+            <w:pStyle w:val="lfej"/>
+            <w:jc w:val="right"/>
+          </w:pPr>
+          <w:r>
+            <w:t>2023.03.11</w:t>
+          </w:r>
+        </w:p>
+      </w:tc>
+    </w:tr>
+  </w:tbl>
+  <w:p>
+    <w:pPr>
+      <w:pStyle w:val="lfej"/>
+    </w:pPr>
+  </w:p>
+</w:hdr>
 </file>
 
 <file path=word/numbering.xml><?xml version="1.0" encoding="utf-8"?>
@@ -2416,8 +2365,9 @@
     <w:uiPriority w:val="9"/>
     <w:unhideWhenUsed/>
     <w:qFormat/>
-    <w:rsid w:val="00A101A4"/>
+    <w:rsid w:val="00C804B4"/>
     <w:pPr>
+      <w:spacing w:before="240"/>
       <w:outlineLvl w:val="2"/>
     </w:pPr>
     <w:rPr>
@@ -2484,7 +2434,7 @@
     <w:basedOn w:val="Bekezdsalapbettpusa"/>
     <w:link w:val="Cmsor3"/>
     <w:uiPriority w:val="9"/>
-    <w:rsid w:val="00A101A4"/>
+    <w:rsid w:val="00C804B4"/>
     <w:rPr>
       <w:sz w:val="28"/>
       <w:szCs w:val="28"/>
@@ -2524,6 +2474,69 @@
       <w:ind w:left="720"/>
       <w:contextualSpacing/>
     </w:pPr>
+  </w:style>
+  <w:style w:type="paragraph" w:styleId="lfej">
+    <w:name w:val="header"/>
+    <w:basedOn w:val="Norml"/>
+    <w:link w:val="lfejChar"/>
+    <w:uiPriority w:val="99"/>
+    <w:unhideWhenUsed/>
+    <w:rsid w:val="007E1BE0"/>
+    <w:pPr>
+      <w:tabs>
+        <w:tab w:val="center" w:pos="4513"/>
+        <w:tab w:val="right" w:pos="9026"/>
+      </w:tabs>
+      <w:spacing w:after="0" w:line="240" w:lineRule="auto"/>
+    </w:pPr>
+  </w:style>
+  <w:style w:type="character" w:customStyle="1" w:styleId="lfejChar">
+    <w:name w:val="Élőfej Char"/>
+    <w:basedOn w:val="Bekezdsalapbettpusa"/>
+    <w:link w:val="lfej"/>
+    <w:uiPriority w:val="99"/>
+    <w:rsid w:val="007E1BE0"/>
+  </w:style>
+  <w:style w:type="paragraph" w:styleId="llb">
+    <w:name w:val="footer"/>
+    <w:basedOn w:val="Norml"/>
+    <w:link w:val="llbChar"/>
+    <w:uiPriority w:val="99"/>
+    <w:unhideWhenUsed/>
+    <w:rsid w:val="007E1BE0"/>
+    <w:pPr>
+      <w:tabs>
+        <w:tab w:val="center" w:pos="4513"/>
+        <w:tab w:val="right" w:pos="9026"/>
+      </w:tabs>
+      <w:spacing w:after="0" w:line="240" w:lineRule="auto"/>
+    </w:pPr>
+  </w:style>
+  <w:style w:type="character" w:customStyle="1" w:styleId="llbChar">
+    <w:name w:val="Élőláb Char"/>
+    <w:basedOn w:val="Bekezdsalapbettpusa"/>
+    <w:link w:val="llb"/>
+    <w:uiPriority w:val="99"/>
+    <w:rsid w:val="007E1BE0"/>
+  </w:style>
+  <w:style w:type="table" w:styleId="Rcsostblzat">
+    <w:name w:val="Table Grid"/>
+    <w:basedOn w:val="Normltblzat"/>
+    <w:uiPriority w:val="39"/>
+    <w:rsid w:val="007E1BE0"/>
+    <w:pPr>
+      <w:spacing w:after="0" w:line="240" w:lineRule="auto"/>
+    </w:pPr>
+    <w:tblPr>
+      <w:tblBorders>
+        <w:top w:val="single" w:sz="4" w:space="0" w:color="auto"/>
+        <w:left w:val="single" w:sz="4" w:space="0" w:color="auto"/>
+        <w:bottom w:val="single" w:sz="4" w:space="0" w:color="auto"/>
+        <w:right w:val="single" w:sz="4" w:space="0" w:color="auto"/>
+        <w:insideH w:val="single" w:sz="4" w:space="0" w:color="auto"/>
+        <w:insideV w:val="single" w:sz="4" w:space="0" w:color="auto"/>
+      </w:tblBorders>
+    </w:tblPr>
   </w:style>
 </w:styles>
 </file>
